--- a/Submission/CJZ/Sub2/ReviewerResponses_Aug17.docx
+++ b/Submission/CJZ/Sub2/ReviewerResponses_Aug17.docx
@@ -120,16 +120,7 @@
           <w:sz w:val="22"/>
           <w:szCs w:val="22"/>
         </w:rPr>
-        <w:t xml:space="preserve"> did not do a full rewrite given R1’s positive view on it “The introduction was thorough and provided a solid background on the subject.”.</w:t>
-      </w:r>
-      <w:r>
-        <w:rPr>
-          <w:rFonts w:ascii="Times New Roman" w:hAnsi="Times New Roman" w:cs="Times New Roman"/>
-          <w:color w:val="2E74B5" w:themeColor="accent5" w:themeShade="BF"/>
-          <w:sz w:val="22"/>
-          <w:szCs w:val="22"/>
-        </w:rPr>
-        <w:t xml:space="preserve"> The added details and hypotheses should help.</w:t>
+        <w:t xml:space="preserve"> did not do a full rewrite given R1’s positive view on it “The introduction was thorough and provided a solid background on the subject.”. The added details and hypotheses should help.</w:t>
       </w:r>
     </w:p>
     <w:p>
@@ -287,18 +278,16 @@
           <w:color w:val="2E74B5" w:themeColor="accent5" w:themeShade="BF"/>
           <w:sz w:val="22"/>
           <w:szCs w:val="22"/>
-          <w:highlight w:val="yellow"/>
-        </w:rPr>
-      </w:pPr>
-      <w:r>
-        <w:rPr>
-          <w:rFonts w:ascii="Times New Roman" w:hAnsi="Times New Roman" w:cs="Times New Roman"/>
-          <w:color w:val="2E74B5" w:themeColor="accent5" w:themeShade="BF"/>
-          <w:sz w:val="22"/>
-          <w:szCs w:val="22"/>
-          <w:highlight w:val="yellow"/>
-        </w:rPr>
-        <w:t xml:space="preserve">Added positionality </w:t>
+        </w:rPr>
+      </w:pPr>
+      <w:r>
+        <w:rPr>
+          <w:rFonts w:ascii="Times New Roman" w:hAnsi="Times New Roman" w:cs="Times New Roman"/>
+          <w:color w:val="2E74B5" w:themeColor="accent5" w:themeShade="BF"/>
+          <w:sz w:val="22"/>
+          <w:szCs w:val="22"/>
+        </w:rPr>
+        <w:t xml:space="preserve">We initially added a positionality statement to explain the lack of First Nations involvement, but in the end a member from each Nation was able to read the paper and provide comments. </w:t>
       </w:r>
       <w:proofErr w:type="gramStart"/>
       <w:r>
@@ -307,11 +296,103 @@
           <w:color w:val="2E74B5" w:themeColor="accent5" w:themeShade="BF"/>
           <w:sz w:val="22"/>
           <w:szCs w:val="22"/>
-          <w:highlight w:val="yellow"/>
-        </w:rPr>
-        <w:t>statement</w:t>
+        </w:rPr>
+        <w:t>Both of these</w:t>
       </w:r>
       <w:proofErr w:type="gramEnd"/>
+      <w:r>
+        <w:rPr>
+          <w:rFonts w:ascii="Times New Roman" w:hAnsi="Times New Roman" w:cs="Times New Roman"/>
+          <w:color w:val="2E74B5" w:themeColor="accent5" w:themeShade="BF"/>
+          <w:sz w:val="22"/>
+          <w:szCs w:val="22"/>
+        </w:rPr>
+        <w:t xml:space="preserve"> individuals have been part of the project since its inception and have helped conceptualize and manage the project. We have included them as co-authors and thus have representation from both West Moberly and </w:t>
+      </w:r>
+      <w:proofErr w:type="spellStart"/>
+      <w:r>
+        <w:rPr>
+          <w:rFonts w:ascii="Times New Roman" w:hAnsi="Times New Roman" w:cs="Times New Roman"/>
+          <w:color w:val="2E74B5" w:themeColor="accent5" w:themeShade="BF"/>
+          <w:sz w:val="22"/>
+          <w:szCs w:val="22"/>
+        </w:rPr>
+        <w:t>Saulteau</w:t>
+      </w:r>
+      <w:proofErr w:type="spellEnd"/>
+      <w:r>
+        <w:rPr>
+          <w:rFonts w:ascii="Times New Roman" w:hAnsi="Times New Roman" w:cs="Times New Roman"/>
+          <w:color w:val="2E74B5" w:themeColor="accent5" w:themeShade="BF"/>
+          <w:sz w:val="22"/>
+          <w:szCs w:val="22"/>
+        </w:rPr>
+        <w:t xml:space="preserve"> First Nations.</w:t>
+      </w:r>
+      <w:r>
+        <w:rPr>
+          <w:rFonts w:ascii="Times New Roman" w:hAnsi="Times New Roman" w:cs="Times New Roman"/>
+          <w:color w:val="2E74B5" w:themeColor="accent5" w:themeShade="BF"/>
+          <w:sz w:val="22"/>
+          <w:szCs w:val="22"/>
+        </w:rPr>
+        <w:t xml:space="preserve"> Both individuals were authors on </w:t>
+      </w:r>
+      <w:r>
+        <w:rPr>
+          <w:rFonts w:ascii="Times New Roman" w:hAnsi="Times New Roman" w:cs="Times New Roman"/>
+          <w:color w:val="2E74B5" w:themeColor="accent5" w:themeShade="BF"/>
+          <w:sz w:val="22"/>
+          <w:szCs w:val="22"/>
+        </w:rPr>
+        <w:fldChar w:fldCharType="begin"/>
+      </w:r>
+      <w:r>
+        <w:rPr>
+          <w:rFonts w:ascii="Times New Roman" w:hAnsi="Times New Roman" w:cs="Times New Roman"/>
+          <w:color w:val="2E74B5" w:themeColor="accent5" w:themeShade="BF"/>
+          <w:sz w:val="22"/>
+          <w:szCs w:val="22"/>
+        </w:rPr>
+        <w:instrText xml:space="preserve"> ADDIN ZOTERO_ITEM CSL_CITATION {"citationID":"IEvBKsFa","properties":{"formattedCitation":"(Lamb et al. 2022)","plainCitation":"(Lamb et al. 2022)","noteIndex":0},"citationItems":[{"id":41,"uris":["http://zotero.org/users/6749014/items/SXY5BASP"],"itemData":{"id":41,"type":"article-journal","container-title":"Ecological Applications","license":"CC0 1.0 Universal Public Domain Dedication","title":"Indigenous-led conservation: pathways to recovery for the nearly extirpated Klinse- Za mountain caribou","author":[{"family":"Lamb","given":"Clayton T."},{"family":"Willson","given":"Roland"},{"family":"Richter","given":"Carmen"},{"family":"Owens-Beek","given":"Naomi"},{"family":"Napoleon","given":"Julian"},{"family":"Muir","given":"Bruce"},{"family":"McNay","given":"Scott"},{"family":"Lavis","given":"Estelle"},{"family":"Hebblewhite","given":"Mark"},{"family":"Giguere","given":"Line"},{"family":"Dokkie","given":"Tamara"},{"family":"Boutin","given":"Stan"},{"family":"Ford","given":"Adam T."}],"issued":{"date-parts":[["2022"]]}}}],"schema":"https://github.com/citation-style-language/schema/raw/master/csl-citation.json"} </w:instrText>
+      </w:r>
+      <w:r>
+        <w:rPr>
+          <w:rFonts w:ascii="Times New Roman" w:hAnsi="Times New Roman" w:cs="Times New Roman"/>
+          <w:color w:val="2E74B5" w:themeColor="accent5" w:themeShade="BF"/>
+          <w:sz w:val="22"/>
+          <w:szCs w:val="22"/>
+        </w:rPr>
+        <w:fldChar w:fldCharType="separate"/>
+      </w:r>
+      <w:r>
+        <w:rPr>
+          <w:rFonts w:ascii="Times New Roman" w:hAnsi="Times New Roman" w:cs="Times New Roman"/>
+          <w:noProof/>
+          <w:color w:val="2E74B5" w:themeColor="accent5" w:themeShade="BF"/>
+          <w:sz w:val="22"/>
+          <w:szCs w:val="22"/>
+        </w:rPr>
+        <w:t>(Lamb et al. 2022)</w:t>
+      </w:r>
+      <w:r>
+        <w:rPr>
+          <w:rFonts w:ascii="Times New Roman" w:hAnsi="Times New Roman" w:cs="Times New Roman"/>
+          <w:color w:val="2E74B5" w:themeColor="accent5" w:themeShade="BF"/>
+          <w:sz w:val="22"/>
+          <w:szCs w:val="22"/>
+        </w:rPr>
+        <w:fldChar w:fldCharType="end"/>
+      </w:r>
+      <w:r>
+        <w:rPr>
+          <w:rFonts w:ascii="Times New Roman" w:hAnsi="Times New Roman" w:cs="Times New Roman"/>
+          <w:color w:val="2E74B5" w:themeColor="accent5" w:themeShade="BF"/>
+          <w:sz w:val="22"/>
+          <w:szCs w:val="22"/>
+        </w:rPr>
+        <w:t>.</w:t>
+      </w:r>
     </w:p>
     <w:p>
       <w:pPr>
@@ -407,7 +488,17 @@
           <w:szCs w:val="22"/>
         </w:rPr>
         <w:br/>
-        <w:t xml:space="preserve">I have reviewed the manuscript, “Assessing health and fitness correlates for endangered mountain caribou demographically supported by maternal penning”. The manuscript assesses the health of southern mountain caribou temporarily held in a maternal pen to increase growth of the population and compares health metrics between penned and animals </w:t>
+        <w:t xml:space="preserve">I have reviewed the manuscript, “Assessing health and fitness correlates for endangered mountain caribou demographically supported by maternal penning”. The manuscript assesses the health of southern </w:t>
+      </w:r>
+      <w:r>
+        <w:rPr>
+          <w:rFonts w:ascii="Times New Roman" w:hAnsi="Times New Roman" w:cs="Times New Roman"/>
+          <w:color w:val="000000"/>
+          <w:sz w:val="22"/>
+          <w:szCs w:val="22"/>
+        </w:rPr>
+        <w:lastRenderedPageBreak/>
+        <w:t xml:space="preserve">mountain caribou temporarily held in a maternal pen to increase growth of the population and compares health metrics between penned and animals </w:t>
       </w:r>
       <w:proofErr w:type="gramStart"/>
       <w:r>
@@ -451,7 +542,6 @@
           <w:sz w:val="22"/>
           <w:szCs w:val="22"/>
         </w:rPr>
-        <w:lastRenderedPageBreak/>
         <w:t>Thank you!</w:t>
       </w:r>
     </w:p>
@@ -481,7 +571,27 @@
           <w:szCs w:val="22"/>
         </w:rPr>
         <w:br/>
-        <w:t>The introduction was thorough and provided a solid background on the subject. Some additional detail is needed to describe the sample collection in the Methods section, including the drug dosage given to the animals, centrifuge speed and centrifuge model used and how long the samples were centrifuged. From what vein was the blood collected from and what needle and syringe size were used? For the serum, plasma, buffy coat, and red cell components, mention the type of blood tube or vacutainer that each of these samples were collected. Lines 167-168 mention that blood was centrifuged within one to two days of capture. Mention whether the blood was kept on ice or refrigerated during the time period prior to being centrifuged or if it was kept at room temperature?</w:t>
+        <w:t xml:space="preserve">The introduction was thorough and provided a solid background on the subject. Some additional detail is needed to describe the sample collection in the Methods section, including the drug dosage given to the animals, centrifuge speed and centrifuge model used and how long the samples were centrifuged. From what vein was the blood collected from and what needle and syringe size were used? For the serum, plasma, buffy coat, and red cell components, mention the type of blood tube or vacutainer that each of these samples were collected. Lines 167-168 mention that blood was centrifuged within one to two days of capture. Mention whether the blood was kept on ice or refrigerated during the </w:t>
+      </w:r>
+      <w:proofErr w:type="gramStart"/>
+      <w:r>
+        <w:rPr>
+          <w:rFonts w:ascii="Times New Roman" w:hAnsi="Times New Roman" w:cs="Times New Roman"/>
+          <w:color w:val="000000"/>
+          <w:sz w:val="22"/>
+          <w:szCs w:val="22"/>
+        </w:rPr>
+        <w:t>time period</w:t>
+      </w:r>
+      <w:proofErr w:type="gramEnd"/>
+      <w:r>
+        <w:rPr>
+          <w:rFonts w:ascii="Times New Roman" w:hAnsi="Times New Roman" w:cs="Times New Roman"/>
+          <w:color w:val="000000"/>
+          <w:sz w:val="22"/>
+          <w:szCs w:val="22"/>
+        </w:rPr>
+        <w:t xml:space="preserve"> prior to being centrifuged or if it was kept at room temperature?</w:t>
       </w:r>
     </w:p>
     <w:p>
@@ -582,7 +692,7 @@
       </w:r>
       <w:r>
         <w:rPr>
-          <w:rFonts w:ascii="Arial" w:hAnsi="Arial" w:cs="Arial"/>
+          <w:rFonts w:ascii="Times New Roman" w:hAnsi="Times New Roman" w:cs="Times New Roman"/>
           <w:color w:val="2E74B5" w:themeColor="accent5" w:themeShade="BF"/>
           <w:sz w:val="22"/>
           <w:szCs w:val="22"/>
@@ -592,7 +702,7 @@
       </w:r>
       <w:r>
         <w:rPr>
-          <w:rFonts w:ascii="Arial" w:hAnsi="Arial" w:cs="Arial"/>
+          <w:rFonts w:ascii="Times New Roman" w:hAnsi="Times New Roman" w:cs="Times New Roman"/>
           <w:color w:val="2E74B5" w:themeColor="accent5" w:themeShade="BF"/>
           <w:sz w:val="22"/>
           <w:szCs w:val="22"/>
@@ -602,115 +712,105 @@
       </w:r>
       <w:r>
         <w:rPr>
-          <w:rFonts w:ascii="Arial" w:hAnsi="Arial" w:cs="Arial"/>
+          <w:rFonts w:ascii="Times New Roman" w:hAnsi="Times New Roman" w:cs="Times New Roman"/>
           <w:color w:val="2E74B5" w:themeColor="accent5" w:themeShade="BF"/>
           <w:sz w:val="22"/>
           <w:szCs w:val="22"/>
           <w:shd w:val="clear" w:color="auto" w:fill="F8F8F8"/>
         </w:rPr>
-        <w:t>)</w:t>
-      </w:r>
-      <w:r>
-        <w:rPr>
-          <w:rFonts w:ascii="Arial" w:hAnsi="Arial" w:cs="Arial"/>
+        <w:t xml:space="preserve">), we think overall the limited </w:t>
+      </w:r>
+      <w:proofErr w:type="spellStart"/>
+      <w:r>
+        <w:rPr>
+          <w:rFonts w:ascii="Times New Roman" w:hAnsi="Times New Roman" w:cs="Times New Roman"/>
           <w:color w:val="2E74B5" w:themeColor="accent5" w:themeShade="BF"/>
           <w:sz w:val="22"/>
           <w:szCs w:val="22"/>
           <w:shd w:val="clear" w:color="auto" w:fill="F8F8F8"/>
         </w:rPr>
-        <w:t xml:space="preserve">, we think overall the limited </w:t>
+        <w:t>numbr</w:t>
+      </w:r>
+      <w:proofErr w:type="spellEnd"/>
+      <w:r>
+        <w:rPr>
+          <w:rFonts w:ascii="Times New Roman" w:hAnsi="Times New Roman" w:cs="Times New Roman"/>
+          <w:color w:val="2E74B5" w:themeColor="accent5" w:themeShade="BF"/>
+          <w:sz w:val="22"/>
+          <w:szCs w:val="22"/>
+          <w:shd w:val="clear" w:color="auto" w:fill="F8F8F8"/>
+        </w:rPr>
+        <w:t xml:space="preserve"> of repeat captures and the fact that 33% of individuals were only captured once and 58% of individuals were captured two or less times limits the ability for a random intercept of individual to provide additional information for the model. </w:t>
+      </w:r>
+      <w:r>
+        <w:rPr>
+          <w:rFonts w:ascii="Times New Roman" w:hAnsi="Times New Roman" w:cs="Times New Roman"/>
+          <w:color w:val="2E74B5" w:themeColor="accent5" w:themeShade="BF"/>
+          <w:sz w:val="22"/>
+          <w:szCs w:val="22"/>
+          <w:shd w:val="clear" w:color="auto" w:fill="F8F8F8"/>
+        </w:rPr>
+        <w:t xml:space="preserve">As an example, we had support for a random effect of year on trace </w:t>
       </w:r>
       <w:proofErr w:type="spellStart"/>
       <w:r>
         <w:rPr>
-          <w:rFonts w:ascii="Arial" w:hAnsi="Arial" w:cs="Arial"/>
+          <w:rFonts w:ascii="Times New Roman" w:hAnsi="Times New Roman" w:cs="Times New Roman"/>
           <w:color w:val="2E74B5" w:themeColor="accent5" w:themeShade="BF"/>
           <w:sz w:val="22"/>
           <w:szCs w:val="22"/>
           <w:shd w:val="clear" w:color="auto" w:fill="F8F8F8"/>
         </w:rPr>
-        <w:t>numbr</w:t>
+        <w:t>nutritents</w:t>
       </w:r>
       <w:proofErr w:type="spellEnd"/>
       <w:r>
         <w:rPr>
-          <w:rFonts w:ascii="Arial" w:hAnsi="Arial" w:cs="Arial"/>
+          <w:rFonts w:ascii="Times New Roman" w:hAnsi="Times New Roman" w:cs="Times New Roman"/>
           <w:color w:val="2E74B5" w:themeColor="accent5" w:themeShade="BF"/>
           <w:sz w:val="22"/>
           <w:szCs w:val="22"/>
           <w:shd w:val="clear" w:color="auto" w:fill="F8F8F8"/>
         </w:rPr>
-        <w:t xml:space="preserve"> of repeat captures and the fact that 33% of individuals were only captured once and 58% of individuals were captured two or less times limits the ability for a random intercept of individual to provide additional information for the model. </w:t>
-      </w:r>
-      <w:r>
-        <w:rPr>
-          <w:rFonts w:ascii="Arial" w:hAnsi="Arial" w:cs="Arial"/>
+        <w:t xml:space="preserve">. Adding a random effect of individual provides no additional information to the model and the </w:t>
+      </w:r>
+      <w:proofErr w:type="spellStart"/>
+      <w:r>
+        <w:rPr>
+          <w:rFonts w:ascii="Times New Roman" w:hAnsi="Times New Roman" w:cs="Times New Roman"/>
           <w:color w:val="2E74B5" w:themeColor="accent5" w:themeShade="BF"/>
           <w:sz w:val="22"/>
           <w:szCs w:val="22"/>
           <w:shd w:val="clear" w:color="auto" w:fill="F8F8F8"/>
         </w:rPr>
-        <w:t xml:space="preserve">As an example, we had support for a random effect of year on trace </w:t>
+        <w:t>nutritents</w:t>
+      </w:r>
+      <w:proofErr w:type="spellEnd"/>
+      <w:r>
+        <w:rPr>
+          <w:rFonts w:ascii="Times New Roman" w:hAnsi="Times New Roman" w:cs="Times New Roman"/>
+          <w:color w:val="2E74B5" w:themeColor="accent5" w:themeShade="BF"/>
+          <w:sz w:val="22"/>
+          <w:szCs w:val="22"/>
+          <w:shd w:val="clear" w:color="auto" w:fill="F8F8F8"/>
+        </w:rPr>
+        <w:t xml:space="preserve"> we examined (Zinc, Selenium, and Manganese, an </w:t>
       </w:r>
       <w:proofErr w:type="spellStart"/>
       <w:r>
         <w:rPr>
-          <w:rFonts w:ascii="Arial" w:hAnsi="Arial" w:cs="Arial"/>
+          <w:rFonts w:ascii="Times New Roman" w:hAnsi="Times New Roman" w:cs="Times New Roman"/>
           <w:color w:val="2E74B5" w:themeColor="accent5" w:themeShade="BF"/>
           <w:sz w:val="22"/>
           <w:szCs w:val="22"/>
           <w:shd w:val="clear" w:color="auto" w:fill="F8F8F8"/>
         </w:rPr>
-        <w:t>nutritents</w:t>
+        <w:t>anova</w:t>
       </w:r>
       <w:proofErr w:type="spellEnd"/>
       <w:r>
         <w:rPr>
-          <w:rFonts w:ascii="Arial" w:hAnsi="Arial" w:cs="Arial"/>
-          <w:color w:val="2E74B5" w:themeColor="accent5" w:themeShade="BF"/>
-          <w:sz w:val="22"/>
-          <w:szCs w:val="22"/>
-          <w:shd w:val="clear" w:color="auto" w:fill="F8F8F8"/>
-        </w:rPr>
-        <w:t xml:space="preserve">. Adding a random effect of individual provides no additional information to the model and the </w:t>
-      </w:r>
-      <w:proofErr w:type="spellStart"/>
-      <w:r>
-        <w:rPr>
-          <w:rFonts w:ascii="Arial" w:hAnsi="Arial" w:cs="Arial"/>
-          <w:color w:val="2E74B5" w:themeColor="accent5" w:themeShade="BF"/>
-          <w:sz w:val="22"/>
-          <w:szCs w:val="22"/>
-          <w:shd w:val="clear" w:color="auto" w:fill="F8F8F8"/>
-        </w:rPr>
-        <w:t>nutritents</w:t>
-      </w:r>
-      <w:proofErr w:type="spellEnd"/>
-      <w:r>
-        <w:rPr>
-          <w:rFonts w:ascii="Arial" w:hAnsi="Arial" w:cs="Arial"/>
-          <w:color w:val="2E74B5" w:themeColor="accent5" w:themeShade="BF"/>
-          <w:sz w:val="22"/>
-          <w:szCs w:val="22"/>
-          <w:shd w:val="clear" w:color="auto" w:fill="F8F8F8"/>
-        </w:rPr>
-        <w:t xml:space="preserve"> we examined (Zinc, Selenium, and Manganese, an </w:t>
-      </w:r>
-      <w:proofErr w:type="spellStart"/>
-      <w:r>
-        <w:rPr>
-          <w:rFonts w:ascii="Arial" w:hAnsi="Arial" w:cs="Arial"/>
-          <w:color w:val="2E74B5" w:themeColor="accent5" w:themeShade="BF"/>
-          <w:sz w:val="22"/>
-          <w:szCs w:val="22"/>
-          <w:shd w:val="clear" w:color="auto" w:fill="F8F8F8"/>
-        </w:rPr>
-        <w:t>anova</w:t>
-      </w:r>
-      <w:proofErr w:type="spellEnd"/>
-      <w:r>
-        <w:rPr>
-          <w:rFonts w:ascii="Arial" w:hAnsi="Arial" w:cs="Arial"/>
+          <w:rFonts w:ascii="Times New Roman" w:hAnsi="Times New Roman" w:cs="Times New Roman"/>
           <w:color w:val="2E74B5" w:themeColor="accent5" w:themeShade="BF"/>
           <w:sz w:val="22"/>
           <w:szCs w:val="22"/>
@@ -748,6 +848,7 @@
           <w:sz w:val="22"/>
           <w:szCs w:val="22"/>
         </w:rPr>
+        <w:lastRenderedPageBreak/>
         <w:drawing>
           <wp:inline distT="0" distB="0" distL="0" distR="0" wp14:anchorId="12B6872F" wp14:editId="6626A12C">
             <wp:extent cx="4560277" cy="3253582"/>
@@ -807,7 +908,6 @@
           <w:sz w:val="22"/>
           <w:szCs w:val="22"/>
         </w:rPr>
-        <w:lastRenderedPageBreak/>
         <w:br/>
       </w:r>
       <w:r>
@@ -1012,40 +1112,32 @@
           <w:sz w:val="22"/>
           <w:szCs w:val="22"/>
         </w:rPr>
-        <w:t xml:space="preserve">We have added the following at the begging to address this concern and added a table into appendix D showing pooled vs </w:t>
-      </w:r>
-      <w:r>
-        <w:rPr>
-          <w:rFonts w:ascii="Times New Roman" w:hAnsi="Times New Roman" w:cs="Times New Roman"/>
-          <w:color w:val="2E74B5" w:themeColor="accent5" w:themeShade="BF"/>
-          <w:sz w:val="22"/>
-          <w:szCs w:val="22"/>
-        </w:rPr>
-        <w:t>single results: “</w:t>
-      </w:r>
-      <w:r>
-        <w:rPr>
-          <w:rFonts w:ascii="Times New Roman" w:hAnsi="Times New Roman"/>
-          <w:color w:val="2E74B5" w:themeColor="accent5" w:themeShade="BF"/>
-          <w:sz w:val="22"/>
-          <w:szCs w:val="22"/>
-        </w:rPr>
-        <w:t xml:space="preserve">The health metrics were collected multiple times on some individuals due to being captured in more than one year. We assessed the sensitivity of our results to summarizing health metrics across all captures which would include multiple records for some individuals (pooled) or just using a single measure for </w:t>
+        <w:t xml:space="preserve">We have added the following at the begging to address this concern and added a table into appendix D showing pooled vs single results: “The health metrics were collected multiple times on some individuals due to being captured in more than one year. We assessed the sensitivity of our results to summarizing health metrics across all captures which would include multiple records for some individuals (pooled) or just using a single measure for </w:t>
       </w:r>
       <w:proofErr w:type="gramStart"/>
       <w:r>
         <w:rPr>
-          <w:rFonts w:ascii="Times New Roman" w:hAnsi="Times New Roman"/>
-          <w:color w:val="2E74B5" w:themeColor="accent5" w:themeShade="BF"/>
-          <w:sz w:val="22"/>
-          <w:szCs w:val="22"/>
-        </w:rPr>
-        <w:t>each individual</w:t>
+          <w:rFonts w:ascii="Times New Roman" w:hAnsi="Times New Roman" w:cs="Times New Roman"/>
+          <w:color w:val="2E74B5" w:themeColor="accent5" w:themeShade="BF"/>
+          <w:sz w:val="22"/>
+          <w:szCs w:val="22"/>
+        </w:rPr>
+        <w:t xml:space="preserve">each </w:t>
+      </w:r>
+      <w:r>
+        <w:rPr>
+          <w:rFonts w:ascii="Times New Roman" w:hAnsi="Times New Roman" w:cs="Times New Roman"/>
+          <w:color w:val="2E74B5" w:themeColor="accent5" w:themeShade="BF"/>
+          <w:sz w:val="22"/>
+          <w:szCs w:val="22"/>
+        </w:rPr>
+        <w:lastRenderedPageBreak/>
+        <w:t>individual</w:t>
       </w:r>
       <w:proofErr w:type="gramEnd"/>
       <w:r>
         <w:rPr>
-          <w:rFonts w:ascii="Times New Roman" w:hAnsi="Times New Roman"/>
+          <w:rFonts w:ascii="Times New Roman" w:hAnsi="Times New Roman" w:cs="Times New Roman"/>
           <w:color w:val="2E74B5" w:themeColor="accent5" w:themeShade="BF"/>
           <w:sz w:val="22"/>
           <w:szCs w:val="22"/>
@@ -1055,7 +1147,7 @@
       <w:proofErr w:type="gramStart"/>
       <w:r>
         <w:rPr>
-          <w:rFonts w:ascii="Times New Roman" w:hAnsi="Times New Roman"/>
+          <w:rFonts w:ascii="Times New Roman" w:hAnsi="Times New Roman" w:cs="Times New Roman"/>
           <w:color w:val="2E74B5" w:themeColor="accent5" w:themeShade="BF"/>
           <w:sz w:val="22"/>
           <w:szCs w:val="22"/>
@@ -1065,21 +1157,12 @@
       <w:proofErr w:type="gramEnd"/>
       <w:r>
         <w:rPr>
-          <w:rFonts w:ascii="Times New Roman" w:hAnsi="Times New Roman"/>
-          <w:color w:val="2E74B5" w:themeColor="accent5" w:themeShade="BF"/>
-          <w:sz w:val="22"/>
-          <w:szCs w:val="22"/>
-        </w:rPr>
-        <w:t xml:space="preserve"> statistically significant, difference in the results from these two methods and we retain the results from the pooled dataset (Appendix D).</w:t>
-      </w:r>
-      <w:r>
-        <w:rPr>
-          <w:rFonts w:ascii="Times New Roman" w:hAnsi="Times New Roman"/>
-          <w:color w:val="2E74B5" w:themeColor="accent5" w:themeShade="BF"/>
-          <w:sz w:val="22"/>
-          <w:szCs w:val="22"/>
-        </w:rPr>
-        <w:t>”</w:t>
+          <w:rFonts w:ascii="Times New Roman" w:hAnsi="Times New Roman" w:cs="Times New Roman"/>
+          <w:color w:val="2E74B5" w:themeColor="accent5" w:themeShade="BF"/>
+          <w:sz w:val="22"/>
+          <w:szCs w:val="22"/>
+        </w:rPr>
+        <w:t xml:space="preserve"> statistically significant, difference in the results from these two methods and we retain the results from the pooled dataset (Appendix D).”</w:t>
       </w:r>
     </w:p>
     <w:p>
@@ -1208,17 +1291,7 @@
           <w:sz w:val="22"/>
           <w:szCs w:val="22"/>
         </w:rPr>
-        <w:t xml:space="preserve">, potential effects of clustering at the individual animal level would likely affect the overall seroprevalence. This should be further discussed as a limitation when comparing overall seroprevalence </w:t>
-      </w:r>
-      <w:r>
-        <w:rPr>
-          <w:rFonts w:ascii="Times New Roman" w:hAnsi="Times New Roman" w:cs="Times New Roman"/>
-          <w:color w:val="000000"/>
-          <w:sz w:val="22"/>
-          <w:szCs w:val="22"/>
-        </w:rPr>
-        <w:lastRenderedPageBreak/>
-        <w:t>results between this study and the Bondo et al. (2019) study, which determined seroprevalence of various pathogens during only one year.</w:t>
+        <w:t>, potential effects of clustering at the individual animal level would likely affect the overall seroprevalence. This should be further discussed as a limitation when comparing overall seroprevalence results between this study and the Bondo et al. (2019) study, which determined seroprevalence of various pathogens during only one year.</w:t>
       </w:r>
     </w:p>
     <w:p>
@@ -1387,35 +1460,53 @@
           <w:sz w:val="22"/>
           <w:szCs w:val="22"/>
         </w:rPr>
-        <w:t>The table requested by the reviewer can now be found as part of Appendix D</w:t>
-      </w:r>
-    </w:p>
-    <w:p>
-      <w:pPr>
-        <w:rPr>
-          <w:rFonts w:ascii="Times New Roman" w:hAnsi="Times New Roman" w:cs="Times New Roman"/>
-          <w:color w:val="000000"/>
-          <w:sz w:val="22"/>
-          <w:szCs w:val="22"/>
-        </w:rPr>
-      </w:pPr>
-      <w:r>
-        <w:rPr>
-          <w:rFonts w:ascii="Times New Roman" w:hAnsi="Times New Roman" w:cs="Times New Roman"/>
-          <w:color w:val="000000"/>
-          <w:sz w:val="22"/>
-          <w:szCs w:val="22"/>
-        </w:rPr>
-        <w:br/>
-      </w:r>
-      <w:r>
-        <w:rPr>
-          <w:rFonts w:ascii="Times New Roman" w:hAnsi="Times New Roman" w:cs="Times New Roman"/>
-          <w:color w:val="000000"/>
-          <w:sz w:val="22"/>
-          <w:szCs w:val="22"/>
-        </w:rPr>
-        <w:br/>
+        <w:t xml:space="preserve">The table requested by the reviewer can now be found </w:t>
+      </w:r>
+      <w:r>
+        <w:rPr>
+          <w:rFonts w:ascii="Times New Roman" w:hAnsi="Times New Roman" w:cs="Times New Roman"/>
+          <w:color w:val="2E74B5" w:themeColor="accent5" w:themeShade="BF"/>
+          <w:sz w:val="22"/>
+          <w:szCs w:val="22"/>
+        </w:rPr>
+        <w:t>as Table 1.</w:t>
+      </w:r>
+    </w:p>
+    <w:p>
+      <w:pPr>
+        <w:rPr>
+          <w:rFonts w:ascii="Times New Roman" w:hAnsi="Times New Roman" w:cs="Times New Roman"/>
+          <w:color w:val="000000"/>
+          <w:sz w:val="22"/>
+          <w:szCs w:val="22"/>
+        </w:rPr>
+      </w:pPr>
+      <w:r>
+        <w:rPr>
+          <w:rFonts w:ascii="Times New Roman" w:hAnsi="Times New Roman" w:cs="Times New Roman"/>
+          <w:color w:val="000000"/>
+          <w:sz w:val="22"/>
+          <w:szCs w:val="22"/>
+        </w:rPr>
+        <w:br/>
+      </w:r>
+      <w:r>
+        <w:rPr>
+          <w:rFonts w:ascii="Times New Roman" w:hAnsi="Times New Roman" w:cs="Times New Roman"/>
+          <w:color w:val="000000"/>
+          <w:sz w:val="22"/>
+          <w:szCs w:val="22"/>
+        </w:rPr>
+        <w:br/>
+      </w:r>
+      <w:r>
+        <w:rPr>
+          <w:rFonts w:ascii="Times New Roman" w:hAnsi="Times New Roman" w:cs="Times New Roman"/>
+          <w:color w:val="000000"/>
+          <w:sz w:val="22"/>
+          <w:szCs w:val="22"/>
+        </w:rPr>
+        <w:lastRenderedPageBreak/>
         <w:t>When reporting seroprevalence in tables or figures (Figure 8), the 95% CI should be included. If comparing seroprevalence to other studies and stating whether one value is higher or lower than another, the 95% CI of the other studies should also be included. If a statistical test is not done to compare the results, then it should be stated that it is being determined whether one value is higher or lower than another by whether the confidence intervals overlap.</w:t>
       </w:r>
     </w:p>
@@ -1676,15 +1767,6 @@
           <w:szCs w:val="22"/>
         </w:rPr>
         <w:br/>
-      </w:r>
-      <w:r>
-        <w:rPr>
-          <w:rFonts w:ascii="Times New Roman" w:hAnsi="Times New Roman" w:cs="Times New Roman"/>
-          <w:color w:val="000000"/>
-          <w:sz w:val="22"/>
-          <w:szCs w:val="22"/>
-        </w:rPr>
-        <w:lastRenderedPageBreak/>
         <w:t>Line by line comments are below.</w:t>
       </w:r>
       <w:r>
@@ -2033,6 +2115,7 @@
           <w:sz w:val="22"/>
           <w:szCs w:val="22"/>
         </w:rPr>
+        <w:lastRenderedPageBreak/>
         <w:br/>
       </w:r>
       <w:r>
@@ -2310,7 +2393,6 @@
           <w:sz w:val="22"/>
           <w:szCs w:val="22"/>
         </w:rPr>
-        <w:lastRenderedPageBreak/>
         <w:t xml:space="preserve">Agreed, changed to “While the direct causes of caribou population declines are well understood, the influence of habitat loss and high predator densities on caribou health, and resulting population-level demographics, are </w:t>
       </w:r>
       <w:proofErr w:type="gramStart"/>
@@ -2729,6 +2811,7 @@
           <w:sz w:val="22"/>
           <w:szCs w:val="22"/>
         </w:rPr>
+        <w:lastRenderedPageBreak/>
         <w:t>removed</w:t>
       </w:r>
     </w:p>
@@ -3053,7 +3136,6 @@
           <w:sz w:val="22"/>
           <w:szCs w:val="22"/>
         </w:rPr>
-        <w:lastRenderedPageBreak/>
         <w:br/>
       </w:r>
       <w:r>
@@ -3437,6 +3519,7 @@
           <w:sz w:val="22"/>
           <w:szCs w:val="22"/>
         </w:rPr>
+        <w:lastRenderedPageBreak/>
         <w:br/>
       </w:r>
       <w:r>
@@ -3699,17 +3782,7 @@
           <w:szCs w:val="22"/>
         </w:rPr>
         <w:br/>
-        <w:t xml:space="preserve">Line 205: Rather than saying… “Please refer to…”, suggest, adding in more detail and maybe saying, </w:t>
-      </w:r>
-      <w:r>
-        <w:rPr>
-          <w:rFonts w:ascii="Times New Roman" w:hAnsi="Times New Roman" w:cs="Times New Roman"/>
-          <w:color w:val="000000"/>
-          <w:sz w:val="22"/>
-          <w:szCs w:val="22"/>
-        </w:rPr>
-        <w:lastRenderedPageBreak/>
-        <w:t>“Procedures for capturing caribou, care while in captivity, and monitoring radio-collared caribou complied with guidelines established by the Canadian Council on Animal Care (2003, 2017), with standards for live animal capture and handling and monitoring established by BCMOELP (1998). All activities were approved under BC Wildlife Act Permits FJ14-93094, FJ18-421458, FJ21-623574, FJ22-682329 and FJ22-655188). Additional details are provided in Appendix A.</w:t>
+        <w:t>Line 205: Rather than saying… “Please refer to…”, suggest, adding in more detail and maybe saying, “Procedures for capturing caribou, care while in captivity, and monitoring radio-collared caribou complied with guidelines established by the Canadian Council on Animal Care (2003, 2017), with standards for live animal capture and handling and monitoring established by BCMOELP (1998). All activities were approved under BC Wildlife Act Permits FJ14-93094, FJ18-421458, FJ21-623574, FJ22-682329 and FJ22-655188). Additional details are provided in Appendix A.</w:t>
       </w:r>
     </w:p>
     <w:p>
@@ -4057,6 +4130,7 @@
           <w:sz w:val="22"/>
           <w:szCs w:val="22"/>
         </w:rPr>
+        <w:lastRenderedPageBreak/>
         <w:br/>
       </w:r>
       <w:r>
@@ -4277,17 +4351,7 @@
           <w:sz w:val="22"/>
           <w:szCs w:val="22"/>
         </w:rPr>
-        <w:t xml:space="preserve">blood), the days before capture (fecal pellets), or during the previous summer and fall (hair). For females that have been </w:t>
-      </w:r>
-      <w:r>
-        <w:rPr>
-          <w:rFonts w:ascii="Times New Roman" w:hAnsi="Times New Roman" w:cs="Times New Roman"/>
-          <w:color w:val="000000"/>
-          <w:sz w:val="22"/>
-          <w:szCs w:val="22"/>
-        </w:rPr>
-        <w:lastRenderedPageBreak/>
-        <w:t>previously penned, a portion of the hair growth would have happened while in the maternal pen the previous summer.”</w:t>
+        <w:t>blood), the days before capture (fecal pellets), or during the previous summer and fall (hair). For females that have been previously penned, a portion of the hair growth would have happened while in the maternal pen the previous summer.”</w:t>
       </w:r>
     </w:p>
     <w:p>
@@ -4620,6 +4684,7 @@
           <w:sz w:val="22"/>
           <w:szCs w:val="22"/>
         </w:rPr>
+        <w:lastRenderedPageBreak/>
         <w:br/>
       </w:r>
       <w:r>
@@ -4875,7 +4940,6 @@
           <w:sz w:val="22"/>
           <w:szCs w:val="22"/>
         </w:rPr>
-        <w:lastRenderedPageBreak/>
         <w:br/>
       </w:r>
       <w:r>
@@ -5296,6 +5360,7 @@
           <w:sz w:val="22"/>
           <w:szCs w:val="22"/>
         </w:rPr>
+        <w:lastRenderedPageBreak/>
         <w:br/>
       </w:r>
       <w:r>
@@ -5557,7 +5622,6 @@
           <w:sz w:val="22"/>
           <w:szCs w:val="22"/>
         </w:rPr>
-        <w:lastRenderedPageBreak/>
         <w:br/>
       </w:r>
       <w:r>
@@ -6002,26 +6066,18 @@
           <w:sz w:val="22"/>
           <w:szCs w:val="22"/>
         </w:rPr>
-        <w:br/>
-      </w:r>
-      <w:r>
-        <w:rPr>
-          <w:rFonts w:ascii="Times New Roman" w:hAnsi="Times New Roman" w:cs="Times New Roman"/>
-          <w:color w:val="000000"/>
-          <w:sz w:val="22"/>
-          <w:szCs w:val="22"/>
-        </w:rPr>
-        <w:br/>
-        <w:t>Line 578</w:t>
-      </w:r>
-      <w:r>
-        <w:rPr>
-          <w:rFonts w:ascii="Times New Roman" w:hAnsi="Times New Roman" w:cs="Times New Roman"/>
-          <w:color w:val="000000"/>
-          <w:sz w:val="22"/>
-          <w:szCs w:val="22"/>
-        </w:rPr>
-        <w:t>: Full scientific names of these pathogens should be included here.</w:t>
+        <w:lastRenderedPageBreak/>
+        <w:br/>
+      </w:r>
+      <w:r>
+        <w:rPr>
+          <w:rFonts w:ascii="Times New Roman" w:hAnsi="Times New Roman" w:cs="Times New Roman"/>
+          <w:color w:val="000000"/>
+          <w:sz w:val="22"/>
+          <w:szCs w:val="22"/>
+        </w:rPr>
+        <w:br/>
+        <w:t>Line 578: Full scientific names of these pathogens should be included here.</w:t>
       </w:r>
     </w:p>
     <w:p>
@@ -6263,7 +6319,6 @@
           <w:sz w:val="22"/>
           <w:szCs w:val="22"/>
         </w:rPr>
-        <w:lastRenderedPageBreak/>
         <w:br/>
       </w:r>
       <w:r>
@@ -6472,7 +6527,17 @@
           <w:szCs w:val="22"/>
         </w:rPr>
         <w:br/>
-        <w:t>That said, I cannot recommend your manuscript for publication at this time. My general and detailed comments regarding areas of concern are outlined below and revolve around both the content and presentation. Please consider my detailed comments a start, as I believe that the manuscript will need to be more focused and better organized based on the comments and suggestions below.</w:t>
+        <w:t xml:space="preserve">That said, I cannot recommend your manuscript for publication at this time. My general and detailed comments regarding areas of concern are outlined below and revolve around both the content and presentation. Please consider my detailed comments a start, as I believe that the manuscript will need to </w:t>
+      </w:r>
+      <w:r>
+        <w:rPr>
+          <w:rFonts w:ascii="Times New Roman" w:hAnsi="Times New Roman" w:cs="Times New Roman"/>
+          <w:color w:val="000000"/>
+          <w:sz w:val="22"/>
+          <w:szCs w:val="22"/>
+        </w:rPr>
+        <w:lastRenderedPageBreak/>
+        <w:t>be more focused and better organized based on the comments and suggestions below.</w:t>
       </w:r>
       <w:r>
         <w:rPr>
@@ -6587,15 +6652,6 @@
           <w:szCs w:val="22"/>
         </w:rPr>
         <w:br/>
-      </w:r>
-      <w:r>
-        <w:rPr>
-          <w:rFonts w:ascii="Times New Roman" w:hAnsi="Times New Roman" w:cs="Times New Roman"/>
-          <w:color w:val="000000"/>
-          <w:sz w:val="22"/>
-          <w:szCs w:val="22"/>
-        </w:rPr>
-        <w:lastRenderedPageBreak/>
         <w:t>Thomas Jung</w:t>
       </w:r>
       <w:r>
@@ -6770,26 +6826,7 @@
           <w:sz w:val="22"/>
           <w:szCs w:val="22"/>
         </w:rPr>
-        <w:t xml:space="preserve">, maternal penning primer in methods, </w:t>
-      </w:r>
-      <w:r>
-        <w:rPr>
-          <w:rFonts w:ascii="Times New Roman" w:hAnsi="Times New Roman" w:cs="Times New Roman"/>
-          <w:color w:val="2E74B5" w:themeColor="accent5" w:themeShade="BF"/>
-          <w:sz w:val="22"/>
-          <w:szCs w:val="22"/>
-          <w:highlight w:val="yellow"/>
-        </w:rPr>
-        <w:t>Adams citations added</w:t>
-      </w:r>
-      <w:r>
-        <w:rPr>
-          <w:rFonts w:ascii="Times New Roman" w:hAnsi="Times New Roman" w:cs="Times New Roman"/>
-          <w:color w:val="2E74B5" w:themeColor="accent5" w:themeShade="BF"/>
-          <w:sz w:val="22"/>
-          <w:szCs w:val="22"/>
-        </w:rPr>
-        <w:t xml:space="preserve">, see below in detailed </w:t>
+        <w:t xml:space="preserve">, maternal penning primer in methods, Adams citations added, see below in detailed </w:t>
       </w:r>
       <w:proofErr w:type="spellStart"/>
       <w:proofErr w:type="gramStart"/>
@@ -6895,6 +6932,7 @@
           <w:sz w:val="22"/>
           <w:szCs w:val="22"/>
         </w:rPr>
+        <w:lastRenderedPageBreak/>
         <w:t>Done</w:t>
       </w:r>
     </w:p>
@@ -6959,52 +6997,7 @@
           <w:sz w:val="22"/>
           <w:szCs w:val="22"/>
         </w:rPr>
-        <w:t xml:space="preserve">We have added hypotheses and reworked the flow to address this. We note </w:t>
-      </w:r>
-      <w:r>
-        <w:rPr>
-          <w:rFonts w:ascii="Times New Roman" w:hAnsi="Times New Roman" w:cs="Times New Roman"/>
-          <w:color w:val="2E74B5" w:themeColor="accent5" w:themeShade="BF"/>
-          <w:sz w:val="22"/>
-          <w:szCs w:val="22"/>
-        </w:rPr>
-        <w:t xml:space="preserve">R1’s positive view on </w:t>
-      </w:r>
-      <w:r>
-        <w:rPr>
-          <w:rFonts w:ascii="Times New Roman" w:hAnsi="Times New Roman" w:cs="Times New Roman"/>
-          <w:color w:val="2E74B5" w:themeColor="accent5" w:themeShade="BF"/>
-          <w:sz w:val="22"/>
-          <w:szCs w:val="22"/>
-        </w:rPr>
-        <w:t>the intro:</w:t>
-      </w:r>
-      <w:r>
-        <w:rPr>
-          <w:rFonts w:ascii="Times New Roman" w:hAnsi="Times New Roman" w:cs="Times New Roman"/>
-          <w:color w:val="2E74B5" w:themeColor="accent5" w:themeShade="BF"/>
-          <w:sz w:val="22"/>
-          <w:szCs w:val="22"/>
-        </w:rPr>
-        <w:t xml:space="preserve"> “The introduction was thorough and provided a solid background on the subject.”</w:t>
-      </w:r>
-      <w:r>
-        <w:rPr>
-          <w:rFonts w:ascii="Times New Roman" w:hAnsi="Times New Roman" w:cs="Times New Roman"/>
-          <w:color w:val="2E74B5" w:themeColor="accent5" w:themeShade="BF"/>
-          <w:sz w:val="22"/>
-          <w:szCs w:val="22"/>
-        </w:rPr>
-        <w:t xml:space="preserve"> So did what we could to refine the intro while still retaining the aspects that R1 liked</w:t>
-      </w:r>
-      <w:r>
-        <w:rPr>
-          <w:rFonts w:ascii="Times New Roman" w:hAnsi="Times New Roman" w:cs="Times New Roman"/>
-          <w:color w:val="2E74B5" w:themeColor="accent5" w:themeShade="BF"/>
-          <w:sz w:val="22"/>
-          <w:szCs w:val="22"/>
-        </w:rPr>
-        <w:t>. The added details and hypotheses should help.</w:t>
+        <w:t>We have added hypotheses and reworked the flow to address this. We note R1’s positive view on the intro: “The introduction was thorough and provided a solid background on the subject.” So did what we could to refine the intro while still retaining the aspects that R1 liked. The added details and hypotheses should help.</w:t>
       </w:r>
     </w:p>
     <w:p>
@@ -7069,7 +7062,6 @@
           <w:sz w:val="22"/>
           <w:szCs w:val="22"/>
         </w:rPr>
-        <w:lastRenderedPageBreak/>
         <w:t xml:space="preserve">Text size increased to make figures more legible. There is overall a large amount of data, health metrics, and caribou sub pops considered here. We chose not to </w:t>
       </w:r>
       <w:proofErr w:type="gramStart"/>
@@ -7154,18 +7146,52 @@
           <w:color w:val="2E74B5" w:themeColor="accent5" w:themeShade="BF"/>
           <w:sz w:val="22"/>
           <w:szCs w:val="22"/>
-          <w:highlight w:val="yellow"/>
-        </w:rPr>
-      </w:pPr>
-      <w:r>
-        <w:rPr>
-          <w:rFonts w:ascii="Times New Roman" w:hAnsi="Times New Roman" w:cs="Times New Roman"/>
-          <w:color w:val="2E74B5" w:themeColor="accent5" w:themeShade="BF"/>
-          <w:sz w:val="22"/>
-          <w:szCs w:val="22"/>
-          <w:highlight w:val="yellow"/>
-        </w:rPr>
-        <w:t>CL will add some more throughout. This reviewer was an author on Adams et al…</w:t>
+        </w:rPr>
+      </w:pPr>
+      <w:r>
+        <w:rPr>
+          <w:rFonts w:ascii="Times New Roman" w:hAnsi="Times New Roman" w:cs="Times New Roman"/>
+          <w:color w:val="2E74B5" w:themeColor="accent5" w:themeShade="BF"/>
+          <w:sz w:val="22"/>
+          <w:szCs w:val="22"/>
+        </w:rPr>
+        <w:t>add</w:t>
+      </w:r>
+      <w:r>
+        <w:rPr>
+          <w:rFonts w:ascii="Times New Roman" w:hAnsi="Times New Roman" w:cs="Times New Roman"/>
+          <w:color w:val="2E74B5" w:themeColor="accent5" w:themeShade="BF"/>
+          <w:sz w:val="22"/>
+          <w:szCs w:val="22"/>
+        </w:rPr>
+        <w:t>ed</w:t>
+      </w:r>
+      <w:r>
+        <w:rPr>
+          <w:rFonts w:ascii="Times New Roman" w:hAnsi="Times New Roman" w:cs="Times New Roman"/>
+          <w:color w:val="2E74B5" w:themeColor="accent5" w:themeShade="BF"/>
+          <w:sz w:val="22"/>
+          <w:szCs w:val="22"/>
+        </w:rPr>
+        <w:t xml:space="preserve"> some more</w:t>
+      </w:r>
+      <w:r>
+        <w:rPr>
+          <w:rFonts w:ascii="Times New Roman" w:hAnsi="Times New Roman" w:cs="Times New Roman"/>
+          <w:color w:val="2E74B5" w:themeColor="accent5" w:themeShade="BF"/>
+          <w:sz w:val="22"/>
+          <w:szCs w:val="22"/>
+        </w:rPr>
+        <w:t xml:space="preserve"> citations</w:t>
+      </w:r>
+      <w:r>
+        <w:rPr>
+          <w:rFonts w:ascii="Times New Roman" w:hAnsi="Times New Roman" w:cs="Times New Roman"/>
+          <w:color w:val="2E74B5" w:themeColor="accent5" w:themeShade="BF"/>
+          <w:sz w:val="22"/>
+          <w:szCs w:val="22"/>
+        </w:rPr>
+        <w:t xml:space="preserve"> throughout. </w:t>
       </w:r>
     </w:p>
     <w:p>
@@ -7461,6 +7487,15 @@
           <w:szCs w:val="22"/>
         </w:rPr>
         <w:br/>
+      </w:r>
+      <w:r>
+        <w:rPr>
+          <w:rFonts w:ascii="Times New Roman" w:hAnsi="Times New Roman" w:cs="Times New Roman"/>
+          <w:color w:val="000000"/>
+          <w:sz w:val="22"/>
+          <w:szCs w:val="22"/>
+        </w:rPr>
+        <w:lastRenderedPageBreak/>
         <w:t>Line 28: “between successful and unsuccessful reproductive attempts” Awkward and unclear. Do you mean reproductive and non-reproductive females? If so, please be clear and explicit.</w:t>
       </w:r>
     </w:p>
@@ -7680,17 +7715,7 @@
           <w:szCs w:val="22"/>
         </w:rPr>
         <w:br/>
-        <w:t xml:space="preserve">Line 50: This is not accurate. Caribou have been the sharp focus of many studies of their “health”, including several with a One Health framework. Instead, discuss here the interest in understanding </w:t>
-      </w:r>
-      <w:r>
-        <w:rPr>
-          <w:rFonts w:ascii="Times New Roman" w:hAnsi="Times New Roman" w:cs="Times New Roman"/>
-          <w:color w:val="000000"/>
-          <w:sz w:val="22"/>
-          <w:szCs w:val="22"/>
-        </w:rPr>
-        <w:lastRenderedPageBreak/>
-        <w:t>caribou health both for conservation of the species and from the One Health perspective, citing some of the many studies on caribou health.</w:t>
+        <w:t>Line 50: This is not accurate. Caribou have been the sharp focus of many studies of their “health”, including several with a One Health framework. Instead, discuss here the interest in understanding caribou health both for conservation of the species and from the One Health perspective, citing some of the many studies on caribou health.</w:t>
       </w:r>
     </w:p>
     <w:p>
@@ -8083,6 +8108,7 @@
           <w:sz w:val="22"/>
           <w:szCs w:val="22"/>
         </w:rPr>
+        <w:lastRenderedPageBreak/>
         <w:t xml:space="preserve">Changed to increasing and removed severely. The surging was just an effort to reduce 2x increasing in 1 sentence: “Predator populations also increased in response to these elevated prey densities, altering the predator-prey dynamic that caribou evolved </w:t>
       </w:r>
       <w:proofErr w:type="gramStart"/>
@@ -8411,7 +8437,6 @@
           <w:sz w:val="22"/>
           <w:szCs w:val="22"/>
         </w:rPr>
-        <w:lastRenderedPageBreak/>
         <w:br/>
       </w:r>
       <w:r>
@@ -8592,7 +8617,7 @@
           <w:sz w:val="22"/>
           <w:szCs w:val="22"/>
         </w:rPr>
-        <w:instrText xml:space="preserve"> ADDIN ZOTERO_ITEM CSL_CITATION {"citationID":"T1FMjSx0","properties":{"formattedCitation":"(Lamb et al. 2022)","plainCitation":"(Lamb et al. 2022)","noteIndex":0},"citationItems":[{"id":41,"uris":["http://zotero.org/users/6749014/items/SXY5BASP"],"itemData":{"id":41,"type":"article-journal","container-title":"Ecological Applications","license":"CC0 1.0 Universal Public Domain Dedication","title":"Indigenous-led conservation: pathways to recovery for the nearly extirpated Klinse- Za mountain caribou","author":[{"family":"Lamb","given":"Clayton T."},{"family":"Willson","given":"Roland"},{"family":"Richter","given":"Carmen"},{"family":"Owens-Beek","given":"Naomi"},{"family":"Napoleon","given":"Julian"},{"family":"Muir","given":"Bruce"},{"family":"McNay","given":"Scott"},{"family":"Lavis","given":"Estelle"},{"family":"Hebblewhite","given":"Mark"},{"family":"Giguere","given":"Line"},{"family":"Dokkie","given":"Tamara"},{"family":"Boutin","given":"Stan"},{"family":"Ford","given":"Adam T."}],"issued":{"date-parts":[["2022"]]}}}],"schema":"https://github.com/citation-style-language/schema/raw/master/csl-citation.json"} </w:instrText>
+        <w:instrText xml:space="preserve"> ADDIN ZOTERO_ITEM CSL_CITATION {"citationID":"T1FMjSx0","properties":{"formattedCitation":"(Lamb et al. 2022)","plainCitation":"(Lamb et al. 2022)","dontUpdate":true,"noteIndex":0},"citationItems":[{"id":41,"uris":["http://zotero.org/users/6749014/items/SXY5BASP"],"itemData":{"id":41,"type":"article-journal","container-title":"Ecological Applications","license":"CC0 1.0 Universal Public Domain Dedication","title":"Indigenous-led conservation: pathways to recovery for the nearly extirpated Klinse- Za mountain caribou","author":[{"family":"Lamb","given":"Clayton T."},{"family":"Willson","given":"Roland"},{"family":"Richter","given":"Carmen"},{"family":"Owens-Beek","given":"Naomi"},{"family":"Napoleon","given":"Julian"},{"family":"Muir","given":"Bruce"},{"family":"McNay","given":"Scott"},{"family":"Lavis","given":"Estelle"},{"family":"Hebblewhite","given":"Mark"},{"family":"Giguere","given":"Line"},{"family":"Dokkie","given":"Tamara"},{"family":"Boutin","given":"Stan"},{"family":"Ford","given":"Adam T."}],"issued":{"date-parts":[["2022"]]}}}],"schema":"https://github.com/citation-style-language/schema/raw/master/csl-citation.json"} </w:instrText>
       </w:r>
       <w:r>
         <w:rPr>
@@ -8690,7 +8715,7 @@
           <w:sz w:val="22"/>
           <w:szCs w:val="22"/>
         </w:rPr>
-        <w:t>Lamb et al. (2023)</w:t>
+        <w:t>(Lamb et al. 2023)</w:t>
       </w:r>
       <w:r>
         <w:rPr>
@@ -8854,7 +8879,17 @@
           <w:sz w:val="22"/>
           <w:szCs w:val="22"/>
         </w:rPr>
-        <w:t xml:space="preserve">-Za caribou in relation to nearby subpopulations and published references ranges, and 3) evaluate associations between individual health and reproduction for </w:t>
+        <w:t xml:space="preserve">-Za caribou in relation to nearby subpopulations and </w:t>
+      </w:r>
+      <w:r>
+        <w:rPr>
+          <w:rFonts w:ascii="Times New Roman" w:hAnsi="Times New Roman" w:cs="Times New Roman"/>
+          <w:color w:val="2E74B5" w:themeColor="accent5" w:themeShade="BF"/>
+          <w:sz w:val="22"/>
+          <w:szCs w:val="22"/>
+        </w:rPr>
+        <w:lastRenderedPageBreak/>
+        <w:t xml:space="preserve">published references ranges, and 3) evaluate associations between individual health and reproduction for </w:t>
       </w:r>
       <w:proofErr w:type="spellStart"/>
       <w:r>
@@ -9152,15 +9187,6 @@
           <w:szCs w:val="22"/>
         </w:rPr>
         <w:br/>
-      </w:r>
-      <w:r>
-        <w:rPr>
-          <w:rFonts w:ascii="Times New Roman" w:hAnsi="Times New Roman" w:cs="Times New Roman"/>
-          <w:color w:val="000000"/>
-          <w:sz w:val="22"/>
-          <w:szCs w:val="22"/>
-        </w:rPr>
-        <w:lastRenderedPageBreak/>
         <w:t>Line 153-156: Condense to “We captured adult female caribou in March of 2014-2021, via aerial net gunning, as described by McNay et al. (2022). Calves of both sexes were sometimes caught by hand and brought into the maternal pen with their mothers.” I assume the calves were caught by hand.</w:t>
       </w:r>
     </w:p>
@@ -9641,6 +9667,7 @@
           <w:sz w:val="22"/>
           <w:szCs w:val="22"/>
         </w:rPr>
+        <w:lastRenderedPageBreak/>
         <w:br/>
       </w:r>
       <w:r>
@@ -9904,7 +9931,6 @@
           <w:sz w:val="22"/>
           <w:szCs w:val="22"/>
         </w:rPr>
-        <w:lastRenderedPageBreak/>
         <w:br/>
       </w:r>
       <w:r>
@@ -10246,6 +10272,7 @@
           <w:sz w:val="22"/>
           <w:szCs w:val="22"/>
         </w:rPr>
+        <w:lastRenderedPageBreak/>
         <w:br/>
       </w:r>
       <w:r>
@@ -10445,7 +10472,6 @@
           <w:sz w:val="22"/>
           <w:szCs w:val="22"/>
         </w:rPr>
-        <w:lastRenderedPageBreak/>
         <w:br/>
       </w:r>
       <w:r>
@@ -10848,7 +10874,17 @@
           <w:szCs w:val="22"/>
         </w:rPr>
         <w:br/>
-        <w:t xml:space="preserve">Line 269: The analyses subsection needs to be more explicit about what data were used to test each of your hypotheses/aims and which tests were used in each case. Currently this section is quite </w:t>
+        <w:t xml:space="preserve">Line 269: The analyses subsection needs to be more explicit about what data were used to test each of </w:t>
+      </w:r>
+      <w:r>
+        <w:rPr>
+          <w:rFonts w:ascii="Times New Roman" w:hAnsi="Times New Roman" w:cs="Times New Roman"/>
+          <w:color w:val="000000"/>
+          <w:sz w:val="22"/>
+          <w:szCs w:val="22"/>
+        </w:rPr>
+        <w:lastRenderedPageBreak/>
+        <w:t xml:space="preserve">your hypotheses/aims and which tests were used in each case. Currently this section is quite </w:t>
       </w:r>
       <w:proofErr w:type="gramStart"/>
       <w:r>
@@ -10878,6 +10914,7 @@
           <w:ilvl w:val="0"/>
           <w:numId w:val="115"/>
         </w:numPr>
+        <w:ind w:hanging="644"/>
         <w:rPr>
           <w:rFonts w:ascii="Times New Roman" w:hAnsi="Times New Roman" w:cs="Times New Roman"/>
           <w:color w:val="2E74B5" w:themeColor="accent5" w:themeShade="BF"/>
@@ -10892,7 +10929,6 @@
           <w:color w:val="2E74B5" w:themeColor="accent5" w:themeShade="BF"/>
           <w:sz w:val="22"/>
           <w:szCs w:val="22"/>
-          <w:highlight w:val="yellow"/>
         </w:rPr>
         <w:t xml:space="preserve">Added hypotheses and clarified results, but also sensitive to places where both reviewers simultaneously wanted more info in the results but also less elsewhere. We are trying to walk the line of enough information but not too much. </w:t>
       </w:r>
@@ -10903,7 +10939,6 @@
           <w:color w:val="2E74B5" w:themeColor="accent5" w:themeShade="BF"/>
           <w:sz w:val="22"/>
           <w:szCs w:val="22"/>
-          <w:highlight w:val="yellow"/>
         </w:rPr>
         <w:t>Overall</w:t>
       </w:r>
@@ -10914,7 +10949,6 @@
           <w:color w:val="2E74B5" w:themeColor="accent5" w:themeShade="BF"/>
           <w:sz w:val="22"/>
           <w:szCs w:val="22"/>
-          <w:highlight w:val="yellow"/>
         </w:rPr>
         <w:t xml:space="preserve"> the full analysis is on </w:t>
       </w:r>
@@ -10925,7 +10959,6 @@
           <w:color w:val="2E74B5" w:themeColor="accent5" w:themeShade="BF"/>
           <w:sz w:val="22"/>
           <w:szCs w:val="22"/>
-          <w:highlight w:val="yellow"/>
         </w:rPr>
         <w:t>github</w:t>
       </w:r>
@@ -10936,7 +10969,6 @@
           <w:color w:val="2E74B5" w:themeColor="accent5" w:themeShade="BF"/>
           <w:sz w:val="22"/>
           <w:szCs w:val="22"/>
-          <w:highlight w:val="yellow"/>
         </w:rPr>
         <w:t xml:space="preserve"> and can be fully reproduced by anyone that was interested. </w:t>
       </w:r>
@@ -11117,7 +11149,6 @@
           <w:sz w:val="22"/>
           <w:szCs w:val="22"/>
         </w:rPr>
-        <w:lastRenderedPageBreak/>
         <w:br/>
       </w:r>
       <w:r>
@@ -11189,191 +11220,92 @@
         <w:pStyle w:val="ListParagraph"/>
         <w:numPr>
           <w:ilvl w:val="0"/>
-          <w:numId w:val="120"/>
+          <w:numId w:val="172"/>
         </w:numPr>
         <w:rPr>
           <w:rFonts w:ascii="Times New Roman" w:hAnsi="Times New Roman" w:cs="Times New Roman"/>
           <w:color w:val="2E74B5" w:themeColor="accent5" w:themeShade="BF"/>
           <w:sz w:val="22"/>
           <w:szCs w:val="22"/>
-          <w:highlight w:val="yellow"/>
-        </w:rPr>
-      </w:pPr>
-      <w:r>
-        <w:rPr>
-          <w:rFonts w:ascii="Times New Roman" w:hAnsi="Times New Roman" w:cs="Times New Roman"/>
-          <w:color w:val="2E74B5" w:themeColor="accent5" w:themeShade="BF"/>
-          <w:sz w:val="22"/>
-          <w:szCs w:val="22"/>
-          <w:highlight w:val="yellow"/>
-        </w:rPr>
-        <w:t>XX</w:t>
+        </w:rPr>
+      </w:pPr>
+      <w:r>
+        <w:rPr>
+          <w:rFonts w:ascii="Times New Roman" w:hAnsi="Times New Roman" w:cs="Times New Roman"/>
+          <w:color w:val="2E74B5" w:themeColor="accent5" w:themeShade="BF"/>
+          <w:sz w:val="22"/>
+          <w:szCs w:val="22"/>
+        </w:rPr>
+        <w:t>Removed</w:t>
+      </w:r>
+      <w:r>
+        <w:rPr>
+          <w:rFonts w:ascii="Times New Roman" w:hAnsi="Times New Roman" w:cs="Times New Roman"/>
+          <w:color w:val="2E74B5" w:themeColor="accent5" w:themeShade="BF"/>
+          <w:sz w:val="22"/>
+          <w:szCs w:val="22"/>
+        </w:rPr>
+        <w:t xml:space="preserve">, and we are using the serum so </w:t>
+      </w:r>
+      <w:proofErr w:type="spellStart"/>
+      <w:r>
+        <w:rPr>
+          <w:rFonts w:ascii="Times New Roman" w:hAnsi="Times New Roman" w:cs="Times New Roman"/>
+          <w:color w:val="2E74B5" w:themeColor="accent5" w:themeShade="BF"/>
+          <w:sz w:val="22"/>
+          <w:szCs w:val="22"/>
+        </w:rPr>
+        <w:t>its</w:t>
+      </w:r>
+      <w:proofErr w:type="spellEnd"/>
+      <w:r>
+        <w:rPr>
+          <w:rFonts w:ascii="Times New Roman" w:hAnsi="Times New Roman" w:cs="Times New Roman"/>
+          <w:color w:val="2E74B5" w:themeColor="accent5" w:themeShade="BF"/>
+          <w:sz w:val="22"/>
+          <w:szCs w:val="22"/>
+        </w:rPr>
+        <w:t xml:space="preserve"> less immediate anyways.</w:t>
+      </w:r>
+    </w:p>
+    <w:p>
+      <w:pPr>
+        <w:ind w:left="720"/>
+        <w:rPr>
+          <w:rFonts w:ascii="Times New Roman" w:hAnsi="Times New Roman" w:cs="Times New Roman"/>
+          <w:color w:val="2E74B5" w:themeColor="accent5" w:themeShade="BF"/>
+          <w:sz w:val="22"/>
+          <w:szCs w:val="22"/>
+        </w:rPr>
+      </w:pPr>
+      <w:r>
+        <w:rPr>
+          <w:rFonts w:ascii="Times New Roman" w:hAnsi="Times New Roman" w:cs="Times New Roman"/>
+          <w:color w:val="000000"/>
+          <w:sz w:val="22"/>
+          <w:szCs w:val="22"/>
+        </w:rPr>
+        <w:br/>
       </w:r>
     </w:p>
     <w:p>
       <w:pPr>
         <w:pStyle w:val="ListParagraph"/>
-        <w:numPr>
-          <w:ilvl w:val="0"/>
-          <w:numId w:val="120"/>
-        </w:numPr>
-        <w:rPr>
-          <w:rFonts w:ascii="Times New Roman" w:hAnsi="Times New Roman" w:cs="Times New Roman"/>
-          <w:color w:val="2E74B5" w:themeColor="accent5" w:themeShade="BF"/>
-          <w:sz w:val="22"/>
-          <w:szCs w:val="22"/>
-          <w:highlight w:val="yellow"/>
-        </w:rPr>
-      </w:pPr>
-      <w:r>
-        <w:rPr>
-          <w:rFonts w:ascii="Times New Roman" w:hAnsi="Times New Roman" w:cs="Times New Roman"/>
-          <w:color w:val="2E74B5" w:themeColor="accent5" w:themeShade="BF"/>
-          <w:sz w:val="22"/>
-          <w:szCs w:val="22"/>
-          <w:highlight w:val="yellow"/>
-        </w:rPr>
-        <w:t xml:space="preserve">JD to </w:t>
-      </w:r>
-      <w:proofErr w:type="gramStart"/>
-      <w:r>
-        <w:rPr>
-          <w:rFonts w:ascii="Times New Roman" w:hAnsi="Times New Roman" w:cs="Times New Roman"/>
-          <w:color w:val="2E74B5" w:themeColor="accent5" w:themeShade="BF"/>
-          <w:sz w:val="22"/>
-          <w:szCs w:val="22"/>
-          <w:highlight w:val="yellow"/>
-        </w:rPr>
-        <w:t>address</w:t>
-      </w:r>
-      <w:proofErr w:type="gramEnd"/>
-    </w:p>
-    <w:p>
-      <w:pPr>
-        <w:pStyle w:val="ListParagraph"/>
-        <w:numPr>
-          <w:ilvl w:val="1"/>
-          <w:numId w:val="120"/>
-        </w:numPr>
-        <w:rPr>
-          <w:rFonts w:ascii="Times New Roman" w:hAnsi="Times New Roman" w:cs="Times New Roman"/>
-          <w:color w:val="2E74B5" w:themeColor="accent5" w:themeShade="BF"/>
-          <w:sz w:val="22"/>
-          <w:szCs w:val="22"/>
-          <w:highlight w:val="yellow"/>
-        </w:rPr>
-      </w:pPr>
-      <w:r>
-        <w:rPr>
-          <w:rFonts w:ascii="Times New Roman" w:hAnsi="Times New Roman" w:cs="Times New Roman"/>
-          <w:color w:val="2E74B5" w:themeColor="accent5" w:themeShade="BF"/>
-          <w:sz w:val="22"/>
-          <w:szCs w:val="22"/>
-          <w:highlight w:val="yellow"/>
-        </w:rPr>
-        <w:t xml:space="preserve">Reword sentence in </w:t>
-      </w:r>
-      <w:proofErr w:type="gramStart"/>
-      <w:r>
-        <w:rPr>
-          <w:rFonts w:ascii="Times New Roman" w:hAnsi="Times New Roman" w:cs="Times New Roman"/>
-          <w:color w:val="2E74B5" w:themeColor="accent5" w:themeShade="BF"/>
-          <w:sz w:val="22"/>
-          <w:szCs w:val="22"/>
-          <w:highlight w:val="yellow"/>
-        </w:rPr>
-        <w:t>results</w:t>
-      </w:r>
-      <w:proofErr w:type="gramEnd"/>
-    </w:p>
-    <w:p>
-      <w:pPr>
-        <w:pStyle w:val="ListParagraph"/>
-        <w:numPr>
-          <w:ilvl w:val="1"/>
-          <w:numId w:val="120"/>
-        </w:numPr>
-        <w:rPr>
-          <w:rFonts w:ascii="Times New Roman" w:hAnsi="Times New Roman" w:cs="Times New Roman"/>
-          <w:color w:val="2E74B5" w:themeColor="accent5" w:themeShade="BF"/>
-          <w:sz w:val="22"/>
-          <w:szCs w:val="22"/>
-          <w:highlight w:val="yellow"/>
-        </w:rPr>
-      </w:pPr>
-      <w:r>
-        <w:rPr>
-          <w:rFonts w:ascii="Times New Roman" w:hAnsi="Times New Roman" w:cs="Times New Roman"/>
-          <w:color w:val="2E74B5" w:themeColor="accent5" w:themeShade="BF"/>
-          <w:sz w:val="22"/>
-          <w:szCs w:val="22"/>
-          <w:highlight w:val="yellow"/>
-        </w:rPr>
-        <w:t xml:space="preserve">Ask a vet about time scales for Trace </w:t>
-      </w:r>
-      <w:proofErr w:type="spellStart"/>
-      <w:r>
-        <w:rPr>
-          <w:rFonts w:ascii="Times New Roman" w:hAnsi="Times New Roman" w:cs="Times New Roman"/>
-          <w:color w:val="2E74B5" w:themeColor="accent5" w:themeShade="BF"/>
-          <w:sz w:val="22"/>
-          <w:szCs w:val="22"/>
-          <w:highlight w:val="yellow"/>
-        </w:rPr>
-        <w:t>nutri</w:t>
-      </w:r>
-      <w:proofErr w:type="spellEnd"/>
-      <w:r>
-        <w:rPr>
-          <w:rFonts w:ascii="Times New Roman" w:hAnsi="Times New Roman" w:cs="Times New Roman"/>
-          <w:color w:val="2E74B5" w:themeColor="accent5" w:themeShade="BF"/>
-          <w:sz w:val="22"/>
-          <w:szCs w:val="22"/>
-          <w:highlight w:val="yellow"/>
-        </w:rPr>
-        <w:t xml:space="preserve"> and </w:t>
-      </w:r>
-      <w:proofErr w:type="spellStart"/>
-      <w:proofErr w:type="gramStart"/>
-      <w:r>
-        <w:rPr>
-          <w:rFonts w:ascii="Times New Roman" w:hAnsi="Times New Roman" w:cs="Times New Roman"/>
-          <w:color w:val="2E74B5" w:themeColor="accent5" w:themeShade="BF"/>
-          <w:sz w:val="22"/>
-          <w:szCs w:val="22"/>
-          <w:highlight w:val="yellow"/>
-        </w:rPr>
-        <w:t>hapto</w:t>
-      </w:r>
-      <w:proofErr w:type="spellEnd"/>
-      <w:proofErr w:type="gramEnd"/>
-    </w:p>
-    <w:p>
-      <w:pPr>
-        <w:rPr>
-          <w:rFonts w:ascii="Times New Roman" w:hAnsi="Times New Roman" w:cs="Times New Roman"/>
-          <w:color w:val="000000"/>
-          <w:sz w:val="22"/>
-          <w:szCs w:val="22"/>
-        </w:rPr>
-      </w:pPr>
-      <w:r>
-        <w:rPr>
-          <w:rFonts w:ascii="Times New Roman" w:hAnsi="Times New Roman" w:cs="Times New Roman"/>
-          <w:color w:val="000000"/>
-          <w:sz w:val="22"/>
-          <w:szCs w:val="22"/>
-        </w:rPr>
-        <w:br/>
-      </w:r>
-      <w:r>
-        <w:rPr>
-          <w:rFonts w:ascii="Times New Roman" w:hAnsi="Times New Roman" w:cs="Times New Roman"/>
-          <w:color w:val="000000"/>
-          <w:sz w:val="22"/>
-          <w:szCs w:val="22"/>
-        </w:rPr>
-        <w:br/>
+        <w:ind w:left="1080" w:hanging="1080"/>
+        <w:rPr>
+          <w:rFonts w:ascii="Times New Roman" w:hAnsi="Times New Roman" w:cs="Times New Roman"/>
+          <w:color w:val="2E74B5" w:themeColor="accent5" w:themeShade="BF"/>
+          <w:sz w:val="22"/>
+          <w:szCs w:val="22"/>
+        </w:rPr>
+      </w:pPr>
+      <w:r>
+        <w:rPr>
+          <w:rFonts w:ascii="Times New Roman" w:hAnsi="Times New Roman" w:cs="Times New Roman"/>
+          <w:color w:val="000000"/>
+          <w:sz w:val="22"/>
+          <w:szCs w:val="22"/>
+        </w:rPr>
         <w:t>Line 312-314: Belongs in the Discussion.</w:t>
       </w:r>
     </w:p>
@@ -11524,7 +11456,27 @@
           <w:sz w:val="22"/>
           <w:szCs w:val="22"/>
         </w:rPr>
-        <w:t>Agreed, moved and rephrased “To assess whether we could pool sexes for FGM analysis, we assessed FGM levels for animals of known sex from the free-ranging population and tested whether fecal nitrogen differed by sex, after controlling for day of year, location, their interaction, and a random intercept for year.”</w:t>
+        <w:t xml:space="preserve">Agreed, </w:t>
+      </w:r>
+      <w:proofErr w:type="gramStart"/>
+      <w:r>
+        <w:rPr>
+          <w:rFonts w:ascii="Times New Roman" w:hAnsi="Times New Roman" w:cs="Times New Roman"/>
+          <w:color w:val="2E74B5" w:themeColor="accent5" w:themeShade="BF"/>
+          <w:sz w:val="22"/>
+          <w:szCs w:val="22"/>
+        </w:rPr>
+        <w:t>moved</w:t>
+      </w:r>
+      <w:proofErr w:type="gramEnd"/>
+      <w:r>
+        <w:rPr>
+          <w:rFonts w:ascii="Times New Roman" w:hAnsi="Times New Roman" w:cs="Times New Roman"/>
+          <w:color w:val="2E74B5" w:themeColor="accent5" w:themeShade="BF"/>
+          <w:sz w:val="22"/>
+          <w:szCs w:val="22"/>
+        </w:rPr>
+        <w:t xml:space="preserve"> and rephrased “To assess whether we could pool sexes for FGM analysis, we assessed FGM levels for animals of known sex from the free-ranging population and tested whether fecal nitrogen differed by sex, after controlling for day of year, location, their interaction, and a random intercept for year.”</w:t>
       </w:r>
     </w:p>
     <w:p>
@@ -11641,6 +11593,7 @@
           <w:sz w:val="22"/>
           <w:szCs w:val="22"/>
         </w:rPr>
+        <w:lastRenderedPageBreak/>
         <w:t xml:space="preserve">These comparisons also seem appropriate in the results seeing as the comparisons were an explicit goal of the </w:t>
       </w:r>
       <w:proofErr w:type="gramStart"/>
@@ -11842,7 +11795,6 @@
           <w:sz w:val="22"/>
           <w:szCs w:val="22"/>
         </w:rPr>
-        <w:lastRenderedPageBreak/>
         <w:t xml:space="preserve">Added: “Kappa values measuring the balanced accuracy of the confusion matrices ranged from -0.01 to 0.06, confirming the lack of an effect </w:t>
       </w:r>
       <w:r>
@@ -12055,44 +12007,6 @@
         </w:numPr>
         <w:rPr>
           <w:rFonts w:ascii="Times New Roman" w:hAnsi="Times New Roman" w:cs="Times New Roman"/>
-          <w:color w:val="2E74B5" w:themeColor="accent5" w:themeShade="BF"/>
-          <w:sz w:val="22"/>
-          <w:szCs w:val="22"/>
-          <w:highlight w:val="yellow"/>
-        </w:rPr>
-      </w:pPr>
-      <w:proofErr w:type="spellStart"/>
-      <w:r>
-        <w:rPr>
-          <w:rFonts w:ascii="Times New Roman" w:hAnsi="Times New Roman" w:cs="Times New Roman"/>
-          <w:color w:val="2E74B5" w:themeColor="accent5" w:themeShade="BF"/>
-          <w:sz w:val="22"/>
-          <w:szCs w:val="22"/>
-          <w:highlight w:val="yellow"/>
-        </w:rPr>
-        <w:t>X</w:t>
-      </w:r>
-      <w:r>
-        <w:rPr>
-          <w:rFonts w:ascii="Times New Roman" w:hAnsi="Times New Roman" w:cs="Times New Roman"/>
-          <w:color w:val="2E74B5" w:themeColor="accent5" w:themeShade="BF"/>
-          <w:sz w:val="22"/>
-          <w:szCs w:val="22"/>
-          <w:highlight w:val="yellow"/>
-        </w:rPr>
-        <w:t>x</w:t>
-      </w:r>
-      <w:proofErr w:type="spellEnd"/>
-    </w:p>
-    <w:p>
-      <w:pPr>
-        <w:pStyle w:val="ListParagraph"/>
-        <w:numPr>
-          <w:ilvl w:val="0"/>
-          <w:numId w:val="130"/>
-        </w:numPr>
-        <w:rPr>
-          <w:rFonts w:ascii="Times New Roman" w:hAnsi="Times New Roman" w:cs="Times New Roman"/>
           <w:color w:val="538135" w:themeColor="accent6" w:themeShade="BF"/>
           <w:sz w:val="22"/>
           <w:szCs w:val="22"/>
@@ -12101,79 +12015,23 @@
       <w:r>
         <w:rPr>
           <w:rFonts w:ascii="Times New Roman" w:hAnsi="Times New Roman" w:cs="Times New Roman"/>
-          <w:color w:val="538135" w:themeColor="accent6" w:themeShade="BF"/>
-          <w:sz w:val="22"/>
-          <w:szCs w:val="22"/>
-        </w:rPr>
-        <w:t xml:space="preserve">This comment seems a little vague to be able to address…. What would the reviewer consider to be ‘assessing in depth’ the effect of repeat captures? We define HOW we asses it (nutrients, haptoglobin, cortisol). </w:t>
-      </w:r>
-      <w:proofErr w:type="spellStart"/>
-      <w:r>
-        <w:rPr>
-          <w:rFonts w:ascii="Times New Roman" w:hAnsi="Times New Roman" w:cs="Times New Roman"/>
-          <w:color w:val="538135" w:themeColor="accent6" w:themeShade="BF"/>
-          <w:sz w:val="22"/>
-          <w:szCs w:val="22"/>
-        </w:rPr>
-        <w:t>Woult</w:t>
-      </w:r>
-      <w:proofErr w:type="spellEnd"/>
-      <w:r>
-        <w:rPr>
-          <w:rFonts w:ascii="Times New Roman" w:hAnsi="Times New Roman" w:cs="Times New Roman"/>
-          <w:color w:val="538135" w:themeColor="accent6" w:themeShade="BF"/>
-          <w:sz w:val="22"/>
-          <w:szCs w:val="22"/>
-        </w:rPr>
-        <w:t xml:space="preserve"> they be happier if we just added verbiage to the tune of “we assessed some of the possible effects of repeat captures</w:t>
+          <w:color w:val="2E74B5" w:themeColor="accent5" w:themeShade="BF"/>
+          <w:sz w:val="22"/>
+          <w:szCs w:val="22"/>
+        </w:rPr>
+        <w:t xml:space="preserve">Fair, we have refined this wording </w:t>
       </w:r>
       <w:proofErr w:type="gramStart"/>
       <w:r>
         <w:rPr>
           <w:rFonts w:ascii="Times New Roman" w:hAnsi="Times New Roman" w:cs="Times New Roman"/>
-          <w:color w:val="538135" w:themeColor="accent6" w:themeShade="BF"/>
-          <w:sz w:val="22"/>
-          <w:szCs w:val="22"/>
-        </w:rPr>
-        <w:t>”?</w:t>
-      </w:r>
-      <w:r>
-        <w:rPr>
-          <w:rFonts w:ascii="Times New Roman" w:hAnsi="Times New Roman" w:cs="Times New Roman"/>
-          <w:color w:val="538135" w:themeColor="accent6" w:themeShade="BF"/>
-          <w:sz w:val="22"/>
-          <w:szCs w:val="22"/>
-        </w:rPr>
-        <w:t>.</w:t>
+          <w:color w:val="2E74B5" w:themeColor="accent5" w:themeShade="BF"/>
+          <w:sz w:val="22"/>
+          <w:szCs w:val="22"/>
+        </w:rPr>
+        <w:t>throughout</w:t>
       </w:r>
       <w:proofErr w:type="gramEnd"/>
-      <w:r>
-        <w:rPr>
-          <w:rFonts w:ascii="Times New Roman" w:hAnsi="Times New Roman" w:cs="Times New Roman"/>
-          <w:color w:val="538135" w:themeColor="accent6" w:themeShade="BF"/>
-          <w:sz w:val="22"/>
-          <w:szCs w:val="22"/>
-        </w:rPr>
-        <w:t xml:space="preserve"> </w:t>
-      </w:r>
-      <w:r>
-        <w:rPr>
-          <w:rFonts w:ascii="Times New Roman" w:hAnsi="Times New Roman" w:cs="Times New Roman"/>
-          <w:color w:val="538135" w:themeColor="accent6" w:themeShade="BF"/>
-          <w:sz w:val="22"/>
-          <w:szCs w:val="22"/>
-        </w:rPr>
-        <w:t xml:space="preserve">I guess we could re-organize the results to ‘clump’ all the repeat penning results together, but that will then throw off our current organization, which goes by health parameter (stress, nutrition, infection, inflammation). </w:t>
-      </w:r>
-      <w:r>
-        <w:rPr>
-          <w:rFonts w:ascii="Times New Roman" w:hAnsi="Times New Roman" w:cs="Times New Roman"/>
-          <w:color w:val="538135" w:themeColor="accent6" w:themeShade="BF"/>
-          <w:sz w:val="22"/>
-          <w:szCs w:val="22"/>
-        </w:rPr>
-        <w:t xml:space="preserve"> </w:t>
-      </w:r>
     </w:p>
     <w:p>
       <w:pPr>
@@ -12554,6 +12412,7 @@
           <w:sz w:val="22"/>
           <w:szCs w:val="22"/>
         </w:rPr>
+        <w:lastRenderedPageBreak/>
         <w:t>Thanks!</w:t>
       </w:r>
     </w:p>
@@ -12660,7 +12519,6 @@
           <w:sz w:val="22"/>
           <w:szCs w:val="22"/>
         </w:rPr>
-        <w:lastRenderedPageBreak/>
         <w:t>changed</w:t>
       </w:r>
     </w:p>
@@ -12851,7 +12709,27 @@
           <w:szCs w:val="22"/>
         </w:rPr>
         <w:br/>
-        <w:t>Line 619: Indeed. Adams et al. also noted the “boost” in nutrition as a result of high-quality food for penned animals.</w:t>
+        <w:t xml:space="preserve">Line 619: Indeed. Adams et al. also noted the “boost” in nutrition </w:t>
+      </w:r>
+      <w:proofErr w:type="gramStart"/>
+      <w:r>
+        <w:rPr>
+          <w:rFonts w:ascii="Times New Roman" w:hAnsi="Times New Roman" w:cs="Times New Roman"/>
+          <w:color w:val="000000"/>
+          <w:sz w:val="22"/>
+          <w:szCs w:val="22"/>
+        </w:rPr>
+        <w:t>as a result of</w:t>
+      </w:r>
+      <w:proofErr w:type="gramEnd"/>
+      <w:r>
+        <w:rPr>
+          <w:rFonts w:ascii="Times New Roman" w:hAnsi="Times New Roman" w:cs="Times New Roman"/>
+          <w:color w:val="000000"/>
+          <w:sz w:val="22"/>
+          <w:szCs w:val="22"/>
+        </w:rPr>
+        <w:t xml:space="preserve"> high-quality food for penned animals.</w:t>
       </w:r>
     </w:p>
     <w:p>
@@ -12866,7 +12744,6 @@
           <w:color w:val="2E74B5" w:themeColor="accent5" w:themeShade="BF"/>
           <w:sz w:val="22"/>
           <w:szCs w:val="22"/>
-          <w:highlight w:val="yellow"/>
         </w:rPr>
       </w:pPr>
       <w:r>
@@ -12884,45 +12761,8 @@
           <w:color w:val="2E74B5" w:themeColor="accent5" w:themeShade="BF"/>
           <w:sz w:val="22"/>
           <w:szCs w:val="22"/>
-          <w:highlight w:val="yellow"/>
-        </w:rPr>
-        <w:t>C</w:t>
-      </w:r>
-      <w:r>
-        <w:rPr>
-          <w:rFonts w:ascii="Times New Roman" w:hAnsi="Times New Roman" w:cs="Times New Roman"/>
-          <w:color w:val="2E74B5" w:themeColor="accent5" w:themeShade="BF"/>
-          <w:sz w:val="22"/>
-          <w:szCs w:val="22"/>
-          <w:highlight w:val="yellow"/>
-        </w:rPr>
-        <w:t>c</w:t>
-      </w:r>
-    </w:p>
-    <w:p>
-      <w:pPr>
-        <w:pStyle w:val="ListParagraph"/>
-        <w:numPr>
-          <w:ilvl w:val="0"/>
-          <w:numId w:val="139"/>
-        </w:numPr>
-        <w:rPr>
-          <w:rFonts w:ascii="Times New Roman" w:hAnsi="Times New Roman" w:cs="Times New Roman"/>
-          <w:color w:val="2E74B5" w:themeColor="accent5" w:themeShade="BF"/>
-          <w:sz w:val="22"/>
-          <w:szCs w:val="22"/>
-          <w:highlight w:val="yellow"/>
-        </w:rPr>
-      </w:pPr>
-      <w:r>
-        <w:rPr>
-          <w:rFonts w:ascii="Times New Roman" w:hAnsi="Times New Roman" w:cs="Times New Roman"/>
-          <w:color w:val="2E74B5" w:themeColor="accent5" w:themeShade="BF"/>
-          <w:sz w:val="22"/>
-          <w:szCs w:val="22"/>
-          <w:highlight w:val="yellow"/>
-        </w:rPr>
-        <w:t>For CL to address?</w:t>
+        </w:rPr>
+        <w:t>Added</w:t>
       </w:r>
     </w:p>
     <w:p>
@@ -13280,6 +13120,15 @@
           <w:szCs w:val="22"/>
         </w:rPr>
         <w:br/>
+      </w:r>
+      <w:r>
+        <w:rPr>
+          <w:rFonts w:ascii="Times New Roman" w:hAnsi="Times New Roman" w:cs="Times New Roman"/>
+          <w:color w:val="000000"/>
+          <w:sz w:val="22"/>
+          <w:szCs w:val="22"/>
+        </w:rPr>
+        <w:lastRenderedPageBreak/>
         <w:t>Line 633: “not harming the health of caribou” Far too broad – overextension of your data. Your results are only specific to the metrics measured. It is critical to rephrase.</w:t>
       </w:r>
     </w:p>
@@ -13333,15 +13182,6 @@
           <w:szCs w:val="22"/>
         </w:rPr>
         <w:br/>
-      </w:r>
-      <w:r>
-        <w:rPr>
-          <w:rFonts w:ascii="Times New Roman" w:hAnsi="Times New Roman" w:cs="Times New Roman"/>
-          <w:color w:val="000000"/>
-          <w:sz w:val="22"/>
-          <w:szCs w:val="22"/>
-        </w:rPr>
-        <w:lastRenderedPageBreak/>
         <w:t>Lines 638-640: Yeah, but I do not believe that a population requiring maternal penning – where the goal is maximizing fitness for conservation purposes - would be an ideal subject for this type of experimentation. Better done on captive animals in zoos or other facilities. Reconsider this recommendation as being your parting thought.</w:t>
       </w:r>
     </w:p>
@@ -13701,32 +13541,6 @@
         </w:numPr>
         <w:rPr>
           <w:rFonts w:ascii="Times New Roman" w:hAnsi="Times New Roman" w:cs="Times New Roman"/>
-          <w:color w:val="2E74B5" w:themeColor="accent5" w:themeShade="BF"/>
-          <w:sz w:val="22"/>
-          <w:szCs w:val="22"/>
-          <w:highlight w:val="yellow"/>
-        </w:rPr>
-      </w:pPr>
-      <w:r>
-        <w:rPr>
-          <w:rFonts w:ascii="Times New Roman" w:hAnsi="Times New Roman" w:cs="Times New Roman"/>
-          <w:color w:val="2E74B5" w:themeColor="accent5" w:themeShade="BF"/>
-          <w:sz w:val="22"/>
-          <w:szCs w:val="22"/>
-          <w:highlight w:val="yellow"/>
-        </w:rPr>
-        <w:t>XX</w:t>
-      </w:r>
-    </w:p>
-    <w:p>
-      <w:pPr>
-        <w:pStyle w:val="ListParagraph"/>
-        <w:numPr>
-          <w:ilvl w:val="0"/>
-          <w:numId w:val="150"/>
-        </w:numPr>
-        <w:rPr>
-          <w:rFonts w:ascii="Times New Roman" w:hAnsi="Times New Roman" w:cs="Times New Roman"/>
           <w:color w:val="538135" w:themeColor="accent6" w:themeShade="BF"/>
           <w:sz w:val="22"/>
           <w:szCs w:val="22"/>
@@ -13735,50 +13549,79 @@
       <w:r>
         <w:rPr>
           <w:rFonts w:ascii="Times New Roman" w:hAnsi="Times New Roman" w:cs="Times New Roman"/>
-          <w:color w:val="538135" w:themeColor="accent6" w:themeShade="BF"/>
-          <w:sz w:val="22"/>
-          <w:szCs w:val="22"/>
-        </w:rPr>
-        <w:t xml:space="preserve">JD/CL to </w:t>
+          <w:color w:val="2E74B5" w:themeColor="accent5" w:themeShade="BF"/>
+          <w:sz w:val="22"/>
+          <w:szCs w:val="22"/>
+        </w:rPr>
+        <w:t xml:space="preserve">Agreed, removed panel </w:t>
       </w:r>
       <w:proofErr w:type="gramStart"/>
       <w:r>
         <w:rPr>
           <w:rFonts w:ascii="Times New Roman" w:hAnsi="Times New Roman" w:cs="Times New Roman"/>
-          <w:color w:val="538135" w:themeColor="accent6" w:themeShade="BF"/>
-          <w:sz w:val="22"/>
-          <w:szCs w:val="22"/>
-        </w:rPr>
-        <w:t>address</w:t>
+          <w:color w:val="2E74B5" w:themeColor="accent5" w:themeShade="BF"/>
+          <w:sz w:val="22"/>
+          <w:szCs w:val="22"/>
+        </w:rPr>
+        <w:t>B</w:t>
       </w:r>
       <w:proofErr w:type="gramEnd"/>
-    </w:p>
-    <w:p>
-      <w:pPr>
-        <w:rPr>
-          <w:rFonts w:ascii="Times New Roman" w:hAnsi="Times New Roman" w:cs="Times New Roman"/>
-          <w:color w:val="000000"/>
-          <w:sz w:val="22"/>
-          <w:szCs w:val="22"/>
-        </w:rPr>
-      </w:pPr>
-      <w:r>
-        <w:rPr>
-          <w:rFonts w:ascii="Times New Roman" w:hAnsi="Times New Roman" w:cs="Times New Roman"/>
-          <w:color w:val="000000"/>
-          <w:sz w:val="22"/>
-          <w:szCs w:val="22"/>
-        </w:rPr>
-        <w:br/>
-      </w:r>
-      <w:r>
-        <w:rPr>
-          <w:rFonts w:ascii="Times New Roman" w:hAnsi="Times New Roman" w:cs="Times New Roman"/>
-          <w:color w:val="000000"/>
-          <w:sz w:val="22"/>
-          <w:szCs w:val="22"/>
-        </w:rPr>
-        <w:br/>
+      <w:r>
+        <w:rPr>
+          <w:rFonts w:ascii="Times New Roman" w:hAnsi="Times New Roman" w:cs="Times New Roman"/>
+          <w:color w:val="2E74B5" w:themeColor="accent5" w:themeShade="BF"/>
+          <w:sz w:val="22"/>
+          <w:szCs w:val="22"/>
+        </w:rPr>
+        <w:t xml:space="preserve"> and used last years’ location where appropriate. This was an oversight in how we worded it. Thanks for </w:t>
+      </w:r>
+      <w:proofErr w:type="gramStart"/>
+      <w:r>
+        <w:rPr>
+          <w:rFonts w:ascii="Times New Roman" w:hAnsi="Times New Roman" w:cs="Times New Roman"/>
+          <w:color w:val="2E74B5" w:themeColor="accent5" w:themeShade="BF"/>
+          <w:sz w:val="22"/>
+          <w:szCs w:val="22"/>
+        </w:rPr>
+        <w:t>catching</w:t>
+      </w:r>
+      <w:proofErr w:type="gramEnd"/>
+    </w:p>
+    <w:p>
+      <w:pPr>
+        <w:rPr>
+          <w:rFonts w:ascii="Times New Roman" w:hAnsi="Times New Roman" w:cs="Times New Roman"/>
+          <w:color w:val="000000"/>
+          <w:sz w:val="22"/>
+          <w:szCs w:val="22"/>
+        </w:rPr>
+      </w:pPr>
+      <w:r>
+        <w:rPr>
+          <w:rFonts w:ascii="Times New Roman" w:hAnsi="Times New Roman" w:cs="Times New Roman"/>
+          <w:color w:val="000000"/>
+          <w:sz w:val="22"/>
+          <w:szCs w:val="22"/>
+        </w:rPr>
+        <w:br/>
+      </w:r>
+      <w:r>
+        <w:rPr>
+          <w:rFonts w:ascii="Times New Roman" w:hAnsi="Times New Roman" w:cs="Times New Roman"/>
+          <w:color w:val="000000"/>
+          <w:sz w:val="22"/>
+          <w:szCs w:val="22"/>
+        </w:rPr>
+        <w:br/>
+      </w:r>
+      <w:r>
+        <w:rPr>
+          <w:rFonts w:ascii="Times New Roman" w:hAnsi="Times New Roman" w:cs="Times New Roman"/>
+          <w:color w:val="000000"/>
+          <w:sz w:val="22"/>
+          <w:szCs w:val="22"/>
+        </w:rPr>
+        <w:lastRenderedPageBreak/>
         <w:t>Figure 4: Same comment about panel B as for Figure 3 – invalid comparison because serum was collected prior to penning. Delete.</w:t>
       </w:r>
     </w:p>
@@ -13791,32 +13634,6 @@
         </w:numPr>
         <w:rPr>
           <w:rFonts w:ascii="Times New Roman" w:hAnsi="Times New Roman" w:cs="Times New Roman"/>
-          <w:color w:val="2E74B5" w:themeColor="accent5" w:themeShade="BF"/>
-          <w:sz w:val="22"/>
-          <w:szCs w:val="22"/>
-          <w:highlight w:val="yellow"/>
-        </w:rPr>
-      </w:pPr>
-      <w:r>
-        <w:rPr>
-          <w:rFonts w:ascii="Times New Roman" w:hAnsi="Times New Roman" w:cs="Times New Roman"/>
-          <w:color w:val="2E74B5" w:themeColor="accent5" w:themeShade="BF"/>
-          <w:sz w:val="22"/>
-          <w:szCs w:val="22"/>
-          <w:highlight w:val="yellow"/>
-        </w:rPr>
-        <w:t>XX</w:t>
-      </w:r>
-    </w:p>
-    <w:p>
-      <w:pPr>
-        <w:pStyle w:val="ListParagraph"/>
-        <w:numPr>
-          <w:ilvl w:val="0"/>
-          <w:numId w:val="151"/>
-        </w:numPr>
-        <w:rPr>
-          <w:rFonts w:ascii="Times New Roman" w:hAnsi="Times New Roman" w:cs="Times New Roman"/>
           <w:color w:val="538135" w:themeColor="accent6" w:themeShade="BF"/>
           <w:sz w:val="22"/>
           <w:szCs w:val="22"/>
@@ -13825,11 +13642,11 @@
       <w:r>
         <w:rPr>
           <w:rFonts w:ascii="Times New Roman" w:hAnsi="Times New Roman" w:cs="Times New Roman"/>
-          <w:color w:val="538135" w:themeColor="accent6" w:themeShade="BF"/>
-          <w:sz w:val="22"/>
-          <w:szCs w:val="22"/>
-        </w:rPr>
-        <w:t>Probably will pool penned/free-ranging</w:t>
+          <w:color w:val="2E74B5" w:themeColor="accent5" w:themeShade="BF"/>
+          <w:sz w:val="22"/>
+          <w:szCs w:val="22"/>
+        </w:rPr>
+        <w:t>See above.</w:t>
       </w:r>
     </w:p>
     <w:p>
@@ -13882,7 +13699,6 @@
           <w:sz w:val="22"/>
           <w:szCs w:val="22"/>
         </w:rPr>
-        <w:lastRenderedPageBreak/>
         <w:t xml:space="preserve">Font increased for all figures where possible and labels shorted where possible to allow for further increases in </w:t>
       </w:r>
       <w:proofErr w:type="gramStart"/>
@@ -14332,16 +14148,7 @@
           <w:sz w:val="22"/>
           <w:szCs w:val="22"/>
         </w:rPr>
-        <w:t>We did not do this, as these methods are well described here and should be replicable as presented</w:t>
-      </w:r>
-      <w:r>
-        <w:rPr>
-          <w:rFonts w:ascii="Times New Roman" w:hAnsi="Times New Roman" w:cs="Times New Roman"/>
-          <w:color w:val="2E74B5" w:themeColor="accent5" w:themeShade="BF"/>
-          <w:sz w:val="22"/>
-          <w:szCs w:val="22"/>
-        </w:rPr>
-        <w:t xml:space="preserve"> given that we have listed the lab, material, method, and equipment used.</w:t>
+        <w:t>We did not do this, as these methods are well described here and should be replicable as presented given that we have listed the lab, material, method, and equipment used.</w:t>
       </w:r>
     </w:p>
     <w:p>
@@ -14433,13 +14240,11 @@
         <w:rPr>
           <w:rFonts w:ascii="Times New Roman" w:hAnsi="Times New Roman" w:cs="Times New Roman"/>
           <w:sz w:val="22"/>
-          <w:szCs w:val="22"/>
           <w:lang w:val="en-US"/>
         </w:rPr>
       </w:pPr>
       <w:r>
         <w:rPr>
-          <w:rFonts w:ascii="Times New Roman" w:hAnsi="Times New Roman" w:cs="Times New Roman"/>
           <w:sz w:val="22"/>
           <w:szCs w:val="22"/>
         </w:rPr>
@@ -14447,7 +14252,6 @@
       </w:r>
       <w:r>
         <w:rPr>
-          <w:rFonts w:ascii="Times New Roman" w:hAnsi="Times New Roman" w:cs="Times New Roman"/>
           <w:sz w:val="22"/>
           <w:szCs w:val="22"/>
         </w:rPr>
@@ -14455,7 +14259,6 @@
       </w:r>
       <w:r>
         <w:rPr>
-          <w:rFonts w:ascii="Times New Roman" w:hAnsi="Times New Roman" w:cs="Times New Roman"/>
           <w:sz w:val="22"/>
           <w:szCs w:val="22"/>
         </w:rPr>
@@ -14465,7 +14268,6 @@
         <w:rPr>
           <w:rFonts w:ascii="Times New Roman" w:hAnsi="Times New Roman" w:cs="Times New Roman"/>
           <w:sz w:val="22"/>
-          <w:szCs w:val="22"/>
           <w:lang w:val="en-US"/>
         </w:rPr>
         <w:t>Boutin, S., and Merrill, E. 2016. A review of population-based management of Southern Mountain caribou in BC. Columbia Mountains Institute, Revelstoke. Available from https://cmiae.org/wp-content/uploads/Mountain-Caribou-review-final.pdf.</w:t>
@@ -14477,7 +14279,6 @@
         <w:rPr>
           <w:rFonts w:ascii="Times New Roman" w:hAnsi="Times New Roman" w:cs="Times New Roman"/>
           <w:sz w:val="22"/>
-          <w:szCs w:val="22"/>
           <w:lang w:val="en-US"/>
         </w:rPr>
       </w:pPr>
@@ -14485,10 +14286,45 @@
         <w:rPr>
           <w:rFonts w:ascii="Times New Roman" w:hAnsi="Times New Roman" w:cs="Times New Roman"/>
           <w:sz w:val="22"/>
-          <w:szCs w:val="22"/>
           <w:lang w:val="en-US"/>
         </w:rPr>
-        <w:t xml:space="preserve">Brook, R.K., Cattet, M., Darimont, C.T., Paquet, P.C., and Proulx, G. 2015. Maintaining Ethical Standards during Conservation Crises. Canadian Wildlife Biology and Management </w:t>
+        <w:t xml:space="preserve">Brook, R.K., </w:t>
+      </w:r>
+      <w:proofErr w:type="spellStart"/>
+      <w:r>
+        <w:rPr>
+          <w:rFonts w:ascii="Times New Roman" w:hAnsi="Times New Roman" w:cs="Times New Roman"/>
+          <w:sz w:val="22"/>
+          <w:lang w:val="en-US"/>
+        </w:rPr>
+        <w:t>Cattet</w:t>
+      </w:r>
+      <w:proofErr w:type="spellEnd"/>
+      <w:r>
+        <w:rPr>
+          <w:rFonts w:ascii="Times New Roman" w:hAnsi="Times New Roman" w:cs="Times New Roman"/>
+          <w:sz w:val="22"/>
+          <w:lang w:val="en-US"/>
+        </w:rPr>
+        <w:t xml:space="preserve">, M., </w:t>
+      </w:r>
+      <w:proofErr w:type="spellStart"/>
+      <w:r>
+        <w:rPr>
+          <w:rFonts w:ascii="Times New Roman" w:hAnsi="Times New Roman" w:cs="Times New Roman"/>
+          <w:sz w:val="22"/>
+          <w:lang w:val="en-US"/>
+        </w:rPr>
+        <w:t>Darimont</w:t>
+      </w:r>
+      <w:proofErr w:type="spellEnd"/>
+      <w:r>
+        <w:rPr>
+          <w:rFonts w:ascii="Times New Roman" w:hAnsi="Times New Roman" w:cs="Times New Roman"/>
+          <w:sz w:val="22"/>
+          <w:lang w:val="en-US"/>
+        </w:rPr>
+        <w:t xml:space="preserve">, C.T., Paquet, P.C., and Proulx, G. 2015. Maintaining Ethical Standards during Conservation Crises. Canadian Wildlife Biology and Management </w:t>
       </w:r>
       <w:r>
         <w:rPr>
@@ -14496,7 +14332,6 @@
           <w:b/>
           <w:bCs/>
           <w:sz w:val="22"/>
-          <w:szCs w:val="22"/>
           <w:lang w:val="en-US"/>
         </w:rPr>
         <w:t>4</w:t>
@@ -14505,7 +14340,6 @@
         <w:rPr>
           <w:rFonts w:ascii="Times New Roman" w:hAnsi="Times New Roman" w:cs="Times New Roman"/>
           <w:sz w:val="22"/>
-          <w:szCs w:val="22"/>
           <w:lang w:val="en-US"/>
         </w:rPr>
         <w:t>(1): 8.</w:t>
@@ -14517,18 +14351,62 @@
         <w:rPr>
           <w:rFonts w:ascii="Times New Roman" w:hAnsi="Times New Roman" w:cs="Times New Roman"/>
           <w:sz w:val="22"/>
-          <w:szCs w:val="22"/>
           <w:lang w:val="en-US"/>
         </w:rPr>
       </w:pPr>
-      <w:r>
-        <w:rPr>
-          <w:rFonts w:ascii="Times New Roman" w:hAnsi="Times New Roman" w:cs="Times New Roman"/>
-          <w:sz w:val="22"/>
-          <w:szCs w:val="22"/>
+      <w:proofErr w:type="spellStart"/>
+      <w:r>
+        <w:rPr>
+          <w:rFonts w:ascii="Times New Roman" w:hAnsi="Times New Roman" w:cs="Times New Roman"/>
+          <w:sz w:val="22"/>
           <w:lang w:val="en-US"/>
         </w:rPr>
-        <w:t xml:space="preserve">Cunsolo, A., Borish, D., Harper, S.L., Snook, J., Shiwak, I., Wood, M., and The Herd Caribou Project Steering C. 2020. “You can never replace the caribou”: Inuit Experiences of Ecological Grief from Caribou Declines. American Imago </w:t>
+        <w:t>Cunsolo</w:t>
+      </w:r>
+      <w:proofErr w:type="spellEnd"/>
+      <w:r>
+        <w:rPr>
+          <w:rFonts w:ascii="Times New Roman" w:hAnsi="Times New Roman" w:cs="Times New Roman"/>
+          <w:sz w:val="22"/>
+          <w:lang w:val="en-US"/>
+        </w:rPr>
+        <w:t xml:space="preserve">, A., </w:t>
+      </w:r>
+      <w:proofErr w:type="spellStart"/>
+      <w:r>
+        <w:rPr>
+          <w:rFonts w:ascii="Times New Roman" w:hAnsi="Times New Roman" w:cs="Times New Roman"/>
+          <w:sz w:val="22"/>
+          <w:lang w:val="en-US"/>
+        </w:rPr>
+        <w:t>Borish</w:t>
+      </w:r>
+      <w:proofErr w:type="spellEnd"/>
+      <w:r>
+        <w:rPr>
+          <w:rFonts w:ascii="Times New Roman" w:hAnsi="Times New Roman" w:cs="Times New Roman"/>
+          <w:sz w:val="22"/>
+          <w:lang w:val="en-US"/>
+        </w:rPr>
+        <w:t xml:space="preserve">, D., Harper, S.L., Snook, J., </w:t>
+      </w:r>
+      <w:proofErr w:type="spellStart"/>
+      <w:r>
+        <w:rPr>
+          <w:rFonts w:ascii="Times New Roman" w:hAnsi="Times New Roman" w:cs="Times New Roman"/>
+          <w:sz w:val="22"/>
+          <w:lang w:val="en-US"/>
+        </w:rPr>
+        <w:t>Shiwak</w:t>
+      </w:r>
+      <w:proofErr w:type="spellEnd"/>
+      <w:r>
+        <w:rPr>
+          <w:rFonts w:ascii="Times New Roman" w:hAnsi="Times New Roman" w:cs="Times New Roman"/>
+          <w:sz w:val="22"/>
+          <w:lang w:val="en-US"/>
+        </w:rPr>
+        <w:t xml:space="preserve">, I., Wood, M., and The Herd Caribou Project Steering C. 2020. “You can never replace the caribou”: Inuit Experiences of Ecological Grief from Caribou Declines. American Imago </w:t>
       </w:r>
       <w:r>
         <w:rPr>
@@ -14536,7 +14414,6 @@
           <w:b/>
           <w:bCs/>
           <w:sz w:val="22"/>
-          <w:szCs w:val="22"/>
           <w:lang w:val="en-US"/>
         </w:rPr>
         <w:t>77</w:t>
@@ -14545,7 +14422,6 @@
         <w:rPr>
           <w:rFonts w:ascii="Times New Roman" w:hAnsi="Times New Roman" w:cs="Times New Roman"/>
           <w:sz w:val="22"/>
-          <w:szCs w:val="22"/>
           <w:lang w:val="en-US"/>
         </w:rPr>
         <w:t>(1): 31–59. doi:10.1353/aim.2020.0002.</w:t>
@@ -14557,18 +14433,27 @@
         <w:rPr>
           <w:rFonts w:ascii="Times New Roman" w:hAnsi="Times New Roman" w:cs="Times New Roman"/>
           <w:sz w:val="22"/>
-          <w:szCs w:val="22"/>
           <w:lang w:val="en-US"/>
         </w:rPr>
       </w:pPr>
-      <w:r>
-        <w:rPr>
-          <w:rFonts w:ascii="Times New Roman" w:hAnsi="Times New Roman" w:cs="Times New Roman"/>
-          <w:sz w:val="22"/>
-          <w:szCs w:val="22"/>
+      <w:proofErr w:type="spellStart"/>
+      <w:r>
+        <w:rPr>
+          <w:rFonts w:ascii="Times New Roman" w:hAnsi="Times New Roman" w:cs="Times New Roman"/>
+          <w:sz w:val="22"/>
           <w:lang w:val="en-US"/>
         </w:rPr>
-        <w:t xml:space="preserve">Denryter, K., Cook, R.C., Cook, J.G., and Parker, K.L. 2022. Animal-defined resources reveal nutritional inadequacies for woodland caribou during summer–autumn. The Journal of Wildlife Management </w:t>
+        <w:lastRenderedPageBreak/>
+        <w:t>Denryter</w:t>
+      </w:r>
+      <w:proofErr w:type="spellEnd"/>
+      <w:r>
+        <w:rPr>
+          <w:rFonts w:ascii="Times New Roman" w:hAnsi="Times New Roman" w:cs="Times New Roman"/>
+          <w:sz w:val="22"/>
+          <w:lang w:val="en-US"/>
+        </w:rPr>
+        <w:t xml:space="preserve">, K., Cook, R.C., Cook, J.G., and Parker, K.L. 2022. Animal-defined resources reveal nutritional inadequacies for woodland caribou during summer–autumn. The Journal of Wildlife Management </w:t>
       </w:r>
       <w:r>
         <w:rPr>
@@ -14576,7 +14461,6 @@
           <w:b/>
           <w:bCs/>
           <w:sz w:val="22"/>
-          <w:szCs w:val="22"/>
           <w:lang w:val="en-US"/>
         </w:rPr>
         <w:t>86</w:t>
@@ -14585,7 +14469,6 @@
         <w:rPr>
           <w:rFonts w:ascii="Times New Roman" w:hAnsi="Times New Roman" w:cs="Times New Roman"/>
           <w:sz w:val="22"/>
-          <w:szCs w:val="22"/>
           <w:lang w:val="en-US"/>
         </w:rPr>
         <w:t>(2): e22161. doi:10.1002/jwmg.22161.</w:t>
@@ -14597,7 +14480,6 @@
         <w:rPr>
           <w:rFonts w:ascii="Times New Roman" w:hAnsi="Times New Roman" w:cs="Times New Roman"/>
           <w:sz w:val="22"/>
-          <w:szCs w:val="22"/>
           <w:lang w:val="en-US"/>
         </w:rPr>
       </w:pPr>
@@ -14605,7 +14487,6 @@
         <w:rPr>
           <w:rFonts w:ascii="Times New Roman" w:hAnsi="Times New Roman" w:cs="Times New Roman"/>
           <w:sz w:val="22"/>
-          <w:szCs w:val="22"/>
           <w:lang w:val="en-US"/>
         </w:rPr>
         <w:t>Environment Canada. 2014. Recovery strategy for the woodland caribou, southern mountain population (Rangifer tarandus caribou) in Canada. Available from https://central.bac-lac.gc.ca/.item?id=En3-4-187-2014-eng&amp;op=pdf&amp;app=Library [accessed 11 June 2021].</w:t>
@@ -14617,7 +14498,6 @@
         <w:rPr>
           <w:rFonts w:ascii="Times New Roman" w:hAnsi="Times New Roman" w:cs="Times New Roman"/>
           <w:sz w:val="22"/>
-          <w:szCs w:val="22"/>
           <w:lang w:val="en-US"/>
         </w:rPr>
       </w:pPr>
@@ -14625,11 +14505,81 @@
         <w:rPr>
           <w:rFonts w:ascii="Times New Roman" w:hAnsi="Times New Roman" w:cs="Times New Roman"/>
           <w:sz w:val="22"/>
-          <w:szCs w:val="22"/>
           <w:lang w:val="en-US"/>
         </w:rPr>
-        <w:lastRenderedPageBreak/>
-        <w:t xml:space="preserve">Harding, L.E., Bourbonnais, M., Cook, A.T., Spribille, T., Wagner, V., and Darimont, C. 2020. No statistical support for wolf control and maternal penning as conservation measures for endangered mountain caribou. Biodivers Conserv </w:t>
+        <w:t xml:space="preserve">Harding, L.E., Bourbonnais, M., Cook, A.T., </w:t>
+      </w:r>
+      <w:proofErr w:type="spellStart"/>
+      <w:r>
+        <w:rPr>
+          <w:rFonts w:ascii="Times New Roman" w:hAnsi="Times New Roman" w:cs="Times New Roman"/>
+          <w:sz w:val="22"/>
+          <w:lang w:val="en-US"/>
+        </w:rPr>
+        <w:t>Spribille</w:t>
+      </w:r>
+      <w:proofErr w:type="spellEnd"/>
+      <w:r>
+        <w:rPr>
+          <w:rFonts w:ascii="Times New Roman" w:hAnsi="Times New Roman" w:cs="Times New Roman"/>
+          <w:sz w:val="22"/>
+          <w:lang w:val="en-US"/>
+        </w:rPr>
+        <w:t xml:space="preserve">, T., Wagner, V., and </w:t>
+      </w:r>
+      <w:proofErr w:type="spellStart"/>
+      <w:r>
+        <w:rPr>
+          <w:rFonts w:ascii="Times New Roman" w:hAnsi="Times New Roman" w:cs="Times New Roman"/>
+          <w:sz w:val="22"/>
+          <w:lang w:val="en-US"/>
+        </w:rPr>
+        <w:t>Darimont</w:t>
+      </w:r>
+      <w:proofErr w:type="spellEnd"/>
+      <w:r>
+        <w:rPr>
+          <w:rFonts w:ascii="Times New Roman" w:hAnsi="Times New Roman" w:cs="Times New Roman"/>
+          <w:sz w:val="22"/>
+          <w:lang w:val="en-US"/>
+        </w:rPr>
+        <w:t xml:space="preserve">, C. 2020. No statistical support for wolf control and maternal penning as conservation measures for endangered mountain caribou. </w:t>
+      </w:r>
+      <w:proofErr w:type="spellStart"/>
+      <w:r>
+        <w:rPr>
+          <w:rFonts w:ascii="Times New Roman" w:hAnsi="Times New Roman" w:cs="Times New Roman"/>
+          <w:sz w:val="22"/>
+          <w:lang w:val="en-US"/>
+        </w:rPr>
+        <w:t>Biodivers</w:t>
+      </w:r>
+      <w:proofErr w:type="spellEnd"/>
+      <w:r>
+        <w:rPr>
+          <w:rFonts w:ascii="Times New Roman" w:hAnsi="Times New Roman" w:cs="Times New Roman"/>
+          <w:sz w:val="22"/>
+          <w:lang w:val="en-US"/>
+        </w:rPr>
+        <w:t xml:space="preserve"> </w:t>
+      </w:r>
+      <w:proofErr w:type="spellStart"/>
+      <w:r>
+        <w:rPr>
+          <w:rFonts w:ascii="Times New Roman" w:hAnsi="Times New Roman" w:cs="Times New Roman"/>
+          <w:sz w:val="22"/>
+          <w:lang w:val="en-US"/>
+        </w:rPr>
+        <w:t>Conserv</w:t>
+      </w:r>
+      <w:proofErr w:type="spellEnd"/>
+      <w:r>
+        <w:rPr>
+          <w:rFonts w:ascii="Times New Roman" w:hAnsi="Times New Roman" w:cs="Times New Roman"/>
+          <w:sz w:val="22"/>
+          <w:lang w:val="en-US"/>
+        </w:rPr>
+        <w:t xml:space="preserve"> </w:t>
       </w:r>
       <w:r>
         <w:rPr>
@@ -14637,7 +14587,6 @@
           <w:b/>
           <w:bCs/>
           <w:sz w:val="22"/>
-          <w:szCs w:val="22"/>
           <w:lang w:val="en-US"/>
         </w:rPr>
         <w:t>29</w:t>
@@ -14646,7 +14595,6 @@
         <w:rPr>
           <w:rFonts w:ascii="Times New Roman" w:hAnsi="Times New Roman" w:cs="Times New Roman"/>
           <w:sz w:val="22"/>
-          <w:szCs w:val="22"/>
           <w:lang w:val="en-US"/>
         </w:rPr>
         <w:t>(9–10): 3051–3060. doi:10.1007/s10531-020-02008-3.</w:t>
@@ -14658,7 +14606,6 @@
         <w:rPr>
           <w:rFonts w:ascii="Times New Roman" w:hAnsi="Times New Roman" w:cs="Times New Roman"/>
           <w:sz w:val="22"/>
-          <w:szCs w:val="22"/>
           <w:lang w:val="en-US"/>
         </w:rPr>
       </w:pPr>
@@ -14666,10 +14613,63 @@
         <w:rPr>
           <w:rFonts w:ascii="Times New Roman" w:hAnsi="Times New Roman" w:cs="Times New Roman"/>
           <w:sz w:val="22"/>
-          <w:szCs w:val="22"/>
           <w:lang w:val="en-US"/>
         </w:rPr>
-        <w:t xml:space="preserve">Johnson, C.A., Sutherland, G.D., Neave, E., Leblond, M., Kirby, P., Superbie, C., and McLoughlin, P.D. 2020. Science to inform policy: Linking population dynamics to habitat for a threatened species in Canada. J Appl Ecol </w:t>
+        <w:t xml:space="preserve">Johnson, C.A., Sutherland, G.D., Neave, E., </w:t>
+      </w:r>
+      <w:proofErr w:type="spellStart"/>
+      <w:r>
+        <w:rPr>
+          <w:rFonts w:ascii="Times New Roman" w:hAnsi="Times New Roman" w:cs="Times New Roman"/>
+          <w:sz w:val="22"/>
+          <w:lang w:val="en-US"/>
+        </w:rPr>
+        <w:t>Leblond</w:t>
+      </w:r>
+      <w:proofErr w:type="spellEnd"/>
+      <w:r>
+        <w:rPr>
+          <w:rFonts w:ascii="Times New Roman" w:hAnsi="Times New Roman" w:cs="Times New Roman"/>
+          <w:sz w:val="22"/>
+          <w:lang w:val="en-US"/>
+        </w:rPr>
+        <w:t xml:space="preserve">, M., Kirby, P., </w:t>
+      </w:r>
+      <w:proofErr w:type="spellStart"/>
+      <w:r>
+        <w:rPr>
+          <w:rFonts w:ascii="Times New Roman" w:hAnsi="Times New Roman" w:cs="Times New Roman"/>
+          <w:sz w:val="22"/>
+          <w:lang w:val="en-US"/>
+        </w:rPr>
+        <w:t>Superbie</w:t>
+      </w:r>
+      <w:proofErr w:type="spellEnd"/>
+      <w:r>
+        <w:rPr>
+          <w:rFonts w:ascii="Times New Roman" w:hAnsi="Times New Roman" w:cs="Times New Roman"/>
+          <w:sz w:val="22"/>
+          <w:lang w:val="en-US"/>
+        </w:rPr>
+        <w:t xml:space="preserve">, C., and McLoughlin, P.D. 2020. Science to inform policy: Linking population dynamics to habitat for a threatened species in Canada. J Appl </w:t>
+      </w:r>
+      <w:proofErr w:type="spellStart"/>
+      <w:r>
+        <w:rPr>
+          <w:rFonts w:ascii="Times New Roman" w:hAnsi="Times New Roman" w:cs="Times New Roman"/>
+          <w:sz w:val="22"/>
+          <w:lang w:val="en-US"/>
+        </w:rPr>
+        <w:t>Ecol</w:t>
+      </w:r>
+      <w:proofErr w:type="spellEnd"/>
+      <w:r>
+        <w:rPr>
+          <w:rFonts w:ascii="Times New Roman" w:hAnsi="Times New Roman" w:cs="Times New Roman"/>
+          <w:sz w:val="22"/>
+          <w:lang w:val="en-US"/>
+        </w:rPr>
+        <w:t xml:space="preserve"> </w:t>
       </w:r>
       <w:r>
         <w:rPr>
@@ -14677,7 +14677,6 @@
           <w:b/>
           <w:bCs/>
           <w:sz w:val="22"/>
-          <w:szCs w:val="22"/>
           <w:lang w:val="en-US"/>
         </w:rPr>
         <w:t>57</w:t>
@@ -14686,7 +14685,6 @@
         <w:rPr>
           <w:rFonts w:ascii="Times New Roman" w:hAnsi="Times New Roman" w:cs="Times New Roman"/>
           <w:sz w:val="22"/>
-          <w:szCs w:val="22"/>
           <w:lang w:val="en-US"/>
         </w:rPr>
         <w:t>(7): 1314–1327. doi:10.1111/1365-2664.13637.</w:t>
@@ -14698,7 +14696,6 @@
         <w:rPr>
           <w:rFonts w:ascii="Times New Roman" w:hAnsi="Times New Roman" w:cs="Times New Roman"/>
           <w:sz w:val="22"/>
-          <w:szCs w:val="22"/>
           <w:lang w:val="en-US"/>
         </w:rPr>
       </w:pPr>
@@ -14706,10 +14703,81 @@
         <w:rPr>
           <w:rFonts w:ascii="Times New Roman" w:hAnsi="Times New Roman" w:cs="Times New Roman"/>
           <w:sz w:val="22"/>
-          <w:szCs w:val="22"/>
           <w:lang w:val="en-US"/>
         </w:rPr>
-        <w:t xml:space="preserve">Lamb, C.T., Willson, R., Menzies, A.K., Owens-Beek, N., Price, M., McNay, S., Otto, S.P., Hessami, M., Popp, J.N., Hebblewhite, M., and Ford, A.T. 2023. Braiding Indigenous rights and endangered species law. Science </w:t>
+        <w:t xml:space="preserve">Lamb, C.T., </w:t>
+      </w:r>
+      <w:proofErr w:type="spellStart"/>
+      <w:r>
+        <w:rPr>
+          <w:rFonts w:ascii="Times New Roman" w:hAnsi="Times New Roman" w:cs="Times New Roman"/>
+          <w:sz w:val="22"/>
+          <w:lang w:val="en-US"/>
+        </w:rPr>
+        <w:t>Willson</w:t>
+      </w:r>
+      <w:proofErr w:type="spellEnd"/>
+      <w:r>
+        <w:rPr>
+          <w:rFonts w:ascii="Times New Roman" w:hAnsi="Times New Roman" w:cs="Times New Roman"/>
+          <w:sz w:val="22"/>
+          <w:lang w:val="en-US"/>
+        </w:rPr>
+        <w:t xml:space="preserve">, R., Menzies, A.K., Owens-Beek, N., Price, M., </w:t>
+      </w:r>
+      <w:proofErr w:type="spellStart"/>
+      <w:r>
+        <w:rPr>
+          <w:rFonts w:ascii="Times New Roman" w:hAnsi="Times New Roman" w:cs="Times New Roman"/>
+          <w:sz w:val="22"/>
+          <w:lang w:val="en-US"/>
+        </w:rPr>
+        <w:t>McNay</w:t>
+      </w:r>
+      <w:proofErr w:type="spellEnd"/>
+      <w:r>
+        <w:rPr>
+          <w:rFonts w:ascii="Times New Roman" w:hAnsi="Times New Roman" w:cs="Times New Roman"/>
+          <w:sz w:val="22"/>
+          <w:lang w:val="en-US"/>
+        </w:rPr>
+        <w:t xml:space="preserve">, S., Otto, S.P., </w:t>
+      </w:r>
+      <w:proofErr w:type="spellStart"/>
+      <w:r>
+        <w:rPr>
+          <w:rFonts w:ascii="Times New Roman" w:hAnsi="Times New Roman" w:cs="Times New Roman"/>
+          <w:sz w:val="22"/>
+          <w:lang w:val="en-US"/>
+        </w:rPr>
+        <w:t>Hessami</w:t>
+      </w:r>
+      <w:proofErr w:type="spellEnd"/>
+      <w:r>
+        <w:rPr>
+          <w:rFonts w:ascii="Times New Roman" w:hAnsi="Times New Roman" w:cs="Times New Roman"/>
+          <w:sz w:val="22"/>
+          <w:lang w:val="en-US"/>
+        </w:rPr>
+        <w:t xml:space="preserve">, M., Popp, J.N., </w:t>
+      </w:r>
+      <w:proofErr w:type="spellStart"/>
+      <w:r>
+        <w:rPr>
+          <w:rFonts w:ascii="Times New Roman" w:hAnsi="Times New Roman" w:cs="Times New Roman"/>
+          <w:sz w:val="22"/>
+          <w:lang w:val="en-US"/>
+        </w:rPr>
+        <w:t>Hebblewhite</w:t>
+      </w:r>
+      <w:proofErr w:type="spellEnd"/>
+      <w:r>
+        <w:rPr>
+          <w:rFonts w:ascii="Times New Roman" w:hAnsi="Times New Roman" w:cs="Times New Roman"/>
+          <w:sz w:val="22"/>
+          <w:lang w:val="en-US"/>
+        </w:rPr>
+        <w:t xml:space="preserve">, M., and Ford, A.T. 2023. Braiding Indigenous rights and endangered species law. Science </w:t>
       </w:r>
       <w:r>
         <w:rPr>
@@ -14717,7 +14785,6 @@
           <w:b/>
           <w:bCs/>
           <w:sz w:val="22"/>
-          <w:szCs w:val="22"/>
           <w:lang w:val="en-US"/>
         </w:rPr>
         <w:t>380</w:t>
@@ -14726,10 +14793,27 @@
         <w:rPr>
           <w:rFonts w:ascii="Times New Roman" w:hAnsi="Times New Roman" w:cs="Times New Roman"/>
           <w:sz w:val="22"/>
-          <w:szCs w:val="22"/>
           <w:lang w:val="en-US"/>
         </w:rPr>
-        <w:t>(6646): 694–696. doi:10.1126/science.adg9830.</w:t>
+        <w:t>(6646): 694–696. doi:10.1126/</w:t>
+      </w:r>
+      <w:proofErr w:type="gramStart"/>
+      <w:r>
+        <w:rPr>
+          <w:rFonts w:ascii="Times New Roman" w:hAnsi="Times New Roman" w:cs="Times New Roman"/>
+          <w:sz w:val="22"/>
+          <w:lang w:val="en-US"/>
+        </w:rPr>
+        <w:t>science.adg</w:t>
+      </w:r>
+      <w:proofErr w:type="gramEnd"/>
+      <w:r>
+        <w:rPr>
+          <w:rFonts w:ascii="Times New Roman" w:hAnsi="Times New Roman" w:cs="Times New Roman"/>
+          <w:sz w:val="22"/>
+          <w:lang w:val="en-US"/>
+        </w:rPr>
+        <w:t>9830.</w:t>
       </w:r>
     </w:p>
     <w:p>
@@ -14738,7 +14822,6 @@
         <w:rPr>
           <w:rFonts w:ascii="Times New Roman" w:hAnsi="Times New Roman" w:cs="Times New Roman"/>
           <w:sz w:val="22"/>
-          <w:szCs w:val="22"/>
           <w:lang w:val="en-US"/>
         </w:rPr>
       </w:pPr>
@@ -14746,10 +14829,153 @@
         <w:rPr>
           <w:rFonts w:ascii="Times New Roman" w:hAnsi="Times New Roman" w:cs="Times New Roman"/>
           <w:sz w:val="22"/>
-          <w:szCs w:val="22"/>
           <w:lang w:val="en-US"/>
         </w:rPr>
-        <w:t>Lamb, C.T., Willson, R., Richter, C., Owens-Beek, N., Napoleon, J., Muir, B., McNay, S., Lavis, E., Hebblewhite, M., Giguere, L., Dokkie, T., Boutin, S., and Ford, A.T. 2022. Indigenous-led conservation: pathways to recovery for the nearly extirpated Klinse- Za mountain caribou. Ecological Applications.</w:t>
+        <w:t xml:space="preserve">Lamb, C.T., </w:t>
+      </w:r>
+      <w:proofErr w:type="spellStart"/>
+      <w:r>
+        <w:rPr>
+          <w:rFonts w:ascii="Times New Roman" w:hAnsi="Times New Roman" w:cs="Times New Roman"/>
+          <w:sz w:val="22"/>
+          <w:lang w:val="en-US"/>
+        </w:rPr>
+        <w:t>Willson</w:t>
+      </w:r>
+      <w:proofErr w:type="spellEnd"/>
+      <w:r>
+        <w:rPr>
+          <w:rFonts w:ascii="Times New Roman" w:hAnsi="Times New Roman" w:cs="Times New Roman"/>
+          <w:sz w:val="22"/>
+          <w:lang w:val="en-US"/>
+        </w:rPr>
+        <w:t xml:space="preserve">, R., Richter, C., Owens-Beek, N., Napoleon, J., Muir, B., </w:t>
+      </w:r>
+      <w:proofErr w:type="spellStart"/>
+      <w:r>
+        <w:rPr>
+          <w:rFonts w:ascii="Times New Roman" w:hAnsi="Times New Roman" w:cs="Times New Roman"/>
+          <w:sz w:val="22"/>
+          <w:lang w:val="en-US"/>
+        </w:rPr>
+        <w:t>McNay</w:t>
+      </w:r>
+      <w:proofErr w:type="spellEnd"/>
+      <w:r>
+        <w:rPr>
+          <w:rFonts w:ascii="Times New Roman" w:hAnsi="Times New Roman" w:cs="Times New Roman"/>
+          <w:sz w:val="22"/>
+          <w:lang w:val="en-US"/>
+        </w:rPr>
+        <w:t xml:space="preserve">, S., </w:t>
+      </w:r>
+      <w:proofErr w:type="spellStart"/>
+      <w:r>
+        <w:rPr>
+          <w:rFonts w:ascii="Times New Roman" w:hAnsi="Times New Roman" w:cs="Times New Roman"/>
+          <w:sz w:val="22"/>
+          <w:lang w:val="en-US"/>
+        </w:rPr>
+        <w:t>Lavis</w:t>
+      </w:r>
+      <w:proofErr w:type="spellEnd"/>
+      <w:r>
+        <w:rPr>
+          <w:rFonts w:ascii="Times New Roman" w:hAnsi="Times New Roman" w:cs="Times New Roman"/>
+          <w:sz w:val="22"/>
+          <w:lang w:val="en-US"/>
+        </w:rPr>
+        <w:t xml:space="preserve">, E., </w:t>
+      </w:r>
+      <w:proofErr w:type="spellStart"/>
+      <w:r>
+        <w:rPr>
+          <w:rFonts w:ascii="Times New Roman" w:hAnsi="Times New Roman" w:cs="Times New Roman"/>
+          <w:sz w:val="22"/>
+          <w:lang w:val="en-US"/>
+        </w:rPr>
+        <w:t>Hebblewhite</w:t>
+      </w:r>
+      <w:proofErr w:type="spellEnd"/>
+      <w:r>
+        <w:rPr>
+          <w:rFonts w:ascii="Times New Roman" w:hAnsi="Times New Roman" w:cs="Times New Roman"/>
+          <w:sz w:val="22"/>
+          <w:lang w:val="en-US"/>
+        </w:rPr>
+        <w:t xml:space="preserve">, M., </w:t>
+      </w:r>
+      <w:proofErr w:type="spellStart"/>
+      <w:r>
+        <w:rPr>
+          <w:rFonts w:ascii="Times New Roman" w:hAnsi="Times New Roman" w:cs="Times New Roman"/>
+          <w:sz w:val="22"/>
+          <w:lang w:val="en-US"/>
+        </w:rPr>
+        <w:t>Giguere</w:t>
+      </w:r>
+      <w:proofErr w:type="spellEnd"/>
+      <w:r>
+        <w:rPr>
+          <w:rFonts w:ascii="Times New Roman" w:hAnsi="Times New Roman" w:cs="Times New Roman"/>
+          <w:sz w:val="22"/>
+          <w:lang w:val="en-US"/>
+        </w:rPr>
+        <w:t xml:space="preserve">, L., </w:t>
+      </w:r>
+      <w:proofErr w:type="spellStart"/>
+      <w:r>
+        <w:rPr>
+          <w:rFonts w:ascii="Times New Roman" w:hAnsi="Times New Roman" w:cs="Times New Roman"/>
+          <w:sz w:val="22"/>
+          <w:lang w:val="en-US"/>
+        </w:rPr>
+        <w:t>Dokkie</w:t>
+      </w:r>
+      <w:proofErr w:type="spellEnd"/>
+      <w:r>
+        <w:rPr>
+          <w:rFonts w:ascii="Times New Roman" w:hAnsi="Times New Roman" w:cs="Times New Roman"/>
+          <w:sz w:val="22"/>
+          <w:lang w:val="en-US"/>
+        </w:rPr>
+        <w:t xml:space="preserve">, T., Boutin, S., and Ford, A.T. 2022. Indigenous-led conservation: pathways to recovery for the nearly extirpated </w:t>
+      </w:r>
+      <w:proofErr w:type="spellStart"/>
+      <w:r>
+        <w:rPr>
+          <w:rFonts w:ascii="Times New Roman" w:hAnsi="Times New Roman" w:cs="Times New Roman"/>
+          <w:sz w:val="22"/>
+          <w:lang w:val="en-US"/>
+        </w:rPr>
+        <w:t>Klinse</w:t>
+      </w:r>
+      <w:proofErr w:type="spellEnd"/>
+      <w:r>
+        <w:rPr>
+          <w:rFonts w:ascii="Times New Roman" w:hAnsi="Times New Roman" w:cs="Times New Roman"/>
+          <w:sz w:val="22"/>
+          <w:lang w:val="en-US"/>
+        </w:rPr>
+        <w:t xml:space="preserve">- </w:t>
+      </w:r>
+      <w:proofErr w:type="gramStart"/>
+      <w:r>
+        <w:rPr>
+          <w:rFonts w:ascii="Times New Roman" w:hAnsi="Times New Roman" w:cs="Times New Roman"/>
+          <w:sz w:val="22"/>
+          <w:lang w:val="en-US"/>
+        </w:rPr>
+        <w:t>Za mountain</w:t>
+      </w:r>
+      <w:proofErr w:type="gramEnd"/>
+      <w:r>
+        <w:rPr>
+          <w:rFonts w:ascii="Times New Roman" w:hAnsi="Times New Roman" w:cs="Times New Roman"/>
+          <w:sz w:val="22"/>
+          <w:lang w:val="en-US"/>
+        </w:rPr>
+        <w:t xml:space="preserve"> caribou. Ecological Applications.</w:t>
       </w:r>
     </w:p>
     <w:p>
@@ -14758,7 +14984,6 @@
         <w:rPr>
           <w:rFonts w:ascii="Times New Roman" w:hAnsi="Times New Roman" w:cs="Times New Roman"/>
           <w:sz w:val="22"/>
-          <w:szCs w:val="22"/>
           <w:lang w:val="en-US"/>
         </w:rPr>
       </w:pPr>
@@ -14766,10 +14991,27 @@
         <w:rPr>
           <w:rFonts w:ascii="Times New Roman" w:hAnsi="Times New Roman" w:cs="Times New Roman"/>
           <w:sz w:val="22"/>
-          <w:szCs w:val="22"/>
           <w:lang w:val="en-US"/>
         </w:rPr>
-        <w:t xml:space="preserve">McHugh, M.L. 2012. Interrater reliability: the kappa statistic. Biochem Med </w:t>
+        <w:t xml:space="preserve">McHugh, M.L. 2012. Interrater reliability: the kappa statistic. </w:t>
+      </w:r>
+      <w:proofErr w:type="spellStart"/>
+      <w:r>
+        <w:rPr>
+          <w:rFonts w:ascii="Times New Roman" w:hAnsi="Times New Roman" w:cs="Times New Roman"/>
+          <w:sz w:val="22"/>
+          <w:lang w:val="en-US"/>
+        </w:rPr>
+        <w:t>Biochem</w:t>
+      </w:r>
+      <w:proofErr w:type="spellEnd"/>
+      <w:r>
+        <w:rPr>
+          <w:rFonts w:ascii="Times New Roman" w:hAnsi="Times New Roman" w:cs="Times New Roman"/>
+          <w:sz w:val="22"/>
+          <w:lang w:val="en-US"/>
+        </w:rPr>
+        <w:t xml:space="preserve"> Med </w:t>
       </w:r>
       <w:r>
         <w:rPr>
@@ -14777,7 +15019,6 @@
           <w:b/>
           <w:bCs/>
           <w:sz w:val="22"/>
-          <w:szCs w:val="22"/>
           <w:lang w:val="en-US"/>
         </w:rPr>
         <w:t>22</w:t>
@@ -14786,7 +15027,6 @@
         <w:rPr>
           <w:rFonts w:ascii="Times New Roman" w:hAnsi="Times New Roman" w:cs="Times New Roman"/>
           <w:sz w:val="22"/>
-          <w:szCs w:val="22"/>
           <w:lang w:val="en-US"/>
         </w:rPr>
         <w:t>(3): 276–282. Croatian Society of Medical Biochemistry and Laboratory Medicine. doi:10.11613/BM.2012.031.</w:t>
@@ -14798,18 +15038,62 @@
         <w:rPr>
           <w:rFonts w:ascii="Times New Roman" w:hAnsi="Times New Roman" w:cs="Times New Roman"/>
           <w:sz w:val="22"/>
-          <w:szCs w:val="22"/>
           <w:lang w:val="en-US"/>
         </w:rPr>
       </w:pPr>
-      <w:r>
-        <w:rPr>
-          <w:rFonts w:ascii="Times New Roman" w:hAnsi="Times New Roman" w:cs="Times New Roman"/>
-          <w:sz w:val="22"/>
-          <w:szCs w:val="22"/>
+      <w:proofErr w:type="spellStart"/>
+      <w:r>
+        <w:rPr>
+          <w:rFonts w:ascii="Times New Roman" w:hAnsi="Times New Roman" w:cs="Times New Roman"/>
+          <w:sz w:val="22"/>
           <w:lang w:val="en-US"/>
         </w:rPr>
-        <w:t>McNay, R.S., Lamb, C.T., Giguere, L., Williams, S., Martin, H., Sutherland, G., and Hebblewhite, M. 2022. Demographic responses of nearly extirpated endangered mountain caribou to recovery actions in central British Columbia. Ecological Applications.</w:t>
+        <w:t>McNay</w:t>
+      </w:r>
+      <w:proofErr w:type="spellEnd"/>
+      <w:r>
+        <w:rPr>
+          <w:rFonts w:ascii="Times New Roman" w:hAnsi="Times New Roman" w:cs="Times New Roman"/>
+          <w:sz w:val="22"/>
+          <w:lang w:val="en-US"/>
+        </w:rPr>
+        <w:t xml:space="preserve">, R.S., Lamb, C.T., </w:t>
+      </w:r>
+      <w:proofErr w:type="spellStart"/>
+      <w:r>
+        <w:rPr>
+          <w:rFonts w:ascii="Times New Roman" w:hAnsi="Times New Roman" w:cs="Times New Roman"/>
+          <w:sz w:val="22"/>
+          <w:lang w:val="en-US"/>
+        </w:rPr>
+        <w:t>Giguere</w:t>
+      </w:r>
+      <w:proofErr w:type="spellEnd"/>
+      <w:r>
+        <w:rPr>
+          <w:rFonts w:ascii="Times New Roman" w:hAnsi="Times New Roman" w:cs="Times New Roman"/>
+          <w:sz w:val="22"/>
+          <w:lang w:val="en-US"/>
+        </w:rPr>
+        <w:t xml:space="preserve">, L., Williams, S., Martin, H., Sutherland, G., and </w:t>
+      </w:r>
+      <w:proofErr w:type="spellStart"/>
+      <w:r>
+        <w:rPr>
+          <w:rFonts w:ascii="Times New Roman" w:hAnsi="Times New Roman" w:cs="Times New Roman"/>
+          <w:sz w:val="22"/>
+          <w:lang w:val="en-US"/>
+        </w:rPr>
+        <w:t>Hebblewhite</w:t>
+      </w:r>
+      <w:proofErr w:type="spellEnd"/>
+      <w:r>
+        <w:rPr>
+          <w:rFonts w:ascii="Times New Roman" w:hAnsi="Times New Roman" w:cs="Times New Roman"/>
+          <w:sz w:val="22"/>
+          <w:lang w:val="en-US"/>
+        </w:rPr>
+        <w:t>, M. 2022. Demographic responses of nearly extirpated endangered mountain caribou to recovery actions in central British Columbia. Ecological Applications.</w:t>
       </w:r>
     </w:p>
     <w:p>
@@ -14818,7 +15102,6 @@
         <w:rPr>
           <w:rFonts w:ascii="Times New Roman" w:hAnsi="Times New Roman" w:cs="Times New Roman"/>
           <w:sz w:val="22"/>
-          <w:szCs w:val="22"/>
           <w:lang w:val="en-US"/>
         </w:rPr>
       </w:pPr>
@@ -14826,7 +15109,6 @@
         <w:rPr>
           <w:rFonts w:ascii="Times New Roman" w:hAnsi="Times New Roman" w:cs="Times New Roman"/>
           <w:sz w:val="22"/>
-          <w:szCs w:val="22"/>
           <w:lang w:val="en-US"/>
         </w:rPr>
         <w:t xml:space="preserve">Muir, B.R., and Booth, A.L. 2012. An environmental justice analysis of caribou recovery planning, protection of an Indigenous culture, and coal mining development in northeast British Columbia, Canada. Environment, Development and Sustainability </w:t>
@@ -14837,7 +15119,6 @@
           <w:b/>
           <w:bCs/>
           <w:sz w:val="22"/>
-          <w:szCs w:val="22"/>
           <w:lang w:val="en-US"/>
         </w:rPr>
         <w:t>14</w:t>
@@ -14846,7 +15127,6 @@
         <w:rPr>
           <w:rFonts w:ascii="Times New Roman" w:hAnsi="Times New Roman" w:cs="Times New Roman"/>
           <w:sz w:val="22"/>
-          <w:szCs w:val="22"/>
           <w:lang w:val="en-US"/>
         </w:rPr>
         <w:t>(4): 455–476. doi:10.1007/s10668-011-9333-5.</w:t>
@@ -14858,7 +15138,6 @@
         <w:rPr>
           <w:rFonts w:ascii="Times New Roman" w:hAnsi="Times New Roman" w:cs="Times New Roman"/>
           <w:sz w:val="22"/>
-          <w:szCs w:val="22"/>
           <w:lang w:val="en-US"/>
         </w:rPr>
       </w:pPr>
@@ -14866,10 +15145,117 @@
         <w:rPr>
           <w:rFonts w:ascii="Times New Roman" w:hAnsi="Times New Roman" w:cs="Times New Roman"/>
           <w:sz w:val="22"/>
-          <w:szCs w:val="22"/>
           <w:lang w:val="en-US"/>
         </w:rPr>
-        <w:t xml:space="preserve">Nagy-Reis, M., Dickie, M., Calvert, A.M., Hebblewhite, M., Hervieux, D., Seip, D.R., Gilbert, S.L., Venter, O., DeMars, C., Boutin, S., and Serrouya, R. 2021. Habitat loss accelerates for the endangered woodland caribou in western Canada. Conservat Sci and Prac </w:t>
+        <w:t xml:space="preserve">Nagy-Reis, M., Dickie, M., Calvert, A.M., </w:t>
+      </w:r>
+      <w:proofErr w:type="spellStart"/>
+      <w:r>
+        <w:rPr>
+          <w:rFonts w:ascii="Times New Roman" w:hAnsi="Times New Roman" w:cs="Times New Roman"/>
+          <w:sz w:val="22"/>
+          <w:lang w:val="en-US"/>
+        </w:rPr>
+        <w:t>Hebblewhite</w:t>
+      </w:r>
+      <w:proofErr w:type="spellEnd"/>
+      <w:r>
+        <w:rPr>
+          <w:rFonts w:ascii="Times New Roman" w:hAnsi="Times New Roman" w:cs="Times New Roman"/>
+          <w:sz w:val="22"/>
+          <w:lang w:val="en-US"/>
+        </w:rPr>
+        <w:t xml:space="preserve">, M., Hervieux, D., </w:t>
+      </w:r>
+      <w:proofErr w:type="spellStart"/>
+      <w:r>
+        <w:rPr>
+          <w:rFonts w:ascii="Times New Roman" w:hAnsi="Times New Roman" w:cs="Times New Roman"/>
+          <w:sz w:val="22"/>
+          <w:lang w:val="en-US"/>
+        </w:rPr>
+        <w:t>Seip</w:t>
+      </w:r>
+      <w:proofErr w:type="spellEnd"/>
+      <w:r>
+        <w:rPr>
+          <w:rFonts w:ascii="Times New Roman" w:hAnsi="Times New Roman" w:cs="Times New Roman"/>
+          <w:sz w:val="22"/>
+          <w:lang w:val="en-US"/>
+        </w:rPr>
+        <w:t xml:space="preserve">, D.R., Gilbert, S.L., Venter, O., </w:t>
+      </w:r>
+      <w:proofErr w:type="spellStart"/>
+      <w:r>
+        <w:rPr>
+          <w:rFonts w:ascii="Times New Roman" w:hAnsi="Times New Roman" w:cs="Times New Roman"/>
+          <w:sz w:val="22"/>
+          <w:lang w:val="en-US"/>
+        </w:rPr>
+        <w:t>DeMars</w:t>
+      </w:r>
+      <w:proofErr w:type="spellEnd"/>
+      <w:r>
+        <w:rPr>
+          <w:rFonts w:ascii="Times New Roman" w:hAnsi="Times New Roman" w:cs="Times New Roman"/>
+          <w:sz w:val="22"/>
+          <w:lang w:val="en-US"/>
+        </w:rPr>
+        <w:t xml:space="preserve">, C., Boutin, S., and </w:t>
+      </w:r>
+      <w:proofErr w:type="spellStart"/>
+      <w:r>
+        <w:rPr>
+          <w:rFonts w:ascii="Times New Roman" w:hAnsi="Times New Roman" w:cs="Times New Roman"/>
+          <w:sz w:val="22"/>
+          <w:lang w:val="en-US"/>
+        </w:rPr>
+        <w:t>Serrouya</w:t>
+      </w:r>
+      <w:proofErr w:type="spellEnd"/>
+      <w:r>
+        <w:rPr>
+          <w:rFonts w:ascii="Times New Roman" w:hAnsi="Times New Roman" w:cs="Times New Roman"/>
+          <w:sz w:val="22"/>
+          <w:lang w:val="en-US"/>
+        </w:rPr>
+        <w:t xml:space="preserve">, R. 2021. Habitat loss accelerates for the endangered woodland caribou in western Canada. </w:t>
+      </w:r>
+      <w:proofErr w:type="spellStart"/>
+      <w:r>
+        <w:rPr>
+          <w:rFonts w:ascii="Times New Roman" w:hAnsi="Times New Roman" w:cs="Times New Roman"/>
+          <w:sz w:val="22"/>
+          <w:lang w:val="en-US"/>
+        </w:rPr>
+        <w:t>Conservat</w:t>
+      </w:r>
+      <w:proofErr w:type="spellEnd"/>
+      <w:r>
+        <w:rPr>
+          <w:rFonts w:ascii="Times New Roman" w:hAnsi="Times New Roman" w:cs="Times New Roman"/>
+          <w:sz w:val="22"/>
+          <w:lang w:val="en-US"/>
+        </w:rPr>
+        <w:t xml:space="preserve"> Sci and </w:t>
+      </w:r>
+      <w:proofErr w:type="spellStart"/>
+      <w:r>
+        <w:rPr>
+          <w:rFonts w:ascii="Times New Roman" w:hAnsi="Times New Roman" w:cs="Times New Roman"/>
+          <w:sz w:val="22"/>
+          <w:lang w:val="en-US"/>
+        </w:rPr>
+        <w:t>Prac</w:t>
+      </w:r>
+      <w:proofErr w:type="spellEnd"/>
+      <w:r>
+        <w:rPr>
+          <w:rFonts w:ascii="Times New Roman" w:hAnsi="Times New Roman" w:cs="Times New Roman"/>
+          <w:sz w:val="22"/>
+          <w:lang w:val="en-US"/>
+        </w:rPr>
+        <w:t xml:space="preserve"> </w:t>
       </w:r>
       <w:r>
         <w:rPr>
@@ -14877,7 +15263,6 @@
           <w:b/>
           <w:bCs/>
           <w:sz w:val="22"/>
-          <w:szCs w:val="22"/>
           <w:lang w:val="en-US"/>
         </w:rPr>
         <w:t>3</w:t>
@@ -14886,7 +15271,6 @@
         <w:rPr>
           <w:rFonts w:ascii="Times New Roman" w:hAnsi="Times New Roman" w:cs="Times New Roman"/>
           <w:sz w:val="22"/>
-          <w:szCs w:val="22"/>
           <w:lang w:val="en-US"/>
         </w:rPr>
         <w:t>(7): e437. doi:10.1111/csp2.437.</w:t>
@@ -14898,18 +15282,26 @@
         <w:rPr>
           <w:rFonts w:ascii="Times New Roman" w:hAnsi="Times New Roman" w:cs="Times New Roman"/>
           <w:sz w:val="22"/>
-          <w:szCs w:val="22"/>
           <w:lang w:val="en-US"/>
         </w:rPr>
       </w:pPr>
-      <w:r>
-        <w:rPr>
-          <w:rFonts w:ascii="Times New Roman" w:hAnsi="Times New Roman" w:cs="Times New Roman"/>
-          <w:sz w:val="22"/>
-          <w:szCs w:val="22"/>
+      <w:proofErr w:type="spellStart"/>
+      <w:r>
+        <w:rPr>
+          <w:rFonts w:ascii="Times New Roman" w:hAnsi="Times New Roman" w:cs="Times New Roman"/>
+          <w:sz w:val="22"/>
           <w:lang w:val="en-US"/>
         </w:rPr>
-        <w:t>Parlee, B.L., and Caine, K.J. 2018. When the Caribou Do Not Come Indigenous Knowledge and Adaptive Management in the Western Arctic. UBC Press. Available from https://www.ubcpress.ca/when-the-caribou-do-not-come [accessed 16 March 2022].</w:t>
+        <w:t>Parlee</w:t>
+      </w:r>
+      <w:proofErr w:type="spellEnd"/>
+      <w:r>
+        <w:rPr>
+          <w:rFonts w:ascii="Times New Roman" w:hAnsi="Times New Roman" w:cs="Times New Roman"/>
+          <w:sz w:val="22"/>
+          <w:lang w:val="en-US"/>
+        </w:rPr>
+        <w:t>, B.L., and Caine, K.J. 2018. When the Caribou Do Not Come Indigenous Knowledge and Adaptive Management in the Western Arctic. UBC Press. Available from https://www.ubcpress.ca/when-the-caribou-do-not-come [accessed 16 March 2022].</w:t>
       </w:r>
     </w:p>
     <w:p>
@@ -14918,18 +15310,26 @@
         <w:rPr>
           <w:rFonts w:ascii="Times New Roman" w:hAnsi="Times New Roman" w:cs="Times New Roman"/>
           <w:sz w:val="22"/>
-          <w:szCs w:val="22"/>
           <w:lang w:val="en-US"/>
         </w:rPr>
       </w:pPr>
-      <w:r>
-        <w:rPr>
-          <w:rFonts w:ascii="Times New Roman" w:hAnsi="Times New Roman" w:cs="Times New Roman"/>
-          <w:sz w:val="22"/>
-          <w:szCs w:val="22"/>
+      <w:proofErr w:type="spellStart"/>
+      <w:r>
+        <w:rPr>
+          <w:rFonts w:ascii="Times New Roman" w:hAnsi="Times New Roman" w:cs="Times New Roman"/>
+          <w:sz w:val="22"/>
           <w:lang w:val="en-US"/>
         </w:rPr>
-        <w:t xml:space="preserve">Puls, R. 1994. Mineral levels in animal health. </w:t>
+        <w:t>Puls</w:t>
+      </w:r>
+      <w:proofErr w:type="spellEnd"/>
+      <w:r>
+        <w:rPr>
+          <w:rFonts w:ascii="Times New Roman" w:hAnsi="Times New Roman" w:cs="Times New Roman"/>
+          <w:sz w:val="22"/>
+          <w:lang w:val="en-US"/>
+        </w:rPr>
+        <w:t xml:space="preserve">, R. 1994. Mineral levels in animal health. </w:t>
       </w:r>
       <w:r>
         <w:rPr>
@@ -14937,7 +15337,6 @@
           <w:i/>
           <w:iCs/>
           <w:sz w:val="22"/>
-          <w:szCs w:val="22"/>
           <w:lang w:val="en-US"/>
         </w:rPr>
         <w:t>In</w:t>
@@ -14946,7 +15345,6 @@
         <w:rPr>
           <w:rFonts w:ascii="Times New Roman" w:hAnsi="Times New Roman" w:cs="Times New Roman"/>
           <w:sz w:val="22"/>
-          <w:szCs w:val="22"/>
           <w:lang w:val="en-US"/>
         </w:rPr>
         <w:t xml:space="preserve"> 2nd Ed. Sherpa International, Clearbrook, British Columbia, Canada.</w:t>
@@ -14958,18 +15356,62 @@
         <w:rPr>
           <w:rFonts w:ascii="Times New Roman" w:hAnsi="Times New Roman" w:cs="Times New Roman"/>
           <w:sz w:val="22"/>
-          <w:szCs w:val="22"/>
           <w:lang w:val="en-US"/>
         </w:rPr>
       </w:pPr>
-      <w:r>
-        <w:rPr>
-          <w:rFonts w:ascii="Times New Roman" w:hAnsi="Times New Roman" w:cs="Times New Roman"/>
-          <w:sz w:val="22"/>
-          <w:szCs w:val="22"/>
+      <w:proofErr w:type="spellStart"/>
+      <w:r>
+        <w:rPr>
+          <w:rFonts w:ascii="Times New Roman" w:hAnsi="Times New Roman" w:cs="Times New Roman"/>
+          <w:sz w:val="22"/>
           <w:lang w:val="en-US"/>
         </w:rPr>
-        <w:t xml:space="preserve">Serrouya, R., Dickie, M., Lamb, C., van Oort, H., Kelly, A.P., DeMars, C., McLoughlin, P.D., Larter, N.C., Hervieux, D., Ford, A.T., and Boutin, S. 2021. Trophic consequences of terrestrial eutrophication for a threatened ungulate. Proc. R. Soc. B. </w:t>
+        <w:t>Serrouya</w:t>
+      </w:r>
+      <w:proofErr w:type="spellEnd"/>
+      <w:r>
+        <w:rPr>
+          <w:rFonts w:ascii="Times New Roman" w:hAnsi="Times New Roman" w:cs="Times New Roman"/>
+          <w:sz w:val="22"/>
+          <w:lang w:val="en-US"/>
+        </w:rPr>
+        <w:t xml:space="preserve">, R., Dickie, M., Lamb, C., van Oort, H., Kelly, A.P., </w:t>
+      </w:r>
+      <w:proofErr w:type="spellStart"/>
+      <w:r>
+        <w:rPr>
+          <w:rFonts w:ascii="Times New Roman" w:hAnsi="Times New Roman" w:cs="Times New Roman"/>
+          <w:sz w:val="22"/>
+          <w:lang w:val="en-US"/>
+        </w:rPr>
+        <w:t>DeMars</w:t>
+      </w:r>
+      <w:proofErr w:type="spellEnd"/>
+      <w:r>
+        <w:rPr>
+          <w:rFonts w:ascii="Times New Roman" w:hAnsi="Times New Roman" w:cs="Times New Roman"/>
+          <w:sz w:val="22"/>
+          <w:lang w:val="en-US"/>
+        </w:rPr>
+        <w:t xml:space="preserve">, C., McLoughlin, P.D., </w:t>
+      </w:r>
+      <w:proofErr w:type="spellStart"/>
+      <w:r>
+        <w:rPr>
+          <w:rFonts w:ascii="Times New Roman" w:hAnsi="Times New Roman" w:cs="Times New Roman"/>
+          <w:sz w:val="22"/>
+          <w:lang w:val="en-US"/>
+        </w:rPr>
+        <w:t>Larter</w:t>
+      </w:r>
+      <w:proofErr w:type="spellEnd"/>
+      <w:r>
+        <w:rPr>
+          <w:rFonts w:ascii="Times New Roman" w:hAnsi="Times New Roman" w:cs="Times New Roman"/>
+          <w:sz w:val="22"/>
+          <w:lang w:val="en-US"/>
+        </w:rPr>
+        <w:t xml:space="preserve">, N.C., Hervieux, D., Ford, A.T., and Boutin, S. 2021. Trophic consequences of terrestrial eutrophication for a threatened ungulate. Proc. R. Soc. B. </w:t>
       </w:r>
       <w:r>
         <w:rPr>
@@ -14977,7 +15419,6 @@
           <w:b/>
           <w:bCs/>
           <w:sz w:val="22"/>
-          <w:szCs w:val="22"/>
           <w:lang w:val="en-US"/>
         </w:rPr>
         <w:t>288</w:t>
@@ -14986,7 +15427,6 @@
         <w:rPr>
           <w:rFonts w:ascii="Times New Roman" w:hAnsi="Times New Roman" w:cs="Times New Roman"/>
           <w:sz w:val="22"/>
-          <w:szCs w:val="22"/>
           <w:lang w:val="en-US"/>
         </w:rPr>
         <w:t>(1943): 20202811. doi:10.1098/rspb.2020.2811.</w:t>
@@ -14998,18 +15438,98 @@
         <w:rPr>
           <w:rFonts w:ascii="Times New Roman" w:hAnsi="Times New Roman" w:cs="Times New Roman"/>
           <w:sz w:val="22"/>
-          <w:szCs w:val="22"/>
           <w:lang w:val="en-US"/>
         </w:rPr>
       </w:pPr>
-      <w:r>
-        <w:rPr>
-          <w:rFonts w:ascii="Times New Roman" w:hAnsi="Times New Roman" w:cs="Times New Roman"/>
-          <w:sz w:val="22"/>
-          <w:szCs w:val="22"/>
+      <w:proofErr w:type="spellStart"/>
+      <w:r>
+        <w:rPr>
+          <w:rFonts w:ascii="Times New Roman" w:hAnsi="Times New Roman" w:cs="Times New Roman"/>
+          <w:sz w:val="22"/>
           <w:lang w:val="en-US"/>
         </w:rPr>
-        <w:t xml:space="preserve">Tryland, M., Nymo, I.H., Sánchez Romano, J., Mørk, T., Klein, J., and Rockström, U. 2019. Infectious Disease Outbreak Associated With Supplementary Feeding of Semi-domesticated Reindeer. Front. Vet. Sci. </w:t>
+        <w:t>Tryland</w:t>
+      </w:r>
+      <w:proofErr w:type="spellEnd"/>
+      <w:r>
+        <w:rPr>
+          <w:rFonts w:ascii="Times New Roman" w:hAnsi="Times New Roman" w:cs="Times New Roman"/>
+          <w:sz w:val="22"/>
+          <w:lang w:val="en-US"/>
+        </w:rPr>
+        <w:t xml:space="preserve">, M., </w:t>
+      </w:r>
+      <w:proofErr w:type="spellStart"/>
+      <w:r>
+        <w:rPr>
+          <w:rFonts w:ascii="Times New Roman" w:hAnsi="Times New Roman" w:cs="Times New Roman"/>
+          <w:sz w:val="22"/>
+          <w:lang w:val="en-US"/>
+        </w:rPr>
+        <w:t>Nymo</w:t>
+      </w:r>
+      <w:proofErr w:type="spellEnd"/>
+      <w:r>
+        <w:rPr>
+          <w:rFonts w:ascii="Times New Roman" w:hAnsi="Times New Roman" w:cs="Times New Roman"/>
+          <w:sz w:val="22"/>
+          <w:lang w:val="en-US"/>
+        </w:rPr>
+        <w:t xml:space="preserve">, I.H., Sánchez Romano, J., </w:t>
+      </w:r>
+      <w:proofErr w:type="spellStart"/>
+      <w:r>
+        <w:rPr>
+          <w:rFonts w:ascii="Times New Roman" w:hAnsi="Times New Roman" w:cs="Times New Roman"/>
+          <w:sz w:val="22"/>
+          <w:lang w:val="en-US"/>
+        </w:rPr>
+        <w:t>Mørk</w:t>
+      </w:r>
+      <w:proofErr w:type="spellEnd"/>
+      <w:r>
+        <w:rPr>
+          <w:rFonts w:ascii="Times New Roman" w:hAnsi="Times New Roman" w:cs="Times New Roman"/>
+          <w:sz w:val="22"/>
+          <w:lang w:val="en-US"/>
+        </w:rPr>
+        <w:t xml:space="preserve">, T., Klein, J., and </w:t>
+      </w:r>
+      <w:proofErr w:type="spellStart"/>
+      <w:r>
+        <w:rPr>
+          <w:rFonts w:ascii="Times New Roman" w:hAnsi="Times New Roman" w:cs="Times New Roman"/>
+          <w:sz w:val="22"/>
+          <w:lang w:val="en-US"/>
+        </w:rPr>
+        <w:t>Rockström</w:t>
+      </w:r>
+      <w:proofErr w:type="spellEnd"/>
+      <w:r>
+        <w:rPr>
+          <w:rFonts w:ascii="Times New Roman" w:hAnsi="Times New Roman" w:cs="Times New Roman"/>
+          <w:sz w:val="22"/>
+          <w:lang w:val="en-US"/>
+        </w:rPr>
+        <w:t xml:space="preserve">, U. 2019. Infectious Disease Outbreak Associated </w:t>
+      </w:r>
+      <w:proofErr w:type="gramStart"/>
+      <w:r>
+        <w:rPr>
+          <w:rFonts w:ascii="Times New Roman" w:hAnsi="Times New Roman" w:cs="Times New Roman"/>
+          <w:sz w:val="22"/>
+          <w:lang w:val="en-US"/>
+        </w:rPr>
+        <w:t>With</w:t>
+      </w:r>
+      <w:proofErr w:type="gramEnd"/>
+      <w:r>
+        <w:rPr>
+          <w:rFonts w:ascii="Times New Roman" w:hAnsi="Times New Roman" w:cs="Times New Roman"/>
+          <w:sz w:val="22"/>
+          <w:lang w:val="en-US"/>
+        </w:rPr>
+        <w:t xml:space="preserve"> Supplementary Feeding of Semi-domesticated Reindeer. Front. Vet. Sci. </w:t>
       </w:r>
       <w:r>
         <w:rPr>
@@ -15017,7 +15537,6 @@
           <w:b/>
           <w:bCs/>
           <w:sz w:val="22"/>
-          <w:szCs w:val="22"/>
           <w:lang w:val="en-US"/>
         </w:rPr>
         <w:t>6</w:t>
@@ -15026,7 +15545,6 @@
         <w:rPr>
           <w:rFonts w:ascii="Times New Roman" w:hAnsi="Times New Roman" w:cs="Times New Roman"/>
           <w:sz w:val="22"/>
-          <w:szCs w:val="22"/>
           <w:lang w:val="en-US"/>
         </w:rPr>
         <w:t>: 126. doi:10.3389/fvets.2019.00126.</w:t>
@@ -16079,6 +16597,119 @@
     </w:lvl>
   </w:abstractNum>
   <w:abstractNum w:abstractNumId="9" w15:restartNumberingAfterBreak="0">
+    <w:nsid w:val="0A3A77DA"/>
+    <w:multiLevelType w:val="multilevel"/>
+    <w:tmpl w:val="B53420E4"/>
+    <w:lvl w:ilvl="0">
+      <w:start w:val="1"/>
+      <w:numFmt w:val="lowerLetter"/>
+      <w:lvlText w:val="%1."/>
+      <w:lvlJc w:val="left"/>
+      <w:pPr>
+        <w:ind w:left="1080" w:hanging="360"/>
+      </w:pPr>
+      <w:rPr>
+        <w:rFonts w:hint="default"/>
+      </w:rPr>
+    </w:lvl>
+    <w:lvl w:ilvl="1">
+      <w:start w:val="1"/>
+      <w:numFmt w:val="lowerLetter"/>
+      <w:lvlText w:val="%2)"/>
+      <w:lvlJc w:val="left"/>
+      <w:pPr>
+        <w:ind w:left="1440" w:hanging="360"/>
+      </w:pPr>
+      <w:rPr>
+        <w:rFonts w:hint="default"/>
+      </w:rPr>
+    </w:lvl>
+    <w:lvl w:ilvl="2">
+      <w:start w:val="1"/>
+      <w:numFmt w:val="lowerRoman"/>
+      <w:lvlText w:val="%3)"/>
+      <w:lvlJc w:val="left"/>
+      <w:pPr>
+        <w:ind w:left="1800" w:hanging="360"/>
+      </w:pPr>
+      <w:rPr>
+        <w:rFonts w:hint="default"/>
+      </w:rPr>
+    </w:lvl>
+    <w:lvl w:ilvl="3">
+      <w:start w:val="1"/>
+      <w:numFmt w:val="decimal"/>
+      <w:lvlText w:val="(%4)"/>
+      <w:lvlJc w:val="left"/>
+      <w:pPr>
+        <w:ind w:left="2160" w:hanging="360"/>
+      </w:pPr>
+      <w:rPr>
+        <w:rFonts w:hint="default"/>
+      </w:rPr>
+    </w:lvl>
+    <w:lvl w:ilvl="4">
+      <w:start w:val="1"/>
+      <w:numFmt w:val="lowerLetter"/>
+      <w:lvlText w:val="(%5)"/>
+      <w:lvlJc w:val="left"/>
+      <w:pPr>
+        <w:ind w:left="2520" w:hanging="360"/>
+      </w:pPr>
+      <w:rPr>
+        <w:rFonts w:hint="default"/>
+      </w:rPr>
+    </w:lvl>
+    <w:lvl w:ilvl="5">
+      <w:start w:val="1"/>
+      <w:numFmt w:val="lowerRoman"/>
+      <w:lvlText w:val="(%6)"/>
+      <w:lvlJc w:val="left"/>
+      <w:pPr>
+        <w:ind w:left="2880" w:hanging="360"/>
+      </w:pPr>
+      <w:rPr>
+        <w:rFonts w:hint="default"/>
+      </w:rPr>
+    </w:lvl>
+    <w:lvl w:ilvl="6">
+      <w:start w:val="1"/>
+      <w:numFmt w:val="decimal"/>
+      <w:lvlText w:val="%7."/>
+      <w:lvlJc w:val="left"/>
+      <w:pPr>
+        <w:ind w:left="3240" w:hanging="360"/>
+      </w:pPr>
+      <w:rPr>
+        <w:rFonts w:hint="default"/>
+      </w:rPr>
+    </w:lvl>
+    <w:lvl w:ilvl="7">
+      <w:start w:val="1"/>
+      <w:numFmt w:val="lowerLetter"/>
+      <w:lvlText w:val="%8."/>
+      <w:lvlJc w:val="left"/>
+      <w:pPr>
+        <w:ind w:left="3600" w:hanging="360"/>
+      </w:pPr>
+      <w:rPr>
+        <w:rFonts w:hint="default"/>
+      </w:rPr>
+    </w:lvl>
+    <w:lvl w:ilvl="8">
+      <w:start w:val="1"/>
+      <w:numFmt w:val="lowerRoman"/>
+      <w:lvlText w:val="%9."/>
+      <w:lvlJc w:val="left"/>
+      <w:pPr>
+        <w:ind w:left="3960" w:hanging="360"/>
+      </w:pPr>
+      <w:rPr>
+        <w:rFonts w:hint="default"/>
+      </w:rPr>
+    </w:lvl>
+  </w:abstractNum>
+  <w:abstractNum w:abstractNumId="10" w15:restartNumberingAfterBreak="0">
     <w:nsid w:val="0A9F230B"/>
     <w:multiLevelType w:val="multilevel"/>
     <w:tmpl w:val="B53420E4"/>
@@ -16191,7 +16822,7 @@
       </w:rPr>
     </w:lvl>
   </w:abstractNum>
-  <w:abstractNum w:abstractNumId="10" w15:restartNumberingAfterBreak="0">
+  <w:abstractNum w:abstractNumId="11" w15:restartNumberingAfterBreak="0">
     <w:nsid w:val="0ABD1EB4"/>
     <w:multiLevelType w:val="multilevel"/>
     <w:tmpl w:val="B53420E4"/>
@@ -16304,7 +16935,7 @@
       </w:rPr>
     </w:lvl>
   </w:abstractNum>
-  <w:abstractNum w:abstractNumId="11" w15:restartNumberingAfterBreak="0">
+  <w:abstractNum w:abstractNumId="12" w15:restartNumberingAfterBreak="0">
     <w:nsid w:val="0ABF02E5"/>
     <w:multiLevelType w:val="multilevel"/>
     <w:tmpl w:val="B53420E4"/>
@@ -16417,7 +17048,7 @@
       </w:rPr>
     </w:lvl>
   </w:abstractNum>
-  <w:abstractNum w:abstractNumId="12" w15:restartNumberingAfterBreak="0">
+  <w:abstractNum w:abstractNumId="13" w15:restartNumberingAfterBreak="0">
     <w:nsid w:val="0B2D65BC"/>
     <w:multiLevelType w:val="multilevel"/>
     <w:tmpl w:val="B53420E4"/>
@@ -16530,7 +17161,7 @@
       </w:rPr>
     </w:lvl>
   </w:abstractNum>
-  <w:abstractNum w:abstractNumId="13" w15:restartNumberingAfterBreak="0">
+  <w:abstractNum w:abstractNumId="14" w15:restartNumberingAfterBreak="0">
     <w:nsid w:val="0B347D4D"/>
     <w:multiLevelType w:val="multilevel"/>
     <w:tmpl w:val="B53420E4"/>
@@ -16643,7 +17274,7 @@
       </w:rPr>
     </w:lvl>
   </w:abstractNum>
-  <w:abstractNum w:abstractNumId="14" w15:restartNumberingAfterBreak="0">
+  <w:abstractNum w:abstractNumId="15" w15:restartNumberingAfterBreak="0">
     <w:nsid w:val="0C275BB8"/>
     <w:multiLevelType w:val="multilevel"/>
     <w:tmpl w:val="B53420E4"/>
@@ -16756,7 +17387,7 @@
       </w:rPr>
     </w:lvl>
   </w:abstractNum>
-  <w:abstractNum w:abstractNumId="15" w15:restartNumberingAfterBreak="0">
+  <w:abstractNum w:abstractNumId="16" w15:restartNumberingAfterBreak="0">
     <w:nsid w:val="0C6C3B21"/>
     <w:multiLevelType w:val="multilevel"/>
     <w:tmpl w:val="B53420E4"/>
@@ -16869,7 +17500,7 @@
       </w:rPr>
     </w:lvl>
   </w:abstractNum>
-  <w:abstractNum w:abstractNumId="16" w15:restartNumberingAfterBreak="0">
+  <w:abstractNum w:abstractNumId="17" w15:restartNumberingAfterBreak="0">
     <w:nsid w:val="0E563E78"/>
     <w:multiLevelType w:val="multilevel"/>
     <w:tmpl w:val="B53420E4"/>
@@ -16982,7 +17613,7 @@
       </w:rPr>
     </w:lvl>
   </w:abstractNum>
-  <w:abstractNum w:abstractNumId="17" w15:restartNumberingAfterBreak="0">
+  <w:abstractNum w:abstractNumId="18" w15:restartNumberingAfterBreak="0">
     <w:nsid w:val="0ED07551"/>
     <w:multiLevelType w:val="multilevel"/>
     <w:tmpl w:val="B53420E4"/>
@@ -17095,7 +17726,7 @@
       </w:rPr>
     </w:lvl>
   </w:abstractNum>
-  <w:abstractNum w:abstractNumId="18" w15:restartNumberingAfterBreak="0">
+  <w:abstractNum w:abstractNumId="19" w15:restartNumberingAfterBreak="0">
     <w:nsid w:val="0FDF1FCD"/>
     <w:multiLevelType w:val="multilevel"/>
     <w:tmpl w:val="B53420E4"/>
@@ -17208,7 +17839,7 @@
       </w:rPr>
     </w:lvl>
   </w:abstractNum>
-  <w:abstractNum w:abstractNumId="19" w15:restartNumberingAfterBreak="0">
+  <w:abstractNum w:abstractNumId="20" w15:restartNumberingAfterBreak="0">
     <w:nsid w:val="10BD4511"/>
     <w:multiLevelType w:val="multilevel"/>
     <w:tmpl w:val="B53420E4"/>
@@ -17321,7 +17952,7 @@
       </w:rPr>
     </w:lvl>
   </w:abstractNum>
-  <w:abstractNum w:abstractNumId="20" w15:restartNumberingAfterBreak="0">
+  <w:abstractNum w:abstractNumId="21" w15:restartNumberingAfterBreak="0">
     <w:nsid w:val="11C32716"/>
     <w:multiLevelType w:val="multilevel"/>
     <w:tmpl w:val="B53420E4"/>
@@ -17434,7 +18065,7 @@
       </w:rPr>
     </w:lvl>
   </w:abstractNum>
-  <w:abstractNum w:abstractNumId="21" w15:restartNumberingAfterBreak="0">
+  <w:abstractNum w:abstractNumId="22" w15:restartNumberingAfterBreak="0">
     <w:nsid w:val="12B31572"/>
     <w:multiLevelType w:val="multilevel"/>
     <w:tmpl w:val="B53420E4"/>
@@ -17547,7 +18178,7 @@
       </w:rPr>
     </w:lvl>
   </w:abstractNum>
-  <w:abstractNum w:abstractNumId="22" w15:restartNumberingAfterBreak="0">
+  <w:abstractNum w:abstractNumId="23" w15:restartNumberingAfterBreak="0">
     <w:nsid w:val="12EF0651"/>
     <w:multiLevelType w:val="multilevel"/>
     <w:tmpl w:val="B53420E4"/>
@@ -17660,7 +18291,7 @@
       </w:rPr>
     </w:lvl>
   </w:abstractNum>
-  <w:abstractNum w:abstractNumId="23" w15:restartNumberingAfterBreak="0">
+  <w:abstractNum w:abstractNumId="24" w15:restartNumberingAfterBreak="0">
     <w:nsid w:val="136961F0"/>
     <w:multiLevelType w:val="multilevel"/>
     <w:tmpl w:val="B53420E4"/>
@@ -17773,7 +18404,7 @@
       </w:rPr>
     </w:lvl>
   </w:abstractNum>
-  <w:abstractNum w:abstractNumId="24" w15:restartNumberingAfterBreak="0">
+  <w:abstractNum w:abstractNumId="25" w15:restartNumberingAfterBreak="0">
     <w:nsid w:val="13956569"/>
     <w:multiLevelType w:val="multilevel"/>
     <w:tmpl w:val="B53420E4"/>
@@ -17886,7 +18517,7 @@
       </w:rPr>
     </w:lvl>
   </w:abstractNum>
-  <w:abstractNum w:abstractNumId="25" w15:restartNumberingAfterBreak="0">
+  <w:abstractNum w:abstractNumId="26" w15:restartNumberingAfterBreak="0">
     <w:nsid w:val="13C76A4A"/>
     <w:multiLevelType w:val="multilevel"/>
     <w:tmpl w:val="B53420E4"/>
@@ -17999,7 +18630,7 @@
       </w:rPr>
     </w:lvl>
   </w:abstractNum>
-  <w:abstractNum w:abstractNumId="26" w15:restartNumberingAfterBreak="0">
+  <w:abstractNum w:abstractNumId="27" w15:restartNumberingAfterBreak="0">
     <w:nsid w:val="15092A3A"/>
     <w:multiLevelType w:val="multilevel"/>
     <w:tmpl w:val="B53420E4"/>
@@ -18112,7 +18743,7 @@
       </w:rPr>
     </w:lvl>
   </w:abstractNum>
-  <w:abstractNum w:abstractNumId="27" w15:restartNumberingAfterBreak="0">
+  <w:abstractNum w:abstractNumId="28" w15:restartNumberingAfterBreak="0">
     <w:nsid w:val="15115149"/>
     <w:multiLevelType w:val="multilevel"/>
     <w:tmpl w:val="B53420E4"/>
@@ -18225,7 +18856,7 @@
       </w:rPr>
     </w:lvl>
   </w:abstractNum>
-  <w:abstractNum w:abstractNumId="28" w15:restartNumberingAfterBreak="0">
+  <w:abstractNum w:abstractNumId="29" w15:restartNumberingAfterBreak="0">
     <w:nsid w:val="15771B3E"/>
     <w:multiLevelType w:val="multilevel"/>
     <w:tmpl w:val="B53420E4"/>
@@ -18338,7 +18969,7 @@
       </w:rPr>
     </w:lvl>
   </w:abstractNum>
-  <w:abstractNum w:abstractNumId="29" w15:restartNumberingAfterBreak="0">
+  <w:abstractNum w:abstractNumId="30" w15:restartNumberingAfterBreak="0">
     <w:nsid w:val="15B57DB5"/>
     <w:multiLevelType w:val="multilevel"/>
     <w:tmpl w:val="B53420E4"/>
@@ -18451,7 +19082,7 @@
       </w:rPr>
     </w:lvl>
   </w:abstractNum>
-  <w:abstractNum w:abstractNumId="30" w15:restartNumberingAfterBreak="0">
+  <w:abstractNum w:abstractNumId="31" w15:restartNumberingAfterBreak="0">
     <w:nsid w:val="17A72342"/>
     <w:multiLevelType w:val="multilevel"/>
     <w:tmpl w:val="B53420E4"/>
@@ -18564,7 +19195,7 @@
       </w:rPr>
     </w:lvl>
   </w:abstractNum>
-  <w:abstractNum w:abstractNumId="31" w15:restartNumberingAfterBreak="0">
+  <w:abstractNum w:abstractNumId="32" w15:restartNumberingAfterBreak="0">
     <w:nsid w:val="18120CF2"/>
     <w:multiLevelType w:val="multilevel"/>
     <w:tmpl w:val="B53420E4"/>
@@ -18677,7 +19308,7 @@
       </w:rPr>
     </w:lvl>
   </w:abstractNum>
-  <w:abstractNum w:abstractNumId="32" w15:restartNumberingAfterBreak="0">
+  <w:abstractNum w:abstractNumId="33" w15:restartNumberingAfterBreak="0">
     <w:nsid w:val="187E4987"/>
     <w:multiLevelType w:val="multilevel"/>
     <w:tmpl w:val="B53420E4"/>
@@ -18790,7 +19421,7 @@
       </w:rPr>
     </w:lvl>
   </w:abstractNum>
-  <w:abstractNum w:abstractNumId="33" w15:restartNumberingAfterBreak="0">
+  <w:abstractNum w:abstractNumId="34" w15:restartNumberingAfterBreak="0">
     <w:nsid w:val="18954F6B"/>
     <w:multiLevelType w:val="multilevel"/>
     <w:tmpl w:val="B53420E4"/>
@@ -18903,7 +19534,7 @@
       </w:rPr>
     </w:lvl>
   </w:abstractNum>
-  <w:abstractNum w:abstractNumId="34" w15:restartNumberingAfterBreak="0">
+  <w:abstractNum w:abstractNumId="35" w15:restartNumberingAfterBreak="0">
     <w:nsid w:val="18D44534"/>
     <w:multiLevelType w:val="multilevel"/>
     <w:tmpl w:val="B53420E4"/>
@@ -19016,7 +19647,7 @@
       </w:rPr>
     </w:lvl>
   </w:abstractNum>
-  <w:abstractNum w:abstractNumId="35" w15:restartNumberingAfterBreak="0">
+  <w:abstractNum w:abstractNumId="36" w15:restartNumberingAfterBreak="0">
     <w:nsid w:val="1A0443C0"/>
     <w:multiLevelType w:val="multilevel"/>
     <w:tmpl w:val="B53420E4"/>
@@ -19129,7 +19760,7 @@
       </w:rPr>
     </w:lvl>
   </w:abstractNum>
-  <w:abstractNum w:abstractNumId="36" w15:restartNumberingAfterBreak="0">
+  <w:abstractNum w:abstractNumId="37" w15:restartNumberingAfterBreak="0">
     <w:nsid w:val="1C11616E"/>
     <w:multiLevelType w:val="multilevel"/>
     <w:tmpl w:val="B53420E4"/>
@@ -19242,7 +19873,7 @@
       </w:rPr>
     </w:lvl>
   </w:abstractNum>
-  <w:abstractNum w:abstractNumId="37" w15:restartNumberingAfterBreak="0">
+  <w:abstractNum w:abstractNumId="38" w15:restartNumberingAfterBreak="0">
     <w:nsid w:val="1DBC77F1"/>
     <w:multiLevelType w:val="multilevel"/>
     <w:tmpl w:val="B53420E4"/>
@@ -19355,7 +19986,7 @@
       </w:rPr>
     </w:lvl>
   </w:abstractNum>
-  <w:abstractNum w:abstractNumId="38" w15:restartNumberingAfterBreak="0">
+  <w:abstractNum w:abstractNumId="39" w15:restartNumberingAfterBreak="0">
     <w:nsid w:val="1E6F3DFA"/>
     <w:multiLevelType w:val="multilevel"/>
     <w:tmpl w:val="B53420E4"/>
@@ -19468,7 +20099,7 @@
       </w:rPr>
     </w:lvl>
   </w:abstractNum>
-  <w:abstractNum w:abstractNumId="39" w15:restartNumberingAfterBreak="0">
+  <w:abstractNum w:abstractNumId="40" w15:restartNumberingAfterBreak="0">
     <w:nsid w:val="1F3141E0"/>
     <w:multiLevelType w:val="multilevel"/>
     <w:tmpl w:val="B53420E4"/>
@@ -19581,7 +20212,7 @@
       </w:rPr>
     </w:lvl>
   </w:abstractNum>
-  <w:abstractNum w:abstractNumId="40" w15:restartNumberingAfterBreak="0">
+  <w:abstractNum w:abstractNumId="41" w15:restartNumberingAfterBreak="0">
     <w:nsid w:val="22013FE1"/>
     <w:multiLevelType w:val="multilevel"/>
     <w:tmpl w:val="B53420E4"/>
@@ -19694,7 +20325,7 @@
       </w:rPr>
     </w:lvl>
   </w:abstractNum>
-  <w:abstractNum w:abstractNumId="41" w15:restartNumberingAfterBreak="0">
+  <w:abstractNum w:abstractNumId="42" w15:restartNumberingAfterBreak="0">
     <w:nsid w:val="228626A6"/>
     <w:multiLevelType w:val="multilevel"/>
     <w:tmpl w:val="B53420E4"/>
@@ -19807,7 +20438,7 @@
       </w:rPr>
     </w:lvl>
   </w:abstractNum>
-  <w:abstractNum w:abstractNumId="42" w15:restartNumberingAfterBreak="0">
+  <w:abstractNum w:abstractNumId="43" w15:restartNumberingAfterBreak="0">
     <w:nsid w:val="246E4503"/>
     <w:multiLevelType w:val="multilevel"/>
     <w:tmpl w:val="B53420E4"/>
@@ -19920,7 +20551,7 @@
       </w:rPr>
     </w:lvl>
   </w:abstractNum>
-  <w:abstractNum w:abstractNumId="43" w15:restartNumberingAfterBreak="0">
+  <w:abstractNum w:abstractNumId="44" w15:restartNumberingAfterBreak="0">
     <w:nsid w:val="2484053D"/>
     <w:multiLevelType w:val="multilevel"/>
     <w:tmpl w:val="B53420E4"/>
@@ -20033,7 +20664,7 @@
       </w:rPr>
     </w:lvl>
   </w:abstractNum>
-  <w:abstractNum w:abstractNumId="44" w15:restartNumberingAfterBreak="0">
+  <w:abstractNum w:abstractNumId="45" w15:restartNumberingAfterBreak="0">
     <w:nsid w:val="2498120C"/>
     <w:multiLevelType w:val="multilevel"/>
     <w:tmpl w:val="B53420E4"/>
@@ -20146,7 +20777,7 @@
       </w:rPr>
     </w:lvl>
   </w:abstractNum>
-  <w:abstractNum w:abstractNumId="45" w15:restartNumberingAfterBreak="0">
+  <w:abstractNum w:abstractNumId="46" w15:restartNumberingAfterBreak="0">
     <w:nsid w:val="24E640EA"/>
     <w:multiLevelType w:val="multilevel"/>
     <w:tmpl w:val="B53420E4"/>
@@ -20259,7 +20890,7 @@
       </w:rPr>
     </w:lvl>
   </w:abstractNum>
-  <w:abstractNum w:abstractNumId="46" w15:restartNumberingAfterBreak="0">
+  <w:abstractNum w:abstractNumId="47" w15:restartNumberingAfterBreak="0">
     <w:nsid w:val="26A668D9"/>
     <w:multiLevelType w:val="multilevel"/>
     <w:tmpl w:val="B53420E4"/>
@@ -20372,7 +21003,7 @@
       </w:rPr>
     </w:lvl>
   </w:abstractNum>
-  <w:abstractNum w:abstractNumId="47" w15:restartNumberingAfterBreak="0">
+  <w:abstractNum w:abstractNumId="48" w15:restartNumberingAfterBreak="0">
     <w:nsid w:val="276D39A0"/>
     <w:multiLevelType w:val="multilevel"/>
     <w:tmpl w:val="B53420E4"/>
@@ -20485,7 +21116,7 @@
       </w:rPr>
     </w:lvl>
   </w:abstractNum>
-  <w:abstractNum w:abstractNumId="48" w15:restartNumberingAfterBreak="0">
+  <w:abstractNum w:abstractNumId="49" w15:restartNumberingAfterBreak="0">
     <w:nsid w:val="282F42C7"/>
     <w:multiLevelType w:val="multilevel"/>
     <w:tmpl w:val="B53420E4"/>
@@ -20598,7 +21229,7 @@
       </w:rPr>
     </w:lvl>
   </w:abstractNum>
-  <w:abstractNum w:abstractNumId="49" w15:restartNumberingAfterBreak="0">
+  <w:abstractNum w:abstractNumId="50" w15:restartNumberingAfterBreak="0">
     <w:nsid w:val="297D5444"/>
     <w:multiLevelType w:val="multilevel"/>
     <w:tmpl w:val="B53420E4"/>
@@ -20711,7 +21342,7 @@
       </w:rPr>
     </w:lvl>
   </w:abstractNum>
-  <w:abstractNum w:abstractNumId="50" w15:restartNumberingAfterBreak="0">
+  <w:abstractNum w:abstractNumId="51" w15:restartNumberingAfterBreak="0">
     <w:nsid w:val="2B662741"/>
     <w:multiLevelType w:val="multilevel"/>
     <w:tmpl w:val="B53420E4"/>
@@ -20824,7 +21455,7 @@
       </w:rPr>
     </w:lvl>
   </w:abstractNum>
-  <w:abstractNum w:abstractNumId="51" w15:restartNumberingAfterBreak="0">
+  <w:abstractNum w:abstractNumId="52" w15:restartNumberingAfterBreak="0">
     <w:nsid w:val="2B9C2C75"/>
     <w:multiLevelType w:val="multilevel"/>
     <w:tmpl w:val="B53420E4"/>
@@ -20937,7 +21568,7 @@
       </w:rPr>
     </w:lvl>
   </w:abstractNum>
-  <w:abstractNum w:abstractNumId="52" w15:restartNumberingAfterBreak="0">
+  <w:abstractNum w:abstractNumId="53" w15:restartNumberingAfterBreak="0">
     <w:nsid w:val="2C655942"/>
     <w:multiLevelType w:val="multilevel"/>
     <w:tmpl w:val="B53420E4"/>
@@ -21050,7 +21681,7 @@
       </w:rPr>
     </w:lvl>
   </w:abstractNum>
-  <w:abstractNum w:abstractNumId="53" w15:restartNumberingAfterBreak="0">
+  <w:abstractNum w:abstractNumId="54" w15:restartNumberingAfterBreak="0">
     <w:nsid w:val="2E327A00"/>
     <w:multiLevelType w:val="multilevel"/>
     <w:tmpl w:val="B53420E4"/>
@@ -21163,7 +21794,7 @@
       </w:rPr>
     </w:lvl>
   </w:abstractNum>
-  <w:abstractNum w:abstractNumId="54" w15:restartNumberingAfterBreak="0">
+  <w:abstractNum w:abstractNumId="55" w15:restartNumberingAfterBreak="0">
     <w:nsid w:val="2E9B3296"/>
     <w:multiLevelType w:val="multilevel"/>
     <w:tmpl w:val="B53420E4"/>
@@ -21276,7 +21907,7 @@
       </w:rPr>
     </w:lvl>
   </w:abstractNum>
-  <w:abstractNum w:abstractNumId="55" w15:restartNumberingAfterBreak="0">
+  <w:abstractNum w:abstractNumId="56" w15:restartNumberingAfterBreak="0">
     <w:nsid w:val="306378C4"/>
     <w:multiLevelType w:val="multilevel"/>
     <w:tmpl w:val="B53420E4"/>
@@ -21389,7 +22020,7 @@
       </w:rPr>
     </w:lvl>
   </w:abstractNum>
-  <w:abstractNum w:abstractNumId="56" w15:restartNumberingAfterBreak="0">
+  <w:abstractNum w:abstractNumId="57" w15:restartNumberingAfterBreak="0">
     <w:nsid w:val="30667A65"/>
     <w:multiLevelType w:val="multilevel"/>
     <w:tmpl w:val="B53420E4"/>
@@ -21502,7 +22133,7 @@
       </w:rPr>
     </w:lvl>
   </w:abstractNum>
-  <w:abstractNum w:abstractNumId="57" w15:restartNumberingAfterBreak="0">
+  <w:abstractNum w:abstractNumId="58" w15:restartNumberingAfterBreak="0">
     <w:nsid w:val="329C4B46"/>
     <w:multiLevelType w:val="multilevel"/>
     <w:tmpl w:val="B53420E4"/>
@@ -21615,7 +22246,7 @@
       </w:rPr>
     </w:lvl>
   </w:abstractNum>
-  <w:abstractNum w:abstractNumId="58" w15:restartNumberingAfterBreak="0">
+  <w:abstractNum w:abstractNumId="59" w15:restartNumberingAfterBreak="0">
     <w:nsid w:val="32AD4C48"/>
     <w:multiLevelType w:val="multilevel"/>
     <w:tmpl w:val="B53420E4"/>
@@ -21728,7 +22359,7 @@
       </w:rPr>
     </w:lvl>
   </w:abstractNum>
-  <w:abstractNum w:abstractNumId="59" w15:restartNumberingAfterBreak="0">
+  <w:abstractNum w:abstractNumId="60" w15:restartNumberingAfterBreak="0">
     <w:nsid w:val="33674043"/>
     <w:multiLevelType w:val="multilevel"/>
     <w:tmpl w:val="B53420E4"/>
@@ -21841,7 +22472,7 @@
       </w:rPr>
     </w:lvl>
   </w:abstractNum>
-  <w:abstractNum w:abstractNumId="60" w15:restartNumberingAfterBreak="0">
+  <w:abstractNum w:abstractNumId="61" w15:restartNumberingAfterBreak="0">
     <w:nsid w:val="33D81572"/>
     <w:multiLevelType w:val="multilevel"/>
     <w:tmpl w:val="B53420E4"/>
@@ -21954,7 +22585,7 @@
       </w:rPr>
     </w:lvl>
   </w:abstractNum>
-  <w:abstractNum w:abstractNumId="61" w15:restartNumberingAfterBreak="0">
+  <w:abstractNum w:abstractNumId="62" w15:restartNumberingAfterBreak="0">
     <w:nsid w:val="358A25E1"/>
     <w:multiLevelType w:val="multilevel"/>
     <w:tmpl w:val="B53420E4"/>
@@ -22067,7 +22698,7 @@
       </w:rPr>
     </w:lvl>
   </w:abstractNum>
-  <w:abstractNum w:abstractNumId="62" w15:restartNumberingAfterBreak="0">
+  <w:abstractNum w:abstractNumId="63" w15:restartNumberingAfterBreak="0">
     <w:nsid w:val="3646616D"/>
     <w:multiLevelType w:val="multilevel"/>
     <w:tmpl w:val="B53420E4"/>
@@ -22180,7 +22811,7 @@
       </w:rPr>
     </w:lvl>
   </w:abstractNum>
-  <w:abstractNum w:abstractNumId="63" w15:restartNumberingAfterBreak="0">
+  <w:abstractNum w:abstractNumId="64" w15:restartNumberingAfterBreak="0">
     <w:nsid w:val="36AE5E02"/>
     <w:multiLevelType w:val="multilevel"/>
     <w:tmpl w:val="B53420E4"/>
@@ -22293,7 +22924,7 @@
       </w:rPr>
     </w:lvl>
   </w:abstractNum>
-  <w:abstractNum w:abstractNumId="64" w15:restartNumberingAfterBreak="0">
+  <w:abstractNum w:abstractNumId="65" w15:restartNumberingAfterBreak="0">
     <w:nsid w:val="39177326"/>
     <w:multiLevelType w:val="multilevel"/>
     <w:tmpl w:val="B53420E4"/>
@@ -22406,7 +23037,7 @@
       </w:rPr>
     </w:lvl>
   </w:abstractNum>
-  <w:abstractNum w:abstractNumId="65" w15:restartNumberingAfterBreak="0">
+  <w:abstractNum w:abstractNumId="66" w15:restartNumberingAfterBreak="0">
     <w:nsid w:val="399E1EE5"/>
     <w:multiLevelType w:val="multilevel"/>
     <w:tmpl w:val="B53420E4"/>
@@ -22519,7 +23150,7 @@
       </w:rPr>
     </w:lvl>
   </w:abstractNum>
-  <w:abstractNum w:abstractNumId="66" w15:restartNumberingAfterBreak="0">
+  <w:abstractNum w:abstractNumId="67" w15:restartNumberingAfterBreak="0">
     <w:nsid w:val="3A54754D"/>
     <w:multiLevelType w:val="multilevel"/>
     <w:tmpl w:val="B53420E4"/>
@@ -22632,7 +23263,7 @@
       </w:rPr>
     </w:lvl>
   </w:abstractNum>
-  <w:abstractNum w:abstractNumId="67" w15:restartNumberingAfterBreak="0">
+  <w:abstractNum w:abstractNumId="68" w15:restartNumberingAfterBreak="0">
     <w:nsid w:val="3A895BC7"/>
     <w:multiLevelType w:val="multilevel"/>
     <w:tmpl w:val="B53420E4"/>
@@ -22745,7 +23376,7 @@
       </w:rPr>
     </w:lvl>
   </w:abstractNum>
-  <w:abstractNum w:abstractNumId="68" w15:restartNumberingAfterBreak="0">
+  <w:abstractNum w:abstractNumId="69" w15:restartNumberingAfterBreak="0">
     <w:nsid w:val="3AFC0CAA"/>
     <w:multiLevelType w:val="multilevel"/>
     <w:tmpl w:val="B53420E4"/>
@@ -22858,7 +23489,7 @@
       </w:rPr>
     </w:lvl>
   </w:abstractNum>
-  <w:abstractNum w:abstractNumId="69" w15:restartNumberingAfterBreak="0">
+  <w:abstractNum w:abstractNumId="70" w15:restartNumberingAfterBreak="0">
     <w:nsid w:val="3B805F60"/>
     <w:multiLevelType w:val="multilevel"/>
     <w:tmpl w:val="B53420E4"/>
@@ -22971,7 +23602,7 @@
       </w:rPr>
     </w:lvl>
   </w:abstractNum>
-  <w:abstractNum w:abstractNumId="70" w15:restartNumberingAfterBreak="0">
+  <w:abstractNum w:abstractNumId="71" w15:restartNumberingAfterBreak="0">
     <w:nsid w:val="3BBD03D6"/>
     <w:multiLevelType w:val="multilevel"/>
     <w:tmpl w:val="B53420E4"/>
@@ -23084,7 +23715,7 @@
       </w:rPr>
     </w:lvl>
   </w:abstractNum>
-  <w:abstractNum w:abstractNumId="71" w15:restartNumberingAfterBreak="0">
+  <w:abstractNum w:abstractNumId="72" w15:restartNumberingAfterBreak="0">
     <w:nsid w:val="3BF14EEE"/>
     <w:multiLevelType w:val="multilevel"/>
     <w:tmpl w:val="B53420E4"/>
@@ -23197,7 +23828,7 @@
       </w:rPr>
     </w:lvl>
   </w:abstractNum>
-  <w:abstractNum w:abstractNumId="72" w15:restartNumberingAfterBreak="0">
+  <w:abstractNum w:abstractNumId="73" w15:restartNumberingAfterBreak="0">
     <w:nsid w:val="3C2047B7"/>
     <w:multiLevelType w:val="multilevel"/>
     <w:tmpl w:val="B53420E4"/>
@@ -23310,7 +23941,7 @@
       </w:rPr>
     </w:lvl>
   </w:abstractNum>
-  <w:abstractNum w:abstractNumId="73" w15:restartNumberingAfterBreak="0">
+  <w:abstractNum w:abstractNumId="74" w15:restartNumberingAfterBreak="0">
     <w:nsid w:val="3D995B46"/>
     <w:multiLevelType w:val="multilevel"/>
     <w:tmpl w:val="B53420E4"/>
@@ -23423,7 +24054,7 @@
       </w:rPr>
     </w:lvl>
   </w:abstractNum>
-  <w:abstractNum w:abstractNumId="74" w15:restartNumberingAfterBreak="0">
+  <w:abstractNum w:abstractNumId="75" w15:restartNumberingAfterBreak="0">
     <w:nsid w:val="3E7A0249"/>
     <w:multiLevelType w:val="multilevel"/>
     <w:tmpl w:val="B53420E4"/>
@@ -23536,7 +24167,7 @@
       </w:rPr>
     </w:lvl>
   </w:abstractNum>
-  <w:abstractNum w:abstractNumId="75" w15:restartNumberingAfterBreak="0">
+  <w:abstractNum w:abstractNumId="76" w15:restartNumberingAfterBreak="0">
     <w:nsid w:val="408D23F8"/>
     <w:multiLevelType w:val="multilevel"/>
     <w:tmpl w:val="B53420E4"/>
@@ -23649,7 +24280,7 @@
       </w:rPr>
     </w:lvl>
   </w:abstractNum>
-  <w:abstractNum w:abstractNumId="76" w15:restartNumberingAfterBreak="0">
+  <w:abstractNum w:abstractNumId="77" w15:restartNumberingAfterBreak="0">
     <w:nsid w:val="4106523A"/>
     <w:multiLevelType w:val="multilevel"/>
     <w:tmpl w:val="B53420E4"/>
@@ -23762,7 +24393,7 @@
       </w:rPr>
     </w:lvl>
   </w:abstractNum>
-  <w:abstractNum w:abstractNumId="77" w15:restartNumberingAfterBreak="0">
+  <w:abstractNum w:abstractNumId="78" w15:restartNumberingAfterBreak="0">
     <w:nsid w:val="43CD5550"/>
     <w:multiLevelType w:val="multilevel"/>
     <w:tmpl w:val="B53420E4"/>
@@ -23875,7 +24506,7 @@
       </w:rPr>
     </w:lvl>
   </w:abstractNum>
-  <w:abstractNum w:abstractNumId="78" w15:restartNumberingAfterBreak="0">
+  <w:abstractNum w:abstractNumId="79" w15:restartNumberingAfterBreak="0">
     <w:nsid w:val="43E30DE4"/>
     <w:multiLevelType w:val="multilevel"/>
     <w:tmpl w:val="B53420E4"/>
@@ -23988,7 +24619,7 @@
       </w:rPr>
     </w:lvl>
   </w:abstractNum>
-  <w:abstractNum w:abstractNumId="79" w15:restartNumberingAfterBreak="0">
+  <w:abstractNum w:abstractNumId="80" w15:restartNumberingAfterBreak="0">
     <w:nsid w:val="441E04C1"/>
     <w:multiLevelType w:val="multilevel"/>
     <w:tmpl w:val="B53420E4"/>
@@ -24101,7 +24732,7 @@
       </w:rPr>
     </w:lvl>
   </w:abstractNum>
-  <w:abstractNum w:abstractNumId="80" w15:restartNumberingAfterBreak="0">
+  <w:abstractNum w:abstractNumId="81" w15:restartNumberingAfterBreak="0">
     <w:nsid w:val="4594149C"/>
     <w:multiLevelType w:val="multilevel"/>
     <w:tmpl w:val="B53420E4"/>
@@ -24214,7 +24845,7 @@
       </w:rPr>
     </w:lvl>
   </w:abstractNum>
-  <w:abstractNum w:abstractNumId="81" w15:restartNumberingAfterBreak="0">
+  <w:abstractNum w:abstractNumId="82" w15:restartNumberingAfterBreak="0">
     <w:nsid w:val="45A86F2A"/>
     <w:multiLevelType w:val="multilevel"/>
     <w:tmpl w:val="B53420E4"/>
@@ -24327,7 +24958,7 @@
       </w:rPr>
     </w:lvl>
   </w:abstractNum>
-  <w:abstractNum w:abstractNumId="82" w15:restartNumberingAfterBreak="0">
+  <w:abstractNum w:abstractNumId="83" w15:restartNumberingAfterBreak="0">
     <w:nsid w:val="460E42EF"/>
     <w:multiLevelType w:val="multilevel"/>
     <w:tmpl w:val="B53420E4"/>
@@ -24440,7 +25071,7 @@
       </w:rPr>
     </w:lvl>
   </w:abstractNum>
-  <w:abstractNum w:abstractNumId="83" w15:restartNumberingAfterBreak="0">
+  <w:abstractNum w:abstractNumId="84" w15:restartNumberingAfterBreak="0">
     <w:nsid w:val="46921BED"/>
     <w:multiLevelType w:val="multilevel"/>
     <w:tmpl w:val="B53420E4"/>
@@ -24553,7 +25184,7 @@
       </w:rPr>
     </w:lvl>
   </w:abstractNum>
-  <w:abstractNum w:abstractNumId="84" w15:restartNumberingAfterBreak="0">
+  <w:abstractNum w:abstractNumId="85" w15:restartNumberingAfterBreak="0">
     <w:nsid w:val="46A157B1"/>
     <w:multiLevelType w:val="multilevel"/>
     <w:tmpl w:val="B53420E4"/>
@@ -24666,7 +25297,7 @@
       </w:rPr>
     </w:lvl>
   </w:abstractNum>
-  <w:abstractNum w:abstractNumId="85" w15:restartNumberingAfterBreak="0">
+  <w:abstractNum w:abstractNumId="86" w15:restartNumberingAfterBreak="0">
     <w:nsid w:val="46FB4BCB"/>
     <w:multiLevelType w:val="multilevel"/>
     <w:tmpl w:val="B53420E4"/>
@@ -24779,7 +25410,7 @@
       </w:rPr>
     </w:lvl>
   </w:abstractNum>
-  <w:abstractNum w:abstractNumId="86" w15:restartNumberingAfterBreak="0">
+  <w:abstractNum w:abstractNumId="87" w15:restartNumberingAfterBreak="0">
     <w:nsid w:val="4735110B"/>
     <w:multiLevelType w:val="multilevel"/>
     <w:tmpl w:val="B53420E4"/>
@@ -24892,7 +25523,7 @@
       </w:rPr>
     </w:lvl>
   </w:abstractNum>
-  <w:abstractNum w:abstractNumId="87" w15:restartNumberingAfterBreak="0">
+  <w:abstractNum w:abstractNumId="88" w15:restartNumberingAfterBreak="0">
     <w:nsid w:val="478F0896"/>
     <w:multiLevelType w:val="multilevel"/>
     <w:tmpl w:val="B53420E4"/>
@@ -25005,7 +25636,7 @@
       </w:rPr>
     </w:lvl>
   </w:abstractNum>
-  <w:abstractNum w:abstractNumId="88" w15:restartNumberingAfterBreak="0">
+  <w:abstractNum w:abstractNumId="89" w15:restartNumberingAfterBreak="0">
     <w:nsid w:val="47C34F7F"/>
     <w:multiLevelType w:val="multilevel"/>
     <w:tmpl w:val="B53420E4"/>
@@ -25118,7 +25749,7 @@
       </w:rPr>
     </w:lvl>
   </w:abstractNum>
-  <w:abstractNum w:abstractNumId="89" w15:restartNumberingAfterBreak="0">
+  <w:abstractNum w:abstractNumId="90" w15:restartNumberingAfterBreak="0">
     <w:nsid w:val="47CE68A5"/>
     <w:multiLevelType w:val="multilevel"/>
     <w:tmpl w:val="B53420E4"/>
@@ -25231,7 +25862,7 @@
       </w:rPr>
     </w:lvl>
   </w:abstractNum>
-  <w:abstractNum w:abstractNumId="90" w15:restartNumberingAfterBreak="0">
+  <w:abstractNum w:abstractNumId="91" w15:restartNumberingAfterBreak="0">
     <w:nsid w:val="48911840"/>
     <w:multiLevelType w:val="multilevel"/>
     <w:tmpl w:val="B53420E4"/>
@@ -25344,7 +25975,7 @@
       </w:rPr>
     </w:lvl>
   </w:abstractNum>
-  <w:abstractNum w:abstractNumId="91" w15:restartNumberingAfterBreak="0">
+  <w:abstractNum w:abstractNumId="92" w15:restartNumberingAfterBreak="0">
     <w:nsid w:val="49312D95"/>
     <w:multiLevelType w:val="multilevel"/>
     <w:tmpl w:val="B53420E4"/>
@@ -25457,7 +26088,7 @@
       </w:rPr>
     </w:lvl>
   </w:abstractNum>
-  <w:abstractNum w:abstractNumId="92" w15:restartNumberingAfterBreak="0">
+  <w:abstractNum w:abstractNumId="93" w15:restartNumberingAfterBreak="0">
     <w:nsid w:val="4A294C6B"/>
     <w:multiLevelType w:val="multilevel"/>
     <w:tmpl w:val="B53420E4"/>
@@ -25570,7 +26201,7 @@
       </w:rPr>
     </w:lvl>
   </w:abstractNum>
-  <w:abstractNum w:abstractNumId="93" w15:restartNumberingAfterBreak="0">
+  <w:abstractNum w:abstractNumId="94" w15:restartNumberingAfterBreak="0">
     <w:nsid w:val="4B315C67"/>
     <w:multiLevelType w:val="multilevel"/>
     <w:tmpl w:val="B53420E4"/>
@@ -25683,7 +26314,7 @@
       </w:rPr>
     </w:lvl>
   </w:abstractNum>
-  <w:abstractNum w:abstractNumId="94" w15:restartNumberingAfterBreak="0">
+  <w:abstractNum w:abstractNumId="95" w15:restartNumberingAfterBreak="0">
     <w:nsid w:val="4C4A762E"/>
     <w:multiLevelType w:val="multilevel"/>
     <w:tmpl w:val="B53420E4"/>
@@ -25796,7 +26427,7 @@
       </w:rPr>
     </w:lvl>
   </w:abstractNum>
-  <w:abstractNum w:abstractNumId="95" w15:restartNumberingAfterBreak="0">
+  <w:abstractNum w:abstractNumId="96" w15:restartNumberingAfterBreak="0">
     <w:nsid w:val="4D2709BB"/>
     <w:multiLevelType w:val="multilevel"/>
     <w:tmpl w:val="B53420E4"/>
@@ -25909,7 +26540,7 @@
       </w:rPr>
     </w:lvl>
   </w:abstractNum>
-  <w:abstractNum w:abstractNumId="96" w15:restartNumberingAfterBreak="0">
+  <w:abstractNum w:abstractNumId="97" w15:restartNumberingAfterBreak="0">
     <w:nsid w:val="4D4637A5"/>
     <w:multiLevelType w:val="multilevel"/>
     <w:tmpl w:val="B53420E4"/>
@@ -26022,7 +26653,7 @@
       </w:rPr>
     </w:lvl>
   </w:abstractNum>
-  <w:abstractNum w:abstractNumId="97" w15:restartNumberingAfterBreak="0">
+  <w:abstractNum w:abstractNumId="98" w15:restartNumberingAfterBreak="0">
     <w:nsid w:val="4D737D5D"/>
     <w:multiLevelType w:val="multilevel"/>
     <w:tmpl w:val="B53420E4"/>
@@ -26135,7 +26766,7 @@
       </w:rPr>
     </w:lvl>
   </w:abstractNum>
-  <w:abstractNum w:abstractNumId="98" w15:restartNumberingAfterBreak="0">
+  <w:abstractNum w:abstractNumId="99" w15:restartNumberingAfterBreak="0">
     <w:nsid w:val="4D8823B4"/>
     <w:multiLevelType w:val="multilevel"/>
     <w:tmpl w:val="B53420E4"/>
@@ -26248,7 +26879,7 @@
       </w:rPr>
     </w:lvl>
   </w:abstractNum>
-  <w:abstractNum w:abstractNumId="99" w15:restartNumberingAfterBreak="0">
+  <w:abstractNum w:abstractNumId="100" w15:restartNumberingAfterBreak="0">
     <w:nsid w:val="4DD40F81"/>
     <w:multiLevelType w:val="multilevel"/>
     <w:tmpl w:val="B53420E4"/>
@@ -26361,7 +26992,7 @@
       </w:rPr>
     </w:lvl>
   </w:abstractNum>
-  <w:abstractNum w:abstractNumId="100" w15:restartNumberingAfterBreak="0">
+  <w:abstractNum w:abstractNumId="101" w15:restartNumberingAfterBreak="0">
     <w:nsid w:val="4EA71A15"/>
     <w:multiLevelType w:val="multilevel"/>
     <w:tmpl w:val="B53420E4"/>
@@ -26474,7 +27105,7 @@
       </w:rPr>
     </w:lvl>
   </w:abstractNum>
-  <w:abstractNum w:abstractNumId="101" w15:restartNumberingAfterBreak="0">
+  <w:abstractNum w:abstractNumId="102" w15:restartNumberingAfterBreak="0">
     <w:nsid w:val="4ED3413F"/>
     <w:multiLevelType w:val="multilevel"/>
     <w:tmpl w:val="B53420E4"/>
@@ -26587,7 +27218,7 @@
       </w:rPr>
     </w:lvl>
   </w:abstractNum>
-  <w:abstractNum w:abstractNumId="102" w15:restartNumberingAfterBreak="0">
+  <w:abstractNum w:abstractNumId="103" w15:restartNumberingAfterBreak="0">
     <w:nsid w:val="4FD97029"/>
     <w:multiLevelType w:val="multilevel"/>
     <w:tmpl w:val="B53420E4"/>
@@ -26700,7 +27331,7 @@
       </w:rPr>
     </w:lvl>
   </w:abstractNum>
-  <w:abstractNum w:abstractNumId="103" w15:restartNumberingAfterBreak="0">
+  <w:abstractNum w:abstractNumId="104" w15:restartNumberingAfterBreak="0">
     <w:nsid w:val="510A2E1A"/>
     <w:multiLevelType w:val="multilevel"/>
     <w:tmpl w:val="B53420E4"/>
@@ -26813,7 +27444,7 @@
       </w:rPr>
     </w:lvl>
   </w:abstractNum>
-  <w:abstractNum w:abstractNumId="104" w15:restartNumberingAfterBreak="0">
+  <w:abstractNum w:abstractNumId="105" w15:restartNumberingAfterBreak="0">
     <w:nsid w:val="51242201"/>
     <w:multiLevelType w:val="multilevel"/>
     <w:tmpl w:val="B53420E4"/>
@@ -26926,7 +27557,7 @@
       </w:rPr>
     </w:lvl>
   </w:abstractNum>
-  <w:abstractNum w:abstractNumId="105" w15:restartNumberingAfterBreak="0">
+  <w:abstractNum w:abstractNumId="106" w15:restartNumberingAfterBreak="0">
     <w:nsid w:val="52956D38"/>
     <w:multiLevelType w:val="multilevel"/>
     <w:tmpl w:val="B53420E4"/>
@@ -27039,7 +27670,7 @@
       </w:rPr>
     </w:lvl>
   </w:abstractNum>
-  <w:abstractNum w:abstractNumId="106" w15:restartNumberingAfterBreak="0">
+  <w:abstractNum w:abstractNumId="107" w15:restartNumberingAfterBreak="0">
     <w:nsid w:val="53407AA3"/>
     <w:multiLevelType w:val="multilevel"/>
     <w:tmpl w:val="B53420E4"/>
@@ -27152,7 +27783,7 @@
       </w:rPr>
     </w:lvl>
   </w:abstractNum>
-  <w:abstractNum w:abstractNumId="107" w15:restartNumberingAfterBreak="0">
+  <w:abstractNum w:abstractNumId="108" w15:restartNumberingAfterBreak="0">
     <w:nsid w:val="54197B10"/>
     <w:multiLevelType w:val="multilevel"/>
     <w:tmpl w:val="B53420E4"/>
@@ -27265,7 +27896,7 @@
       </w:rPr>
     </w:lvl>
   </w:abstractNum>
-  <w:abstractNum w:abstractNumId="108" w15:restartNumberingAfterBreak="0">
+  <w:abstractNum w:abstractNumId="109" w15:restartNumberingAfterBreak="0">
     <w:nsid w:val="54631F76"/>
     <w:multiLevelType w:val="multilevel"/>
     <w:tmpl w:val="B53420E4"/>
@@ -27378,7 +28009,7 @@
       </w:rPr>
     </w:lvl>
   </w:abstractNum>
-  <w:abstractNum w:abstractNumId="109" w15:restartNumberingAfterBreak="0">
+  <w:abstractNum w:abstractNumId="110" w15:restartNumberingAfterBreak="0">
     <w:nsid w:val="54823A5F"/>
     <w:multiLevelType w:val="multilevel"/>
     <w:tmpl w:val="B53420E4"/>
@@ -27491,7 +28122,7 @@
       </w:rPr>
     </w:lvl>
   </w:abstractNum>
-  <w:abstractNum w:abstractNumId="110" w15:restartNumberingAfterBreak="0">
+  <w:abstractNum w:abstractNumId="111" w15:restartNumberingAfterBreak="0">
     <w:nsid w:val="54963F57"/>
     <w:multiLevelType w:val="multilevel"/>
     <w:tmpl w:val="B53420E4"/>
@@ -27501,7 +28132,7 @@
       <w:lvlText w:val="%1."/>
       <w:lvlJc w:val="left"/>
       <w:pPr>
-        <w:ind w:left="1080" w:hanging="360"/>
+        <w:ind w:left="1353" w:hanging="360"/>
       </w:pPr>
       <w:rPr>
         <w:rFonts w:hint="default"/>
@@ -27513,7 +28144,7 @@
       <w:lvlText w:val="%2)"/>
       <w:lvlJc w:val="left"/>
       <w:pPr>
-        <w:ind w:left="1440" w:hanging="360"/>
+        <w:ind w:left="1713" w:hanging="360"/>
       </w:pPr>
       <w:rPr>
         <w:rFonts w:hint="default"/>
@@ -27525,7 +28156,7 @@
       <w:lvlText w:val="%3)"/>
       <w:lvlJc w:val="left"/>
       <w:pPr>
-        <w:ind w:left="1800" w:hanging="360"/>
+        <w:ind w:left="2073" w:hanging="360"/>
       </w:pPr>
       <w:rPr>
         <w:rFonts w:hint="default"/>
@@ -27537,7 +28168,7 @@
       <w:lvlText w:val="(%4)"/>
       <w:lvlJc w:val="left"/>
       <w:pPr>
-        <w:ind w:left="2160" w:hanging="360"/>
+        <w:ind w:left="2433" w:hanging="360"/>
       </w:pPr>
       <w:rPr>
         <w:rFonts w:hint="default"/>
@@ -27549,7 +28180,7 @@
       <w:lvlText w:val="(%5)"/>
       <w:lvlJc w:val="left"/>
       <w:pPr>
-        <w:ind w:left="2520" w:hanging="360"/>
+        <w:ind w:left="2793" w:hanging="360"/>
       </w:pPr>
       <w:rPr>
         <w:rFonts w:hint="default"/>
@@ -27561,7 +28192,7 @@
       <w:lvlText w:val="(%6)"/>
       <w:lvlJc w:val="left"/>
       <w:pPr>
-        <w:ind w:left="2880" w:hanging="360"/>
+        <w:ind w:left="3153" w:hanging="360"/>
       </w:pPr>
       <w:rPr>
         <w:rFonts w:hint="default"/>
@@ -27573,7 +28204,7 @@
       <w:lvlText w:val="%7."/>
       <w:lvlJc w:val="left"/>
       <w:pPr>
-        <w:ind w:left="3240" w:hanging="360"/>
+        <w:ind w:left="3513" w:hanging="360"/>
       </w:pPr>
       <w:rPr>
         <w:rFonts w:hint="default"/>
@@ -27585,7 +28216,7 @@
       <w:lvlText w:val="%8."/>
       <w:lvlJc w:val="left"/>
       <w:pPr>
-        <w:ind w:left="3600" w:hanging="360"/>
+        <w:ind w:left="3873" w:hanging="360"/>
       </w:pPr>
       <w:rPr>
         <w:rFonts w:hint="default"/>
@@ -27597,14 +28228,14 @@
       <w:lvlText w:val="%9."/>
       <w:lvlJc w:val="left"/>
       <w:pPr>
-        <w:ind w:left="3960" w:hanging="360"/>
+        <w:ind w:left="4233" w:hanging="360"/>
       </w:pPr>
       <w:rPr>
         <w:rFonts w:hint="default"/>
       </w:rPr>
     </w:lvl>
   </w:abstractNum>
-  <w:abstractNum w:abstractNumId="111" w15:restartNumberingAfterBreak="0">
+  <w:abstractNum w:abstractNumId="112" w15:restartNumberingAfterBreak="0">
     <w:nsid w:val="5505585A"/>
     <w:multiLevelType w:val="multilevel"/>
     <w:tmpl w:val="B53420E4"/>
@@ -27717,7 +28348,7 @@
       </w:rPr>
     </w:lvl>
   </w:abstractNum>
-  <w:abstractNum w:abstractNumId="112" w15:restartNumberingAfterBreak="0">
+  <w:abstractNum w:abstractNumId="113" w15:restartNumberingAfterBreak="0">
     <w:nsid w:val="551E181E"/>
     <w:multiLevelType w:val="multilevel"/>
     <w:tmpl w:val="B53420E4"/>
@@ -27830,7 +28461,7 @@
       </w:rPr>
     </w:lvl>
   </w:abstractNum>
-  <w:abstractNum w:abstractNumId="113" w15:restartNumberingAfterBreak="0">
+  <w:abstractNum w:abstractNumId="114" w15:restartNumberingAfterBreak="0">
     <w:nsid w:val="55833D22"/>
     <w:multiLevelType w:val="multilevel"/>
     <w:tmpl w:val="B53420E4"/>
@@ -27943,7 +28574,7 @@
       </w:rPr>
     </w:lvl>
   </w:abstractNum>
-  <w:abstractNum w:abstractNumId="114" w15:restartNumberingAfterBreak="0">
+  <w:abstractNum w:abstractNumId="115" w15:restartNumberingAfterBreak="0">
     <w:nsid w:val="55BB2CF5"/>
     <w:multiLevelType w:val="multilevel"/>
     <w:tmpl w:val="B53420E4"/>
@@ -28056,7 +28687,7 @@
       </w:rPr>
     </w:lvl>
   </w:abstractNum>
-  <w:abstractNum w:abstractNumId="115" w15:restartNumberingAfterBreak="0">
+  <w:abstractNum w:abstractNumId="116" w15:restartNumberingAfterBreak="0">
     <w:nsid w:val="5624674F"/>
     <w:multiLevelType w:val="multilevel"/>
     <w:tmpl w:val="B53420E4"/>
@@ -28169,7 +28800,7 @@
       </w:rPr>
     </w:lvl>
   </w:abstractNum>
-  <w:abstractNum w:abstractNumId="116" w15:restartNumberingAfterBreak="0">
+  <w:abstractNum w:abstractNumId="117" w15:restartNumberingAfterBreak="0">
     <w:nsid w:val="573A18C7"/>
     <w:multiLevelType w:val="multilevel"/>
     <w:tmpl w:val="B53420E4"/>
@@ -28282,7 +28913,7 @@
       </w:rPr>
     </w:lvl>
   </w:abstractNum>
-  <w:abstractNum w:abstractNumId="117" w15:restartNumberingAfterBreak="0">
+  <w:abstractNum w:abstractNumId="118" w15:restartNumberingAfterBreak="0">
     <w:nsid w:val="586E3F1F"/>
     <w:multiLevelType w:val="multilevel"/>
     <w:tmpl w:val="B53420E4"/>
@@ -28395,7 +29026,7 @@
       </w:rPr>
     </w:lvl>
   </w:abstractNum>
-  <w:abstractNum w:abstractNumId="118" w15:restartNumberingAfterBreak="0">
+  <w:abstractNum w:abstractNumId="119" w15:restartNumberingAfterBreak="0">
     <w:nsid w:val="587E16A1"/>
     <w:multiLevelType w:val="multilevel"/>
     <w:tmpl w:val="B53420E4"/>
@@ -28508,7 +29139,7 @@
       </w:rPr>
     </w:lvl>
   </w:abstractNum>
-  <w:abstractNum w:abstractNumId="119" w15:restartNumberingAfterBreak="0">
+  <w:abstractNum w:abstractNumId="120" w15:restartNumberingAfterBreak="0">
     <w:nsid w:val="58F33253"/>
     <w:multiLevelType w:val="multilevel"/>
     <w:tmpl w:val="B53420E4"/>
@@ -28621,7 +29252,7 @@
       </w:rPr>
     </w:lvl>
   </w:abstractNum>
-  <w:abstractNum w:abstractNumId="120" w15:restartNumberingAfterBreak="0">
+  <w:abstractNum w:abstractNumId="121" w15:restartNumberingAfterBreak="0">
     <w:nsid w:val="59461908"/>
     <w:multiLevelType w:val="multilevel"/>
     <w:tmpl w:val="B53420E4"/>
@@ -28734,7 +29365,7 @@
       </w:rPr>
     </w:lvl>
   </w:abstractNum>
-  <w:abstractNum w:abstractNumId="121" w15:restartNumberingAfterBreak="0">
+  <w:abstractNum w:abstractNumId="122" w15:restartNumberingAfterBreak="0">
     <w:nsid w:val="5B580121"/>
     <w:multiLevelType w:val="multilevel"/>
     <w:tmpl w:val="B53420E4"/>
@@ -28847,7 +29478,7 @@
       </w:rPr>
     </w:lvl>
   </w:abstractNum>
-  <w:abstractNum w:abstractNumId="122" w15:restartNumberingAfterBreak="0">
+  <w:abstractNum w:abstractNumId="123" w15:restartNumberingAfterBreak="0">
     <w:nsid w:val="5B8D7BA1"/>
     <w:multiLevelType w:val="multilevel"/>
     <w:tmpl w:val="B53420E4"/>
@@ -28960,7 +29591,7 @@
       </w:rPr>
     </w:lvl>
   </w:abstractNum>
-  <w:abstractNum w:abstractNumId="123" w15:restartNumberingAfterBreak="0">
+  <w:abstractNum w:abstractNumId="124" w15:restartNumberingAfterBreak="0">
     <w:nsid w:val="5D636DEC"/>
     <w:multiLevelType w:val="multilevel"/>
     <w:tmpl w:val="B53420E4"/>
@@ -29073,7 +29704,7 @@
       </w:rPr>
     </w:lvl>
   </w:abstractNum>
-  <w:abstractNum w:abstractNumId="124" w15:restartNumberingAfterBreak="0">
+  <w:abstractNum w:abstractNumId="125" w15:restartNumberingAfterBreak="0">
     <w:nsid w:val="5DB93D51"/>
     <w:multiLevelType w:val="multilevel"/>
     <w:tmpl w:val="B53420E4"/>
@@ -29186,7 +29817,7 @@
       </w:rPr>
     </w:lvl>
   </w:abstractNum>
-  <w:abstractNum w:abstractNumId="125" w15:restartNumberingAfterBreak="0">
+  <w:abstractNum w:abstractNumId="126" w15:restartNumberingAfterBreak="0">
     <w:nsid w:val="5E3273DC"/>
     <w:multiLevelType w:val="multilevel"/>
     <w:tmpl w:val="B53420E4"/>
@@ -29299,7 +29930,7 @@
       </w:rPr>
     </w:lvl>
   </w:abstractNum>
-  <w:abstractNum w:abstractNumId="126" w15:restartNumberingAfterBreak="0">
+  <w:abstractNum w:abstractNumId="127" w15:restartNumberingAfterBreak="0">
     <w:nsid w:val="5EDD17E0"/>
     <w:multiLevelType w:val="multilevel"/>
     <w:tmpl w:val="B53420E4"/>
@@ -29412,7 +30043,7 @@
       </w:rPr>
     </w:lvl>
   </w:abstractNum>
-  <w:abstractNum w:abstractNumId="127" w15:restartNumberingAfterBreak="0">
+  <w:abstractNum w:abstractNumId="128" w15:restartNumberingAfterBreak="0">
     <w:nsid w:val="5F0B7EFC"/>
     <w:multiLevelType w:val="multilevel"/>
     <w:tmpl w:val="B53420E4"/>
@@ -29525,7 +30156,7 @@
       </w:rPr>
     </w:lvl>
   </w:abstractNum>
-  <w:abstractNum w:abstractNumId="128" w15:restartNumberingAfterBreak="0">
+  <w:abstractNum w:abstractNumId="129" w15:restartNumberingAfterBreak="0">
     <w:nsid w:val="60A31FC7"/>
     <w:multiLevelType w:val="multilevel"/>
     <w:tmpl w:val="B53420E4"/>
@@ -29638,7 +30269,7 @@
       </w:rPr>
     </w:lvl>
   </w:abstractNum>
-  <w:abstractNum w:abstractNumId="129" w15:restartNumberingAfterBreak="0">
+  <w:abstractNum w:abstractNumId="130" w15:restartNumberingAfterBreak="0">
     <w:nsid w:val="615130D4"/>
     <w:multiLevelType w:val="multilevel"/>
     <w:tmpl w:val="B53420E4"/>
@@ -29751,7 +30382,7 @@
       </w:rPr>
     </w:lvl>
   </w:abstractNum>
-  <w:abstractNum w:abstractNumId="130" w15:restartNumberingAfterBreak="0">
+  <w:abstractNum w:abstractNumId="131" w15:restartNumberingAfterBreak="0">
     <w:nsid w:val="61A07930"/>
     <w:multiLevelType w:val="multilevel"/>
     <w:tmpl w:val="B53420E4"/>
@@ -29864,7 +30495,7 @@
       </w:rPr>
     </w:lvl>
   </w:abstractNum>
-  <w:abstractNum w:abstractNumId="131" w15:restartNumberingAfterBreak="0">
+  <w:abstractNum w:abstractNumId="132" w15:restartNumberingAfterBreak="0">
     <w:nsid w:val="627C0566"/>
     <w:multiLevelType w:val="multilevel"/>
     <w:tmpl w:val="B53420E4"/>
@@ -29977,7 +30608,7 @@
       </w:rPr>
     </w:lvl>
   </w:abstractNum>
-  <w:abstractNum w:abstractNumId="132" w15:restartNumberingAfterBreak="0">
+  <w:abstractNum w:abstractNumId="133" w15:restartNumberingAfterBreak="0">
     <w:nsid w:val="637246D4"/>
     <w:multiLevelType w:val="hybridMultilevel"/>
     <w:tmpl w:val="E4FA0E72"/>
@@ -30066,7 +30697,7 @@
       </w:pPr>
     </w:lvl>
   </w:abstractNum>
-  <w:abstractNum w:abstractNumId="133" w15:restartNumberingAfterBreak="0">
+  <w:abstractNum w:abstractNumId="134" w15:restartNumberingAfterBreak="0">
     <w:nsid w:val="642B09B9"/>
     <w:multiLevelType w:val="multilevel"/>
     <w:tmpl w:val="B53420E4"/>
@@ -30179,7 +30810,7 @@
       </w:rPr>
     </w:lvl>
   </w:abstractNum>
-  <w:abstractNum w:abstractNumId="134" w15:restartNumberingAfterBreak="0">
+  <w:abstractNum w:abstractNumId="135" w15:restartNumberingAfterBreak="0">
     <w:nsid w:val="6430405A"/>
     <w:multiLevelType w:val="multilevel"/>
     <w:tmpl w:val="B53420E4"/>
@@ -30292,7 +30923,7 @@
       </w:rPr>
     </w:lvl>
   </w:abstractNum>
-  <w:abstractNum w:abstractNumId="135" w15:restartNumberingAfterBreak="0">
+  <w:abstractNum w:abstractNumId="136" w15:restartNumberingAfterBreak="0">
     <w:nsid w:val="6499199B"/>
     <w:multiLevelType w:val="multilevel"/>
     <w:tmpl w:val="B53420E4"/>
@@ -30405,7 +31036,7 @@
       </w:rPr>
     </w:lvl>
   </w:abstractNum>
-  <w:abstractNum w:abstractNumId="136" w15:restartNumberingAfterBreak="0">
+  <w:abstractNum w:abstractNumId="137" w15:restartNumberingAfterBreak="0">
     <w:nsid w:val="64A55186"/>
     <w:multiLevelType w:val="multilevel"/>
     <w:tmpl w:val="B53420E4"/>
@@ -30518,7 +31149,7 @@
       </w:rPr>
     </w:lvl>
   </w:abstractNum>
-  <w:abstractNum w:abstractNumId="137" w15:restartNumberingAfterBreak="0">
+  <w:abstractNum w:abstractNumId="138" w15:restartNumberingAfterBreak="0">
     <w:nsid w:val="656C350B"/>
     <w:multiLevelType w:val="multilevel"/>
     <w:tmpl w:val="B53420E4"/>
@@ -30631,7 +31262,7 @@
       </w:rPr>
     </w:lvl>
   </w:abstractNum>
-  <w:abstractNum w:abstractNumId="138" w15:restartNumberingAfterBreak="0">
+  <w:abstractNum w:abstractNumId="139" w15:restartNumberingAfterBreak="0">
     <w:nsid w:val="6582728E"/>
     <w:multiLevelType w:val="multilevel"/>
     <w:tmpl w:val="B53420E4"/>
@@ -30744,7 +31375,7 @@
       </w:rPr>
     </w:lvl>
   </w:abstractNum>
-  <w:abstractNum w:abstractNumId="139" w15:restartNumberingAfterBreak="0">
+  <w:abstractNum w:abstractNumId="140" w15:restartNumberingAfterBreak="0">
     <w:nsid w:val="672E26A7"/>
     <w:multiLevelType w:val="multilevel"/>
     <w:tmpl w:val="B53420E4"/>
@@ -30857,7 +31488,7 @@
       </w:rPr>
     </w:lvl>
   </w:abstractNum>
-  <w:abstractNum w:abstractNumId="140" w15:restartNumberingAfterBreak="0">
+  <w:abstractNum w:abstractNumId="141" w15:restartNumberingAfterBreak="0">
     <w:nsid w:val="67B55409"/>
     <w:multiLevelType w:val="multilevel"/>
     <w:tmpl w:val="B53420E4"/>
@@ -30970,7 +31601,7 @@
       </w:rPr>
     </w:lvl>
   </w:abstractNum>
-  <w:abstractNum w:abstractNumId="141" w15:restartNumberingAfterBreak="0">
+  <w:abstractNum w:abstractNumId="142" w15:restartNumberingAfterBreak="0">
     <w:nsid w:val="6B265ECC"/>
     <w:multiLevelType w:val="multilevel"/>
     <w:tmpl w:val="B53420E4"/>
@@ -31083,7 +31714,7 @@
       </w:rPr>
     </w:lvl>
   </w:abstractNum>
-  <w:abstractNum w:abstractNumId="142" w15:restartNumberingAfterBreak="0">
+  <w:abstractNum w:abstractNumId="143" w15:restartNumberingAfterBreak="0">
     <w:nsid w:val="6BDA5FA6"/>
     <w:multiLevelType w:val="multilevel"/>
     <w:tmpl w:val="B53420E4"/>
@@ -31196,7 +31827,7 @@
       </w:rPr>
     </w:lvl>
   </w:abstractNum>
-  <w:abstractNum w:abstractNumId="143" w15:restartNumberingAfterBreak="0">
+  <w:abstractNum w:abstractNumId="144" w15:restartNumberingAfterBreak="0">
     <w:nsid w:val="6BDC3193"/>
     <w:multiLevelType w:val="multilevel"/>
     <w:tmpl w:val="B53420E4"/>
@@ -31309,7 +31940,7 @@
       </w:rPr>
     </w:lvl>
   </w:abstractNum>
-  <w:abstractNum w:abstractNumId="144" w15:restartNumberingAfterBreak="0">
+  <w:abstractNum w:abstractNumId="145" w15:restartNumberingAfterBreak="0">
     <w:nsid w:val="6BF73D7D"/>
     <w:multiLevelType w:val="multilevel"/>
     <w:tmpl w:val="B53420E4"/>
@@ -31422,7 +32053,7 @@
       </w:rPr>
     </w:lvl>
   </w:abstractNum>
-  <w:abstractNum w:abstractNumId="145" w15:restartNumberingAfterBreak="0">
+  <w:abstractNum w:abstractNumId="146" w15:restartNumberingAfterBreak="0">
     <w:nsid w:val="6C4D09E0"/>
     <w:multiLevelType w:val="multilevel"/>
     <w:tmpl w:val="B53420E4"/>
@@ -31535,7 +32166,7 @@
       </w:rPr>
     </w:lvl>
   </w:abstractNum>
-  <w:abstractNum w:abstractNumId="146" w15:restartNumberingAfterBreak="0">
+  <w:abstractNum w:abstractNumId="147" w15:restartNumberingAfterBreak="0">
     <w:nsid w:val="6D442504"/>
     <w:multiLevelType w:val="multilevel"/>
     <w:tmpl w:val="B53420E4"/>
@@ -31648,7 +32279,7 @@
       </w:rPr>
     </w:lvl>
   </w:abstractNum>
-  <w:abstractNum w:abstractNumId="147" w15:restartNumberingAfterBreak="0">
+  <w:abstractNum w:abstractNumId="148" w15:restartNumberingAfterBreak="0">
     <w:nsid w:val="6DC85163"/>
     <w:multiLevelType w:val="multilevel"/>
     <w:tmpl w:val="B53420E4"/>
@@ -31761,7 +32392,7 @@
       </w:rPr>
     </w:lvl>
   </w:abstractNum>
-  <w:abstractNum w:abstractNumId="148" w15:restartNumberingAfterBreak="0">
+  <w:abstractNum w:abstractNumId="149" w15:restartNumberingAfterBreak="0">
     <w:nsid w:val="6E075590"/>
     <w:multiLevelType w:val="multilevel"/>
     <w:tmpl w:val="B53420E4"/>
@@ -31874,7 +32505,7 @@
       </w:rPr>
     </w:lvl>
   </w:abstractNum>
-  <w:abstractNum w:abstractNumId="149" w15:restartNumberingAfterBreak="0">
+  <w:abstractNum w:abstractNumId="150" w15:restartNumberingAfterBreak="0">
     <w:nsid w:val="6EF207C5"/>
     <w:multiLevelType w:val="multilevel"/>
     <w:tmpl w:val="B53420E4"/>
@@ -31987,7 +32618,7 @@
       </w:rPr>
     </w:lvl>
   </w:abstractNum>
-  <w:abstractNum w:abstractNumId="150" w15:restartNumberingAfterBreak="0">
+  <w:abstractNum w:abstractNumId="151" w15:restartNumberingAfterBreak="0">
     <w:nsid w:val="71CE4F2D"/>
     <w:multiLevelType w:val="multilevel"/>
     <w:tmpl w:val="B53420E4"/>
@@ -32100,7 +32731,7 @@
       </w:rPr>
     </w:lvl>
   </w:abstractNum>
-  <w:abstractNum w:abstractNumId="151" w15:restartNumberingAfterBreak="0">
+  <w:abstractNum w:abstractNumId="152" w15:restartNumberingAfterBreak="0">
     <w:nsid w:val="71CF73F2"/>
     <w:multiLevelType w:val="multilevel"/>
     <w:tmpl w:val="B53420E4"/>
@@ -32213,7 +32844,7 @@
       </w:rPr>
     </w:lvl>
   </w:abstractNum>
-  <w:abstractNum w:abstractNumId="152" w15:restartNumberingAfterBreak="0">
+  <w:abstractNum w:abstractNumId="153" w15:restartNumberingAfterBreak="0">
     <w:nsid w:val="723B0864"/>
     <w:multiLevelType w:val="multilevel"/>
     <w:tmpl w:val="B53420E4"/>
@@ -32326,7 +32957,7 @@
       </w:rPr>
     </w:lvl>
   </w:abstractNum>
-  <w:abstractNum w:abstractNumId="153" w15:restartNumberingAfterBreak="0">
+  <w:abstractNum w:abstractNumId="154" w15:restartNumberingAfterBreak="0">
     <w:nsid w:val="729F02ED"/>
     <w:multiLevelType w:val="multilevel"/>
     <w:tmpl w:val="B53420E4"/>
@@ -32439,7 +33070,7 @@
       </w:rPr>
     </w:lvl>
   </w:abstractNum>
-  <w:abstractNum w:abstractNumId="154" w15:restartNumberingAfterBreak="0">
+  <w:abstractNum w:abstractNumId="155" w15:restartNumberingAfterBreak="0">
     <w:nsid w:val="73E90D67"/>
     <w:multiLevelType w:val="multilevel"/>
     <w:tmpl w:val="B53420E4"/>
@@ -32552,7 +33183,7 @@
       </w:rPr>
     </w:lvl>
   </w:abstractNum>
-  <w:abstractNum w:abstractNumId="155" w15:restartNumberingAfterBreak="0">
+  <w:abstractNum w:abstractNumId="156" w15:restartNumberingAfterBreak="0">
     <w:nsid w:val="769C143B"/>
     <w:multiLevelType w:val="multilevel"/>
     <w:tmpl w:val="B53420E4"/>
@@ -32665,7 +33296,7 @@
       </w:rPr>
     </w:lvl>
   </w:abstractNum>
-  <w:abstractNum w:abstractNumId="156" w15:restartNumberingAfterBreak="0">
+  <w:abstractNum w:abstractNumId="157" w15:restartNumberingAfterBreak="0">
     <w:nsid w:val="77251DF4"/>
     <w:multiLevelType w:val="multilevel"/>
     <w:tmpl w:val="B53420E4"/>
@@ -32778,7 +33409,7 @@
       </w:rPr>
     </w:lvl>
   </w:abstractNum>
-  <w:abstractNum w:abstractNumId="157" w15:restartNumberingAfterBreak="0">
+  <w:abstractNum w:abstractNumId="158" w15:restartNumberingAfterBreak="0">
     <w:nsid w:val="7735793B"/>
     <w:multiLevelType w:val="multilevel"/>
     <w:tmpl w:val="B53420E4"/>
@@ -32891,7 +33522,7 @@
       </w:rPr>
     </w:lvl>
   </w:abstractNum>
-  <w:abstractNum w:abstractNumId="158" w15:restartNumberingAfterBreak="0">
+  <w:abstractNum w:abstractNumId="159" w15:restartNumberingAfterBreak="0">
     <w:nsid w:val="78663A5A"/>
     <w:multiLevelType w:val="multilevel"/>
     <w:tmpl w:val="B53420E4"/>
@@ -33004,7 +33635,7 @@
       </w:rPr>
     </w:lvl>
   </w:abstractNum>
-  <w:abstractNum w:abstractNumId="159" w15:restartNumberingAfterBreak="0">
+  <w:abstractNum w:abstractNumId="160" w15:restartNumberingAfterBreak="0">
     <w:nsid w:val="79580063"/>
     <w:multiLevelType w:val="multilevel"/>
     <w:tmpl w:val="B53420E4"/>
@@ -33117,7 +33748,7 @@
       </w:rPr>
     </w:lvl>
   </w:abstractNum>
-  <w:abstractNum w:abstractNumId="160" w15:restartNumberingAfterBreak="0">
+  <w:abstractNum w:abstractNumId="161" w15:restartNumberingAfterBreak="0">
     <w:nsid w:val="79AC0C38"/>
     <w:multiLevelType w:val="multilevel"/>
     <w:tmpl w:val="B53420E4"/>
@@ -33230,7 +33861,7 @@
       </w:rPr>
     </w:lvl>
   </w:abstractNum>
-  <w:abstractNum w:abstractNumId="161" w15:restartNumberingAfterBreak="0">
+  <w:abstractNum w:abstractNumId="162" w15:restartNumberingAfterBreak="0">
     <w:nsid w:val="79EB73F1"/>
     <w:multiLevelType w:val="multilevel"/>
     <w:tmpl w:val="B53420E4"/>
@@ -33343,7 +33974,7 @@
       </w:rPr>
     </w:lvl>
   </w:abstractNum>
-  <w:abstractNum w:abstractNumId="162" w15:restartNumberingAfterBreak="0">
+  <w:abstractNum w:abstractNumId="163" w15:restartNumberingAfterBreak="0">
     <w:nsid w:val="7BA77E2F"/>
     <w:multiLevelType w:val="multilevel"/>
     <w:tmpl w:val="B53420E4"/>
@@ -33456,7 +34087,7 @@
       </w:rPr>
     </w:lvl>
   </w:abstractNum>
-  <w:abstractNum w:abstractNumId="163" w15:restartNumberingAfterBreak="0">
+  <w:abstractNum w:abstractNumId="164" w15:restartNumberingAfterBreak="0">
     <w:nsid w:val="7C5777E0"/>
     <w:multiLevelType w:val="multilevel"/>
     <w:tmpl w:val="B53420E4"/>
@@ -33569,7 +34200,7 @@
       </w:rPr>
     </w:lvl>
   </w:abstractNum>
-  <w:abstractNum w:abstractNumId="164" w15:restartNumberingAfterBreak="0">
+  <w:abstractNum w:abstractNumId="165" w15:restartNumberingAfterBreak="0">
     <w:nsid w:val="7C5A6E7F"/>
     <w:multiLevelType w:val="multilevel"/>
     <w:tmpl w:val="B53420E4"/>
@@ -33682,7 +34313,7 @@
       </w:rPr>
     </w:lvl>
   </w:abstractNum>
-  <w:abstractNum w:abstractNumId="165" w15:restartNumberingAfterBreak="0">
+  <w:abstractNum w:abstractNumId="166" w15:restartNumberingAfterBreak="0">
     <w:nsid w:val="7CA75CAD"/>
     <w:multiLevelType w:val="multilevel"/>
     <w:tmpl w:val="B53420E4"/>
@@ -33795,7 +34426,7 @@
       </w:rPr>
     </w:lvl>
   </w:abstractNum>
-  <w:abstractNum w:abstractNumId="166" w15:restartNumberingAfterBreak="0">
+  <w:abstractNum w:abstractNumId="167" w15:restartNumberingAfterBreak="0">
     <w:nsid w:val="7CE05F3C"/>
     <w:multiLevelType w:val="multilevel"/>
     <w:tmpl w:val="B53420E4"/>
@@ -33908,7 +34539,7 @@
       </w:rPr>
     </w:lvl>
   </w:abstractNum>
-  <w:abstractNum w:abstractNumId="167" w15:restartNumberingAfterBreak="0">
+  <w:abstractNum w:abstractNumId="168" w15:restartNumberingAfterBreak="0">
     <w:nsid w:val="7CF91F2B"/>
     <w:multiLevelType w:val="multilevel"/>
     <w:tmpl w:val="B53420E4"/>
@@ -34021,7 +34652,7 @@
       </w:rPr>
     </w:lvl>
   </w:abstractNum>
-  <w:abstractNum w:abstractNumId="168" w15:restartNumberingAfterBreak="0">
+  <w:abstractNum w:abstractNumId="169" w15:restartNumberingAfterBreak="0">
     <w:nsid w:val="7D9B68F6"/>
     <w:multiLevelType w:val="multilevel"/>
     <w:tmpl w:val="B53420E4"/>
@@ -34134,7 +34765,7 @@
       </w:rPr>
     </w:lvl>
   </w:abstractNum>
-  <w:abstractNum w:abstractNumId="169" w15:restartNumberingAfterBreak="0">
+  <w:abstractNum w:abstractNumId="170" w15:restartNumberingAfterBreak="0">
     <w:nsid w:val="7EFB3B55"/>
     <w:multiLevelType w:val="multilevel"/>
     <w:tmpl w:val="B53420E4"/>
@@ -34247,7 +34878,7 @@
       </w:rPr>
     </w:lvl>
   </w:abstractNum>
-  <w:abstractNum w:abstractNumId="170" w15:restartNumberingAfterBreak="0">
+  <w:abstractNum w:abstractNumId="171" w15:restartNumberingAfterBreak="0">
     <w:nsid w:val="7F9A18FE"/>
     <w:multiLevelType w:val="multilevel"/>
     <w:tmpl w:val="B53420E4"/>
@@ -34361,517 +34992,520 @@
     </w:lvl>
   </w:abstractNum>
   <w:num w:numId="1" w16cid:durableId="1689983354">
+    <w:abstractNumId w:val="39"/>
+  </w:num>
+  <w:num w:numId="2" w16cid:durableId="444423777">
+    <w:abstractNumId w:val="138"/>
+  </w:num>
+  <w:num w:numId="3" w16cid:durableId="156267969">
+    <w:abstractNumId w:val="84"/>
+  </w:num>
+  <w:num w:numId="4" w16cid:durableId="446891394">
     <w:abstractNumId w:val="38"/>
   </w:num>
-  <w:num w:numId="2" w16cid:durableId="444423777">
-    <w:abstractNumId w:val="137"/>
+  <w:num w:numId="5" w16cid:durableId="856895068">
+    <w:abstractNumId w:val="98"/>
   </w:num>
-  <w:num w:numId="3" w16cid:durableId="156267969">
+  <w:num w:numId="6" w16cid:durableId="1145926736">
+    <w:abstractNumId w:val="12"/>
+  </w:num>
+  <w:num w:numId="7" w16cid:durableId="1993752403">
+    <w:abstractNumId w:val="66"/>
+  </w:num>
+  <w:num w:numId="8" w16cid:durableId="1843813300">
+    <w:abstractNumId w:val="99"/>
+  </w:num>
+  <w:num w:numId="9" w16cid:durableId="397484062">
+    <w:abstractNumId w:val="146"/>
+  </w:num>
+  <w:num w:numId="10" w16cid:durableId="462504097">
+    <w:abstractNumId w:val="60"/>
+  </w:num>
+  <w:num w:numId="11" w16cid:durableId="503590731">
+    <w:abstractNumId w:val="21"/>
+  </w:num>
+  <w:num w:numId="12" w16cid:durableId="913777017">
+    <w:abstractNumId w:val="25"/>
+  </w:num>
+  <w:num w:numId="13" w16cid:durableId="9651988">
     <w:abstractNumId w:val="83"/>
   </w:num>
-  <w:num w:numId="4" w16cid:durableId="446891394">
-    <w:abstractNumId w:val="37"/>
-  </w:num>
-  <w:num w:numId="5" w16cid:durableId="856895068">
-    <w:abstractNumId w:val="97"/>
-  </w:num>
-  <w:num w:numId="6" w16cid:durableId="1145926736">
-    <w:abstractNumId w:val="11"/>
-  </w:num>
-  <w:num w:numId="7" w16cid:durableId="1993752403">
-    <w:abstractNumId w:val="65"/>
-  </w:num>
-  <w:num w:numId="8" w16cid:durableId="1843813300">
-    <w:abstractNumId w:val="98"/>
-  </w:num>
-  <w:num w:numId="9" w16cid:durableId="397484062">
-    <w:abstractNumId w:val="145"/>
-  </w:num>
-  <w:num w:numId="10" w16cid:durableId="462504097">
-    <w:abstractNumId w:val="59"/>
-  </w:num>
-  <w:num w:numId="11" w16cid:durableId="503590731">
-    <w:abstractNumId w:val="20"/>
-  </w:num>
-  <w:num w:numId="12" w16cid:durableId="913777017">
-    <w:abstractNumId w:val="24"/>
-  </w:num>
-  <w:num w:numId="13" w16cid:durableId="9651988">
-    <w:abstractNumId w:val="82"/>
-  </w:num>
   <w:num w:numId="14" w16cid:durableId="1024791918">
-    <w:abstractNumId w:val="51"/>
+    <w:abstractNumId w:val="52"/>
   </w:num>
   <w:num w:numId="15" w16cid:durableId="1688093365">
-    <w:abstractNumId w:val="17"/>
+    <w:abstractNumId w:val="18"/>
   </w:num>
   <w:num w:numId="16" w16cid:durableId="973945274">
-    <w:abstractNumId w:val="148"/>
+    <w:abstractNumId w:val="149"/>
   </w:num>
   <w:num w:numId="17" w16cid:durableId="666597738">
-    <w:abstractNumId w:val="67"/>
+    <w:abstractNumId w:val="68"/>
   </w:num>
   <w:num w:numId="18" w16cid:durableId="1983655471">
-    <w:abstractNumId w:val="90"/>
+    <w:abstractNumId w:val="91"/>
   </w:num>
   <w:num w:numId="19" w16cid:durableId="1324823190">
-    <w:abstractNumId w:val="42"/>
+    <w:abstractNumId w:val="43"/>
   </w:num>
   <w:num w:numId="20" w16cid:durableId="2141990610">
-    <w:abstractNumId w:val="143"/>
+    <w:abstractNumId w:val="144"/>
   </w:num>
   <w:num w:numId="21" w16cid:durableId="1346204346">
-    <w:abstractNumId w:val="63"/>
+    <w:abstractNumId w:val="64"/>
   </w:num>
   <w:num w:numId="22" w16cid:durableId="669794496">
-    <w:abstractNumId w:val="122"/>
+    <w:abstractNumId w:val="123"/>
   </w:num>
   <w:num w:numId="23" w16cid:durableId="167209448">
-    <w:abstractNumId w:val="170"/>
+    <w:abstractNumId w:val="171"/>
   </w:num>
   <w:num w:numId="24" w16cid:durableId="280065916">
-    <w:abstractNumId w:val="163"/>
+    <w:abstractNumId w:val="164"/>
   </w:num>
   <w:num w:numId="25" w16cid:durableId="1681196709">
-    <w:abstractNumId w:val="151"/>
+    <w:abstractNumId w:val="152"/>
   </w:num>
   <w:num w:numId="26" w16cid:durableId="1495030924">
-    <w:abstractNumId w:val="71"/>
+    <w:abstractNumId w:val="72"/>
   </w:num>
   <w:num w:numId="27" w16cid:durableId="414477530">
-    <w:abstractNumId w:val="78"/>
+    <w:abstractNumId w:val="79"/>
   </w:num>
   <w:num w:numId="28" w16cid:durableId="1484202921">
-    <w:abstractNumId w:val="156"/>
+    <w:abstractNumId w:val="157"/>
   </w:num>
   <w:num w:numId="29" w16cid:durableId="1208495578">
     <w:abstractNumId w:val="3"/>
   </w:num>
   <w:num w:numId="30" w16cid:durableId="566844301">
+    <w:abstractNumId w:val="27"/>
+  </w:num>
+  <w:num w:numId="31" w16cid:durableId="2131587459">
+    <w:abstractNumId w:val="23"/>
+  </w:num>
+  <w:num w:numId="32" w16cid:durableId="2067144299">
+    <w:abstractNumId w:val="87"/>
+  </w:num>
+  <w:num w:numId="33" w16cid:durableId="1633291471">
+    <w:abstractNumId w:val="32"/>
+  </w:num>
+  <w:num w:numId="34" w16cid:durableId="125971876">
+    <w:abstractNumId w:val="131"/>
+  </w:num>
+  <w:num w:numId="35" w16cid:durableId="540167702">
+    <w:abstractNumId w:val="11"/>
+  </w:num>
+  <w:num w:numId="36" w16cid:durableId="953561525">
+    <w:abstractNumId w:val="137"/>
+  </w:num>
+  <w:num w:numId="37" w16cid:durableId="1765154000">
+    <w:abstractNumId w:val="155"/>
+  </w:num>
+  <w:num w:numId="38" w16cid:durableId="771053070">
+    <w:abstractNumId w:val="158"/>
+  </w:num>
+  <w:num w:numId="39" w16cid:durableId="251740748">
+    <w:abstractNumId w:val="114"/>
+  </w:num>
+  <w:num w:numId="40" w16cid:durableId="2083677311">
+    <w:abstractNumId w:val="97"/>
+  </w:num>
+  <w:num w:numId="41" w16cid:durableId="906720887">
+    <w:abstractNumId w:val="94"/>
+  </w:num>
+  <w:num w:numId="42" w16cid:durableId="134417072">
+    <w:abstractNumId w:val="107"/>
+  </w:num>
+  <w:num w:numId="43" w16cid:durableId="1313407340">
+    <w:abstractNumId w:val="167"/>
+  </w:num>
+  <w:num w:numId="44" w16cid:durableId="600183236">
+    <w:abstractNumId w:val="78"/>
+  </w:num>
+  <w:num w:numId="45" w16cid:durableId="555897976">
+    <w:abstractNumId w:val="80"/>
+  </w:num>
+  <w:num w:numId="46" w16cid:durableId="1203521829">
+    <w:abstractNumId w:val="90"/>
+  </w:num>
+  <w:num w:numId="47" w16cid:durableId="1788036908">
+    <w:abstractNumId w:val="115"/>
+  </w:num>
+  <w:num w:numId="48" w16cid:durableId="1601916501">
+    <w:abstractNumId w:val="159"/>
+  </w:num>
+  <w:num w:numId="49" w16cid:durableId="1576161645">
     <w:abstractNumId w:val="26"/>
   </w:num>
-  <w:num w:numId="31" w16cid:durableId="2131587459">
-    <w:abstractNumId w:val="22"/>
-  </w:num>
-  <w:num w:numId="32" w16cid:durableId="2067144299">
-    <w:abstractNumId w:val="86"/>
-  </w:num>
-  <w:num w:numId="33" w16cid:durableId="1633291471">
-    <w:abstractNumId w:val="31"/>
-  </w:num>
-  <w:num w:numId="34" w16cid:durableId="125971876">
-    <w:abstractNumId w:val="130"/>
-  </w:num>
-  <w:num w:numId="35" w16cid:durableId="540167702">
-    <w:abstractNumId w:val="10"/>
-  </w:num>
-  <w:num w:numId="36" w16cid:durableId="953561525">
-    <w:abstractNumId w:val="136"/>
-  </w:num>
-  <w:num w:numId="37" w16cid:durableId="1765154000">
-    <w:abstractNumId w:val="154"/>
-  </w:num>
-  <w:num w:numId="38" w16cid:durableId="771053070">
-    <w:abstractNumId w:val="157"/>
-  </w:num>
-  <w:num w:numId="39" w16cid:durableId="251740748">
-    <w:abstractNumId w:val="113"/>
-  </w:num>
-  <w:num w:numId="40" w16cid:durableId="2083677311">
-    <w:abstractNumId w:val="96"/>
-  </w:num>
-  <w:num w:numId="41" w16cid:durableId="906720887">
-    <w:abstractNumId w:val="93"/>
-  </w:num>
-  <w:num w:numId="42" w16cid:durableId="134417072">
-    <w:abstractNumId w:val="106"/>
-  </w:num>
-  <w:num w:numId="43" w16cid:durableId="1313407340">
-    <w:abstractNumId w:val="166"/>
-  </w:num>
-  <w:num w:numId="44" w16cid:durableId="600183236">
-    <w:abstractNumId w:val="77"/>
-  </w:num>
-  <w:num w:numId="45" w16cid:durableId="555897976">
-    <w:abstractNumId w:val="79"/>
-  </w:num>
-  <w:num w:numId="46" w16cid:durableId="1203521829">
-    <w:abstractNumId w:val="89"/>
-  </w:num>
-  <w:num w:numId="47" w16cid:durableId="1788036908">
-    <w:abstractNumId w:val="114"/>
-  </w:num>
-  <w:num w:numId="48" w16cid:durableId="1601916501">
-    <w:abstractNumId w:val="158"/>
-  </w:num>
-  <w:num w:numId="49" w16cid:durableId="1576161645">
-    <w:abstractNumId w:val="25"/>
-  </w:num>
   <w:num w:numId="50" w16cid:durableId="2080665176">
-    <w:abstractNumId w:val="124"/>
+    <w:abstractNumId w:val="125"/>
   </w:num>
   <w:num w:numId="51" w16cid:durableId="1844859696">
-    <w:abstractNumId w:val="47"/>
+    <w:abstractNumId w:val="48"/>
   </w:num>
   <w:num w:numId="52" w16cid:durableId="8072162">
-    <w:abstractNumId w:val="33"/>
+    <w:abstractNumId w:val="34"/>
   </w:num>
   <w:num w:numId="53" w16cid:durableId="649212860">
-    <w:abstractNumId w:val="15"/>
+    <w:abstractNumId w:val="16"/>
   </w:num>
   <w:num w:numId="54" w16cid:durableId="1571109792">
     <w:abstractNumId w:val="4"/>
   </w:num>
   <w:num w:numId="55" w16cid:durableId="2044093048">
-    <w:abstractNumId w:val="112"/>
+    <w:abstractNumId w:val="113"/>
   </w:num>
   <w:num w:numId="56" w16cid:durableId="1658682550">
-    <w:abstractNumId w:val="54"/>
+    <w:abstractNumId w:val="55"/>
   </w:num>
   <w:num w:numId="57" w16cid:durableId="825627593">
-    <w:abstractNumId w:val="104"/>
+    <w:abstractNumId w:val="105"/>
   </w:num>
   <w:num w:numId="58" w16cid:durableId="1434282773">
-    <w:abstractNumId w:val="127"/>
+    <w:abstractNumId w:val="128"/>
   </w:num>
   <w:num w:numId="59" w16cid:durableId="1221592831">
-    <w:abstractNumId w:val="64"/>
+    <w:abstractNumId w:val="65"/>
   </w:num>
   <w:num w:numId="60" w16cid:durableId="585500208">
-    <w:abstractNumId w:val="69"/>
+    <w:abstractNumId w:val="70"/>
   </w:num>
   <w:num w:numId="61" w16cid:durableId="683676779">
-    <w:abstractNumId w:val="12"/>
+    <w:abstractNumId w:val="13"/>
   </w:num>
   <w:num w:numId="62" w16cid:durableId="1915240749">
-    <w:abstractNumId w:val="134"/>
+    <w:abstractNumId w:val="135"/>
   </w:num>
   <w:num w:numId="63" w16cid:durableId="717238668">
-    <w:abstractNumId w:val="142"/>
+    <w:abstractNumId w:val="143"/>
   </w:num>
   <w:num w:numId="64" w16cid:durableId="2099405843">
     <w:abstractNumId w:val="6"/>
   </w:num>
   <w:num w:numId="65" w16cid:durableId="1514222766">
-    <w:abstractNumId w:val="101"/>
+    <w:abstractNumId w:val="102"/>
   </w:num>
   <w:num w:numId="66" w16cid:durableId="1097478670">
-    <w:abstractNumId w:val="18"/>
+    <w:abstractNumId w:val="19"/>
   </w:num>
   <w:num w:numId="67" w16cid:durableId="785469787">
-    <w:abstractNumId w:val="116"/>
+    <w:abstractNumId w:val="117"/>
   </w:num>
   <w:num w:numId="68" w16cid:durableId="497965810">
-    <w:abstractNumId w:val="126"/>
+    <w:abstractNumId w:val="127"/>
   </w:num>
   <w:num w:numId="69" w16cid:durableId="55320619">
-    <w:abstractNumId w:val="168"/>
+    <w:abstractNumId w:val="169"/>
   </w:num>
   <w:num w:numId="70" w16cid:durableId="953826232">
-    <w:abstractNumId w:val="146"/>
+    <w:abstractNumId w:val="147"/>
   </w:num>
   <w:num w:numId="71" w16cid:durableId="1721707438">
     <w:abstractNumId w:val="1"/>
   </w:num>
   <w:num w:numId="72" w16cid:durableId="1771311462">
-    <w:abstractNumId w:val="39"/>
+    <w:abstractNumId w:val="40"/>
   </w:num>
   <w:num w:numId="73" w16cid:durableId="1427724130">
-    <w:abstractNumId w:val="28"/>
+    <w:abstractNumId w:val="29"/>
   </w:num>
   <w:num w:numId="74" w16cid:durableId="1393115225">
-    <w:abstractNumId w:val="66"/>
+    <w:abstractNumId w:val="67"/>
   </w:num>
   <w:num w:numId="75" w16cid:durableId="895778427">
-    <w:abstractNumId w:val="102"/>
+    <w:abstractNumId w:val="103"/>
   </w:num>
   <w:num w:numId="76" w16cid:durableId="2085102606">
-    <w:abstractNumId w:val="167"/>
+    <w:abstractNumId w:val="168"/>
   </w:num>
   <w:num w:numId="77" w16cid:durableId="450982554">
-    <w:abstractNumId w:val="44"/>
+    <w:abstractNumId w:val="45"/>
   </w:num>
   <w:num w:numId="78" w16cid:durableId="478301108">
-    <w:abstractNumId w:val="87"/>
+    <w:abstractNumId w:val="88"/>
   </w:num>
   <w:num w:numId="79" w16cid:durableId="1360819185">
-    <w:abstractNumId w:val="73"/>
+    <w:abstractNumId w:val="74"/>
   </w:num>
   <w:num w:numId="80" w16cid:durableId="1476796093">
-    <w:abstractNumId w:val="118"/>
+    <w:abstractNumId w:val="119"/>
   </w:num>
   <w:num w:numId="81" w16cid:durableId="1853572425">
-    <w:abstractNumId w:val="35"/>
+    <w:abstractNumId w:val="36"/>
   </w:num>
   <w:num w:numId="82" w16cid:durableId="1401176083">
-    <w:abstractNumId w:val="131"/>
+    <w:abstractNumId w:val="132"/>
   </w:num>
   <w:num w:numId="83" w16cid:durableId="521164138">
     <w:abstractNumId w:val="7"/>
   </w:num>
   <w:num w:numId="84" w16cid:durableId="590896269">
-    <w:abstractNumId w:val="34"/>
+    <w:abstractNumId w:val="35"/>
   </w:num>
   <w:num w:numId="85" w16cid:durableId="2141460916">
-    <w:abstractNumId w:val="159"/>
+    <w:abstractNumId w:val="160"/>
   </w:num>
   <w:num w:numId="86" w16cid:durableId="412167419">
-    <w:abstractNumId w:val="139"/>
+    <w:abstractNumId w:val="140"/>
   </w:num>
   <w:num w:numId="87" w16cid:durableId="1403521626">
-    <w:abstractNumId w:val="164"/>
+    <w:abstractNumId w:val="165"/>
   </w:num>
   <w:num w:numId="88" w16cid:durableId="1142845466">
-    <w:abstractNumId w:val="16"/>
+    <w:abstractNumId w:val="17"/>
   </w:num>
   <w:num w:numId="89" w16cid:durableId="339553651">
-    <w:abstractNumId w:val="88"/>
+    <w:abstractNumId w:val="89"/>
   </w:num>
   <w:num w:numId="90" w16cid:durableId="863520803">
-    <w:abstractNumId w:val="165"/>
+    <w:abstractNumId w:val="166"/>
   </w:num>
   <w:num w:numId="91" w16cid:durableId="1591886751">
-    <w:abstractNumId w:val="74"/>
+    <w:abstractNumId w:val="75"/>
   </w:num>
   <w:num w:numId="92" w16cid:durableId="232812116">
-    <w:abstractNumId w:val="72"/>
+    <w:abstractNumId w:val="73"/>
   </w:num>
   <w:num w:numId="93" w16cid:durableId="1426456815">
-    <w:abstractNumId w:val="105"/>
+    <w:abstractNumId w:val="106"/>
   </w:num>
   <w:num w:numId="94" w16cid:durableId="160660164">
+    <w:abstractNumId w:val="121"/>
+  </w:num>
+  <w:num w:numId="95" w16cid:durableId="1483738491">
+    <w:abstractNumId w:val="104"/>
+  </w:num>
+  <w:num w:numId="96" w16cid:durableId="363752870">
+    <w:abstractNumId w:val="95"/>
+  </w:num>
+  <w:num w:numId="97" w16cid:durableId="78019576">
+    <w:abstractNumId w:val="126"/>
+  </w:num>
+  <w:num w:numId="98" w16cid:durableId="2005426959">
+    <w:abstractNumId w:val="82"/>
+  </w:num>
+  <w:num w:numId="99" w16cid:durableId="1600599004">
+    <w:abstractNumId w:val="154"/>
+  </w:num>
+  <w:num w:numId="100" w16cid:durableId="328214057">
+    <w:abstractNumId w:val="51"/>
+  </w:num>
+  <w:num w:numId="101" w16cid:durableId="1548905677">
+    <w:abstractNumId w:val="56"/>
+  </w:num>
+  <w:num w:numId="102" w16cid:durableId="740172881">
+    <w:abstractNumId w:val="163"/>
+  </w:num>
+  <w:num w:numId="103" w16cid:durableId="1224834839">
+    <w:abstractNumId w:val="124"/>
+  </w:num>
+  <w:num w:numId="104" w16cid:durableId="344674426">
+    <w:abstractNumId w:val="47"/>
+  </w:num>
+  <w:num w:numId="105" w16cid:durableId="1793593990">
+    <w:abstractNumId w:val="100"/>
+  </w:num>
+  <w:num w:numId="106" w16cid:durableId="1180387058">
+    <w:abstractNumId w:val="57"/>
+  </w:num>
+  <w:num w:numId="107" w16cid:durableId="485781184">
+    <w:abstractNumId w:val="109"/>
+  </w:num>
+  <w:num w:numId="108" w16cid:durableId="9726912">
+    <w:abstractNumId w:val="24"/>
+  </w:num>
+  <w:num w:numId="109" w16cid:durableId="1500997609">
     <w:abstractNumId w:val="120"/>
   </w:num>
-  <w:num w:numId="95" w16cid:durableId="1483738491">
-    <w:abstractNumId w:val="103"/>
+  <w:num w:numId="110" w16cid:durableId="383988425">
+    <w:abstractNumId w:val="116"/>
   </w:num>
-  <w:num w:numId="96" w16cid:durableId="363752870">
-    <w:abstractNumId w:val="94"/>
+  <w:num w:numId="111" w16cid:durableId="1958097079">
+    <w:abstractNumId w:val="170"/>
   </w:num>
-  <w:num w:numId="97" w16cid:durableId="78019576">
-    <w:abstractNumId w:val="125"/>
+  <w:num w:numId="112" w16cid:durableId="917401576">
+    <w:abstractNumId w:val="134"/>
   </w:num>
-  <w:num w:numId="98" w16cid:durableId="2005426959">
+  <w:num w:numId="113" w16cid:durableId="2062436458">
+    <w:abstractNumId w:val="58"/>
+  </w:num>
+  <w:num w:numId="114" w16cid:durableId="1659765731">
     <w:abstractNumId w:val="81"/>
   </w:num>
-  <w:num w:numId="99" w16cid:durableId="1600599004">
+  <w:num w:numId="115" w16cid:durableId="641889174">
+    <w:abstractNumId w:val="111"/>
+  </w:num>
+  <w:num w:numId="116" w16cid:durableId="2087915955">
+    <w:abstractNumId w:val="130"/>
+  </w:num>
+  <w:num w:numId="117" w16cid:durableId="925310575">
+    <w:abstractNumId w:val="112"/>
+  </w:num>
+  <w:num w:numId="118" w16cid:durableId="2062826745">
+    <w:abstractNumId w:val="96"/>
+  </w:num>
+  <w:num w:numId="119" w16cid:durableId="2074233282">
+    <w:abstractNumId w:val="92"/>
+  </w:num>
+  <w:num w:numId="120" w16cid:durableId="417946677">
+    <w:abstractNumId w:val="49"/>
+  </w:num>
+  <w:num w:numId="121" w16cid:durableId="1669595893">
+    <w:abstractNumId w:val="108"/>
+  </w:num>
+  <w:num w:numId="122" w16cid:durableId="583491349">
+    <w:abstractNumId w:val="54"/>
+  </w:num>
+  <w:num w:numId="123" w16cid:durableId="197548006">
+    <w:abstractNumId w:val="50"/>
+  </w:num>
+  <w:num w:numId="124" w16cid:durableId="268858464">
+    <w:abstractNumId w:val="46"/>
+  </w:num>
+  <w:num w:numId="125" w16cid:durableId="1497913342">
+    <w:abstractNumId w:val="129"/>
+  </w:num>
+  <w:num w:numId="126" w16cid:durableId="1279991695">
+    <w:abstractNumId w:val="30"/>
+  </w:num>
+  <w:num w:numId="127" w16cid:durableId="1894001715">
+    <w:abstractNumId w:val="22"/>
+  </w:num>
+  <w:num w:numId="128" w16cid:durableId="429395514">
+    <w:abstractNumId w:val="76"/>
+  </w:num>
+  <w:num w:numId="129" w16cid:durableId="1779254143">
+    <w:abstractNumId w:val="42"/>
+  </w:num>
+  <w:num w:numId="130" w16cid:durableId="792943518">
+    <w:abstractNumId w:val="59"/>
+  </w:num>
+  <w:num w:numId="131" w16cid:durableId="991911091">
+    <w:abstractNumId w:val="118"/>
+  </w:num>
+  <w:num w:numId="132" w16cid:durableId="59333291">
+    <w:abstractNumId w:val="142"/>
+  </w:num>
+  <w:num w:numId="133" w16cid:durableId="291060494">
+    <w:abstractNumId w:val="69"/>
+  </w:num>
+  <w:num w:numId="134" w16cid:durableId="1235774809">
+    <w:abstractNumId w:val="150"/>
+  </w:num>
+  <w:num w:numId="135" w16cid:durableId="1205369589">
+    <w:abstractNumId w:val="151"/>
+  </w:num>
+  <w:num w:numId="136" w16cid:durableId="1817795889">
+    <w:abstractNumId w:val="61"/>
+  </w:num>
+  <w:num w:numId="137" w16cid:durableId="907113299">
+    <w:abstractNumId w:val="77"/>
+  </w:num>
+  <w:num w:numId="138" w16cid:durableId="700864886">
+    <w:abstractNumId w:val="44"/>
+  </w:num>
+  <w:num w:numId="139" w16cid:durableId="1408726174">
+    <w:abstractNumId w:val="31"/>
+  </w:num>
+  <w:num w:numId="140" w16cid:durableId="1836917983">
+    <w:abstractNumId w:val="85"/>
+  </w:num>
+  <w:num w:numId="141" w16cid:durableId="76366148">
     <w:abstractNumId w:val="153"/>
   </w:num>
-  <w:num w:numId="100" w16cid:durableId="328214057">
-    <w:abstractNumId w:val="50"/>
-  </w:num>
-  <w:num w:numId="101" w16cid:durableId="1548905677">
-    <w:abstractNumId w:val="55"/>
-  </w:num>
-  <w:num w:numId="102" w16cid:durableId="740172881">
-    <w:abstractNumId w:val="162"/>
-  </w:num>
-  <w:num w:numId="103" w16cid:durableId="1224834839">
-    <w:abstractNumId w:val="123"/>
-  </w:num>
-  <w:num w:numId="104" w16cid:durableId="344674426">
-    <w:abstractNumId w:val="46"/>
-  </w:num>
-  <w:num w:numId="105" w16cid:durableId="1793593990">
-    <w:abstractNumId w:val="99"/>
-  </w:num>
-  <w:num w:numId="106" w16cid:durableId="1180387058">
-    <w:abstractNumId w:val="56"/>
-  </w:num>
-  <w:num w:numId="107" w16cid:durableId="485781184">
-    <w:abstractNumId w:val="108"/>
-  </w:num>
-  <w:num w:numId="108" w16cid:durableId="9726912">
-    <w:abstractNumId w:val="23"/>
-  </w:num>
-  <w:num w:numId="109" w16cid:durableId="1500997609">
-    <w:abstractNumId w:val="119"/>
-  </w:num>
-  <w:num w:numId="110" w16cid:durableId="383988425">
-    <w:abstractNumId w:val="115"/>
-  </w:num>
-  <w:num w:numId="111" w16cid:durableId="1958097079">
-    <w:abstractNumId w:val="169"/>
-  </w:num>
-  <w:num w:numId="112" w16cid:durableId="917401576">
-    <w:abstractNumId w:val="133"/>
-  </w:num>
-  <w:num w:numId="113" w16cid:durableId="2062436458">
-    <w:abstractNumId w:val="57"/>
-  </w:num>
-  <w:num w:numId="114" w16cid:durableId="1659765731">
-    <w:abstractNumId w:val="80"/>
-  </w:num>
-  <w:num w:numId="115" w16cid:durableId="641889174">
-    <w:abstractNumId w:val="110"/>
-  </w:num>
-  <w:num w:numId="116" w16cid:durableId="2087915955">
-    <w:abstractNumId w:val="129"/>
-  </w:num>
-  <w:num w:numId="117" w16cid:durableId="925310575">
-    <w:abstractNumId w:val="111"/>
-  </w:num>
-  <w:num w:numId="118" w16cid:durableId="2062826745">
-    <w:abstractNumId w:val="95"/>
-  </w:num>
-  <w:num w:numId="119" w16cid:durableId="2074233282">
-    <w:abstractNumId w:val="91"/>
-  </w:num>
-  <w:num w:numId="120" w16cid:durableId="417946677">
-    <w:abstractNumId w:val="48"/>
-  </w:num>
-  <w:num w:numId="121" w16cid:durableId="1669595893">
-    <w:abstractNumId w:val="107"/>
-  </w:num>
-  <w:num w:numId="122" w16cid:durableId="583491349">
-    <w:abstractNumId w:val="53"/>
-  </w:num>
-  <w:num w:numId="123" w16cid:durableId="197548006">
-    <w:abstractNumId w:val="49"/>
-  </w:num>
-  <w:num w:numId="124" w16cid:durableId="268858464">
-    <w:abstractNumId w:val="45"/>
-  </w:num>
-  <w:num w:numId="125" w16cid:durableId="1497913342">
-    <w:abstractNumId w:val="128"/>
-  </w:num>
-  <w:num w:numId="126" w16cid:durableId="1279991695">
-    <w:abstractNumId w:val="29"/>
-  </w:num>
-  <w:num w:numId="127" w16cid:durableId="1894001715">
-    <w:abstractNumId w:val="21"/>
-  </w:num>
-  <w:num w:numId="128" w16cid:durableId="429395514">
-    <w:abstractNumId w:val="75"/>
-  </w:num>
-  <w:num w:numId="129" w16cid:durableId="1779254143">
-    <w:abstractNumId w:val="41"/>
-  </w:num>
-  <w:num w:numId="130" w16cid:durableId="792943518">
-    <w:abstractNumId w:val="58"/>
-  </w:num>
-  <w:num w:numId="131" w16cid:durableId="991911091">
-    <w:abstractNumId w:val="117"/>
-  </w:num>
-  <w:num w:numId="132" w16cid:durableId="59333291">
-    <w:abstractNumId w:val="141"/>
-  </w:num>
-  <w:num w:numId="133" w16cid:durableId="291060494">
-    <w:abstractNumId w:val="68"/>
-  </w:num>
-  <w:num w:numId="134" w16cid:durableId="1235774809">
-    <w:abstractNumId w:val="149"/>
-  </w:num>
-  <w:num w:numId="135" w16cid:durableId="1205369589">
-    <w:abstractNumId w:val="150"/>
-  </w:num>
-  <w:num w:numId="136" w16cid:durableId="1817795889">
-    <w:abstractNumId w:val="60"/>
-  </w:num>
-  <w:num w:numId="137" w16cid:durableId="907113299">
-    <w:abstractNumId w:val="76"/>
-  </w:num>
-  <w:num w:numId="138" w16cid:durableId="700864886">
-    <w:abstractNumId w:val="43"/>
-  </w:num>
-  <w:num w:numId="139" w16cid:durableId="1408726174">
-    <w:abstractNumId w:val="30"/>
-  </w:num>
-  <w:num w:numId="140" w16cid:durableId="1836917983">
-    <w:abstractNumId w:val="84"/>
-  </w:num>
-  <w:num w:numId="141" w16cid:durableId="76366148">
-    <w:abstractNumId w:val="152"/>
-  </w:num>
   <w:num w:numId="142" w16cid:durableId="866678009">
-    <w:abstractNumId w:val="13"/>
+    <w:abstractNumId w:val="14"/>
   </w:num>
   <w:num w:numId="143" w16cid:durableId="449009741">
     <w:abstractNumId w:val="2"/>
   </w:num>
   <w:num w:numId="144" w16cid:durableId="1582522223">
-    <w:abstractNumId w:val="62"/>
+    <w:abstractNumId w:val="63"/>
   </w:num>
   <w:num w:numId="145" w16cid:durableId="472099">
-    <w:abstractNumId w:val="135"/>
+    <w:abstractNumId w:val="136"/>
   </w:num>
   <w:num w:numId="146" w16cid:durableId="1843739643">
-    <w:abstractNumId w:val="160"/>
+    <w:abstractNumId w:val="161"/>
   </w:num>
   <w:num w:numId="147" w16cid:durableId="359673747">
-    <w:abstractNumId w:val="144"/>
+    <w:abstractNumId w:val="145"/>
   </w:num>
   <w:num w:numId="148" w16cid:durableId="1612585354">
-    <w:abstractNumId w:val="85"/>
+    <w:abstractNumId w:val="86"/>
   </w:num>
   <w:num w:numId="149" w16cid:durableId="360134185">
-    <w:abstractNumId w:val="32"/>
+    <w:abstractNumId w:val="33"/>
   </w:num>
   <w:num w:numId="150" w16cid:durableId="1481580115">
-    <w:abstractNumId w:val="70"/>
+    <w:abstractNumId w:val="71"/>
   </w:num>
   <w:num w:numId="151" w16cid:durableId="1812166031">
-    <w:abstractNumId w:val="40"/>
+    <w:abstractNumId w:val="41"/>
   </w:num>
   <w:num w:numId="152" w16cid:durableId="2032291984">
-    <w:abstractNumId w:val="147"/>
+    <w:abstractNumId w:val="148"/>
   </w:num>
   <w:num w:numId="153" w16cid:durableId="1780710909">
-    <w:abstractNumId w:val="14"/>
+    <w:abstractNumId w:val="15"/>
   </w:num>
   <w:num w:numId="154" w16cid:durableId="2101675958">
-    <w:abstractNumId w:val="36"/>
+    <w:abstractNumId w:val="37"/>
   </w:num>
   <w:num w:numId="155" w16cid:durableId="2118407763">
-    <w:abstractNumId w:val="121"/>
+    <w:abstractNumId w:val="122"/>
   </w:num>
   <w:num w:numId="156" w16cid:durableId="1650328086">
-    <w:abstractNumId w:val="155"/>
+    <w:abstractNumId w:val="156"/>
   </w:num>
   <w:num w:numId="157" w16cid:durableId="2055812370">
-    <w:abstractNumId w:val="52"/>
+    <w:abstractNumId w:val="53"/>
   </w:num>
   <w:num w:numId="158" w16cid:durableId="1010571752">
     <w:abstractNumId w:val="8"/>
   </w:num>
   <w:num w:numId="159" w16cid:durableId="658926375">
-    <w:abstractNumId w:val="161"/>
+    <w:abstractNumId w:val="162"/>
   </w:num>
   <w:num w:numId="160" w16cid:durableId="437407499">
-    <w:abstractNumId w:val="109"/>
+    <w:abstractNumId w:val="110"/>
   </w:num>
   <w:num w:numId="161" w16cid:durableId="1968465545">
-    <w:abstractNumId w:val="138"/>
+    <w:abstractNumId w:val="139"/>
   </w:num>
   <w:num w:numId="162" w16cid:durableId="1577084363">
-    <w:abstractNumId w:val="100"/>
+    <w:abstractNumId w:val="101"/>
   </w:num>
   <w:num w:numId="163" w16cid:durableId="1389765022">
-    <w:abstractNumId w:val="19"/>
+    <w:abstractNumId w:val="20"/>
   </w:num>
   <w:num w:numId="164" w16cid:durableId="1212839741">
     <w:abstractNumId w:val="0"/>
   </w:num>
   <w:num w:numId="165" w16cid:durableId="682781367">
-    <w:abstractNumId w:val="9"/>
+    <w:abstractNumId w:val="10"/>
   </w:num>
   <w:num w:numId="166" w16cid:durableId="919946954">
-    <w:abstractNumId w:val="140"/>
+    <w:abstractNumId w:val="141"/>
   </w:num>
   <w:num w:numId="167" w16cid:durableId="1645158990">
-    <w:abstractNumId w:val="61"/>
+    <w:abstractNumId w:val="62"/>
   </w:num>
   <w:num w:numId="168" w16cid:durableId="459031882">
-    <w:abstractNumId w:val="27"/>
+    <w:abstractNumId w:val="28"/>
   </w:num>
   <w:num w:numId="169" w16cid:durableId="1987970931">
     <w:abstractNumId w:val="5"/>
   </w:num>
   <w:num w:numId="170" w16cid:durableId="1546015872">
-    <w:abstractNumId w:val="92"/>
+    <w:abstractNumId w:val="93"/>
   </w:num>
   <w:num w:numId="171" w16cid:durableId="576942645">
-    <w:abstractNumId w:val="132"/>
+    <w:abstractNumId w:val="133"/>
+  </w:num>
+  <w:num w:numId="172" w16cid:durableId="1084911334">
+    <w:abstractNumId w:val="9"/>
   </w:num>
   <w:numIdMacAtCleanup w:val="170"/>
 </w:numbering>
